--- a/CP_Config/3_Design/Main.docx
+++ b/CP_Config/3_Design/Main.docx
@@ -63,7 +63,10 @@
         <w:spacing w:line="360" w:lineRule="auto"/>
       </w:pPr>
       <w:r>
-        <w:t>User Interface Modelling</w:t>
+        <w:t xml:space="preserve">Structural </w:t>
+      </w:r>
+      <w:r>
+        <w:t>Modelling</w:t>
       </w:r>
     </w:p>
     <w:p>
@@ -76,7 +79,7 @@
         <w:spacing w:line="360" w:lineRule="auto"/>
       </w:pPr>
       <w:r>
-        <w:t>Database Modelling</w:t>
+        <w:t>Behavioral Modelling</w:t>
       </w:r>
     </w:p>
     <w:p>
@@ -89,7 +92,7 @@
         <w:spacing w:line="360" w:lineRule="auto"/>
       </w:pPr>
       <w:r>
-        <w:t>Architectural Modelling</w:t>
+        <w:t>Database Modelling</w:t>
       </w:r>
     </w:p>
     <w:p>
@@ -102,7 +105,7 @@
         <w:spacing w:line="360" w:lineRule="auto"/>
       </w:pPr>
       <w:r>
-        <w:t>Behavioral Modelling</w:t>
+        <w:t>Architectural Modelling</w:t>
       </w:r>
     </w:p>
     <w:p>
@@ -115,13 +118,4297 @@
         <w:spacing w:line="360" w:lineRule="auto"/>
       </w:pPr>
       <w:r>
+        <w:t>User Interface</w:t>
+      </w:r>
+      <w:r>
+        <w:t xml:space="preserve"> Modelling</w:t>
+      </w:r>
+    </w:p>
+    <w:p>
+      <w:pPr>
+        <w:spacing w:line="360" w:lineRule="auto"/>
+      </w:pPr>
+      <w:r>
+        <w:br w:type="page"/>
+      </w:r>
+    </w:p>
+    <w:p>
+      <w:pPr>
+        <w:pStyle w:val="14Custom"/>
+        <w:spacing w:line="360" w:lineRule="auto"/>
+      </w:pPr>
+      <w:r>
+        <w:lastRenderedPageBreak/>
         <w:t>Structural Modelling</w:t>
       </w:r>
     </w:p>
     <w:p>
       <w:pPr>
-        <w:spacing w:line="360" w:lineRule="auto"/>
-      </w:pPr>
+        <w:pStyle w:val="11Para"/>
+        <w:spacing w:line="360" w:lineRule="auto"/>
+      </w:pPr>
+      <w:r>
+        <w:t>This modelling methodology represents the system in various components along with their communication.</w:t>
+      </w:r>
+      <w:r>
+        <w:t xml:space="preserve"> Class Diagram and Data Flow Diagram has been applied in order to produce the structural model of the system.</w:t>
+      </w:r>
+    </w:p>
+    <w:p>
+      <w:pPr>
+        <w:pStyle w:val="12Custom"/>
+        <w:spacing w:line="360" w:lineRule="auto"/>
+      </w:pPr>
+      <w:r>
+        <w:t>Final Class Diagram</w:t>
+      </w:r>
+    </w:p>
+    <w:p>
+      <w:pPr>
+        <w:pStyle w:val="12Custom"/>
+        <w:spacing w:line="360" w:lineRule="auto"/>
+      </w:pPr>
+      <w:r>
+        <w:t>Definition</w:t>
+      </w:r>
+    </w:p>
+    <w:p>
+      <w:pPr>
+        <w:pStyle w:val="11Para"/>
+        <w:spacing w:line="360" w:lineRule="auto"/>
+      </w:pPr>
+      <w:r>
+        <w:t xml:space="preserve">It is a structure diagram that falls in the category of static diagram or static modelling where the system’s structure </w:t>
+      </w:r>
+      <w:r>
+        <w:t>is</w:t>
+      </w:r>
+      <w:r>
+        <w:t xml:space="preserve"> represented by the classes, their attributes, operations and relationship among different class or objects.</w:t>
+      </w:r>
+    </w:p>
+    <w:p>
+      <w:pPr>
+        <w:pStyle w:val="12Custom"/>
+        <w:spacing w:line="360" w:lineRule="auto"/>
+      </w:pPr>
+      <w:r>
+        <w:t>Justification</w:t>
+      </w:r>
+    </w:p>
+    <w:p>
+      <w:pPr>
+        <w:pStyle w:val="11Para"/>
+        <w:spacing w:line="360" w:lineRule="auto"/>
+      </w:pPr>
+      <w:r>
+        <w:t>The reasons for approaching this modelling methodology are mentioned below:</w:t>
+      </w:r>
+    </w:p>
+    <w:p>
+      <w:pPr>
+        <w:pStyle w:val="11Para"/>
+        <w:numPr>
+          <w:ilvl w:val="0"/>
+          <w:numId w:val="1"/>
+        </w:numPr>
+        <w:spacing w:line="360" w:lineRule="auto"/>
+      </w:pPr>
+      <w:r>
+        <w:t>It clearly states the major components of the system which may be classes or interfaces.</w:t>
+      </w:r>
+    </w:p>
+    <w:p>
+      <w:pPr>
+        <w:pStyle w:val="11Para"/>
+        <w:numPr>
+          <w:ilvl w:val="0"/>
+          <w:numId w:val="1"/>
+        </w:numPr>
+        <w:spacing w:line="360" w:lineRule="auto"/>
+      </w:pPr>
+      <w:r>
+        <w:t>The type of entity can be distinguished easily with the study of attributes of the class.</w:t>
+      </w:r>
+    </w:p>
+    <w:p>
+      <w:pPr>
+        <w:pStyle w:val="11Para"/>
+        <w:numPr>
+          <w:ilvl w:val="0"/>
+          <w:numId w:val="1"/>
+        </w:numPr>
+        <w:spacing w:line="360" w:lineRule="auto"/>
+      </w:pPr>
+      <w:r>
+        <w:t>The relationship among different classes is represented clearly with the help of different notations.</w:t>
+      </w:r>
+    </w:p>
+    <w:p>
+      <w:pPr>
+        <w:pStyle w:val="11Para"/>
+        <w:numPr>
+          <w:ilvl w:val="0"/>
+          <w:numId w:val="1"/>
+        </w:numPr>
+        <w:spacing w:line="360" w:lineRule="auto"/>
+      </w:pPr>
+      <w:r>
+        <w:t>Class Diagram also lists out possible operations of the entity or class in a system.</w:t>
+      </w:r>
+    </w:p>
+    <w:p>
+      <w:pPr>
+        <w:pStyle w:val="12Custom"/>
+        <w:spacing w:line="360" w:lineRule="auto"/>
+      </w:pPr>
+      <w:r>
+        <w:t>Notations</w:t>
+      </w:r>
+    </w:p>
+    <w:p>
+      <w:pPr>
+        <w:pStyle w:val="12Custom"/>
+        <w:spacing w:line="360" w:lineRule="auto"/>
+      </w:pPr>
+      <w:r>
+        <w:t>Actual Diagram</w:t>
+      </w:r>
+    </w:p>
+    <w:p>
+      <w:pPr>
+        <w:pStyle w:val="12Custom"/>
+        <w:spacing w:line="360" w:lineRule="auto"/>
+      </w:pPr>
+      <w:r>
+        <w:t>Diagram Description</w:t>
+      </w:r>
+    </w:p>
+    <w:p>
+      <w:pPr>
+        <w:spacing w:line="360" w:lineRule="auto"/>
+        <w:rPr>
+          <w:rFonts w:ascii="Arial" w:eastAsiaTheme="majorEastAsia" w:hAnsi="Arial" w:cstheme="majorBidi"/>
+          <w:color w:val="1F4D78" w:themeColor="accent1" w:themeShade="7F"/>
+          <w:sz w:val="24"/>
+          <w:szCs w:val="24"/>
+        </w:rPr>
+      </w:pPr>
+      <w:r>
+        <w:br w:type="page"/>
+      </w:r>
+    </w:p>
+    <w:p>
+      <w:pPr>
+        <w:pStyle w:val="12Custom"/>
+        <w:spacing w:line="360" w:lineRule="auto"/>
+      </w:pPr>
+      <w:r>
+        <w:lastRenderedPageBreak/>
+        <w:t>Data Flow Diagram</w:t>
+      </w:r>
+    </w:p>
+    <w:p>
+      <w:pPr>
+        <w:pStyle w:val="12Custom"/>
+        <w:spacing w:line="360" w:lineRule="auto"/>
+      </w:pPr>
+      <w:r>
+        <w:t>Definition</w:t>
+      </w:r>
+    </w:p>
+    <w:p>
+      <w:pPr>
+        <w:pStyle w:val="11Para"/>
+        <w:spacing w:line="360" w:lineRule="auto"/>
+      </w:pPr>
+      <w:r>
+        <w:t>Data Flow Diagram is also a diagram that falls in structural modelling. It shows the flow of a data from a process to another process or from a system to another system.</w:t>
+      </w:r>
+    </w:p>
+    <w:p>
+      <w:pPr>
+        <w:pStyle w:val="12Custom"/>
+        <w:spacing w:line="360" w:lineRule="auto"/>
+      </w:pPr>
+      <w:r>
+        <w:t>Justification</w:t>
+      </w:r>
+    </w:p>
+    <w:p>
+      <w:pPr>
+        <w:pStyle w:val="11Para"/>
+        <w:spacing w:line="360" w:lineRule="auto"/>
+      </w:pPr>
+      <w:r>
+        <w:t>The reasons for approaching this modelling methodology are mentioned below:</w:t>
+      </w:r>
+    </w:p>
+    <w:p>
+      <w:pPr>
+        <w:pStyle w:val="11Para"/>
+        <w:numPr>
+          <w:ilvl w:val="0"/>
+          <w:numId w:val="1"/>
+        </w:numPr>
+        <w:spacing w:line="360" w:lineRule="auto"/>
+      </w:pPr>
+      <w:r>
+        <w:t>It helps to identify the processes involved to transfer data.</w:t>
+      </w:r>
+    </w:p>
+    <w:p>
+      <w:pPr>
+        <w:pStyle w:val="11Para"/>
+        <w:numPr>
+          <w:ilvl w:val="0"/>
+          <w:numId w:val="1"/>
+        </w:numPr>
+        <w:spacing w:line="360" w:lineRule="auto"/>
+      </w:pPr>
+      <w:r>
+        <w:t>DFD provides logical information flow of the system.</w:t>
+      </w:r>
+    </w:p>
+    <w:p>
+      <w:pPr>
+        <w:pStyle w:val="11Para"/>
+        <w:numPr>
+          <w:ilvl w:val="0"/>
+          <w:numId w:val="1"/>
+        </w:numPr>
+        <w:spacing w:line="360" w:lineRule="auto"/>
+      </w:pPr>
+      <w:r>
+        <w:t>It diagramming notations are simple and easily understandable.</w:t>
+      </w:r>
+    </w:p>
+    <w:p>
+      <w:pPr>
+        <w:pStyle w:val="12Custom"/>
+        <w:spacing w:line="360" w:lineRule="auto"/>
+      </w:pPr>
+      <w:r>
+        <w:t>Notations</w:t>
+      </w:r>
+    </w:p>
+    <w:p>
+      <w:pPr>
+        <w:pStyle w:val="11Para"/>
+        <w:spacing w:line="360" w:lineRule="auto"/>
+      </w:pPr>
+      <w:r>
+        <w:t>The notations used for this methodology are tabulated below:</w:t>
+      </w:r>
+    </w:p>
+    <w:tbl>
+      <w:tblPr>
+        <w:tblStyle w:val="TableGrid"/>
+        <w:tblW w:w="0" w:type="auto"/>
+        <w:tblLook w:val="04A0" w:firstRow="1" w:lastRow="0" w:firstColumn="1" w:lastColumn="0" w:noHBand="0" w:noVBand="1"/>
+      </w:tblPr>
+      <w:tblGrid>
+        <w:gridCol w:w="3116"/>
+        <w:gridCol w:w="3117"/>
+        <w:gridCol w:w="3117"/>
+      </w:tblGrid>
+      <w:tr>
+        <w:tc>
+          <w:tcPr>
+            <w:tcW w:w="3116" w:type="dxa"/>
+          </w:tcPr>
+          <w:p>
+            <w:pPr>
+              <w:pStyle w:val="11Para"/>
+              <w:spacing w:line="360" w:lineRule="auto"/>
+              <w:jc w:val="center"/>
+            </w:pPr>
+            <w:r>
+              <w:t>Name</w:t>
+            </w:r>
+          </w:p>
+        </w:tc>
+        <w:tc>
+          <w:tcPr>
+            <w:tcW w:w="3117" w:type="dxa"/>
+          </w:tcPr>
+          <w:p>
+            <w:pPr>
+              <w:pStyle w:val="11Para"/>
+              <w:spacing w:line="360" w:lineRule="auto"/>
+              <w:jc w:val="center"/>
+            </w:pPr>
+            <w:r>
+              <w:t>Notation</w:t>
+            </w:r>
+          </w:p>
+        </w:tc>
+        <w:tc>
+          <w:tcPr>
+            <w:tcW w:w="3117" w:type="dxa"/>
+          </w:tcPr>
+          <w:p>
+            <w:pPr>
+              <w:pStyle w:val="11Para"/>
+              <w:spacing w:line="360" w:lineRule="auto"/>
+              <w:jc w:val="center"/>
+            </w:pPr>
+            <w:r>
+              <w:t>Description</w:t>
+            </w:r>
+          </w:p>
+        </w:tc>
+      </w:tr>
+      <w:tr>
+        <w:tc>
+          <w:tcPr>
+            <w:tcW w:w="3116" w:type="dxa"/>
+          </w:tcPr>
+          <w:p>
+            <w:pPr>
+              <w:pStyle w:val="11Para"/>
+              <w:spacing w:line="360" w:lineRule="auto"/>
+              <w:jc w:val="center"/>
+            </w:pPr>
+            <w:r>
+              <w:t>External Entity</w:t>
+            </w:r>
+          </w:p>
+        </w:tc>
+        <w:tc>
+          <w:tcPr>
+            <w:tcW w:w="3117" w:type="dxa"/>
+          </w:tcPr>
+          <w:p>
+            <w:pPr>
+              <w:pStyle w:val="11Para"/>
+              <w:spacing w:line="360" w:lineRule="auto"/>
+              <w:jc w:val="center"/>
+            </w:pPr>
+            <w:r>
+              <w:rPr>
+                <w:noProof/>
+              </w:rPr>
+              <w:drawing>
+                <wp:inline distT="0" distB="0" distL="0" distR="0" wp14:anchorId="3EF9EE9C" wp14:editId="5DC98670">
+                  <wp:extent cx="1028700" cy="609600"/>
+                  <wp:effectExtent l="0" t="0" r="0" b="0"/>
+                  <wp:docPr id="42" name="Picture 42"/>
+                  <wp:cNvGraphicFramePr>
+                    <a:graphicFrameLocks xmlns:a="http://schemas.openxmlformats.org/drawingml/2006/main" noChangeAspect="1"/>
+                  </wp:cNvGraphicFramePr>
+                  <a:graphic xmlns:a="http://schemas.openxmlformats.org/drawingml/2006/main">
+                    <a:graphicData uri="http://schemas.openxmlformats.org/drawingml/2006/picture">
+                      <pic:pic xmlns:pic="http://schemas.openxmlformats.org/drawingml/2006/picture">
+                        <pic:nvPicPr>
+                          <pic:cNvPr id="1" name=""/>
+                          <pic:cNvPicPr/>
+                        </pic:nvPicPr>
+                        <pic:blipFill>
+                          <a:blip r:embed="rId5"/>
+                          <a:stretch>
+                            <a:fillRect/>
+                          </a:stretch>
+                        </pic:blipFill>
+                        <pic:spPr>
+                          <a:xfrm>
+                            <a:off x="0" y="0"/>
+                            <a:ext cx="1028700" cy="609600"/>
+                          </a:xfrm>
+                          <a:prstGeom prst="rect">
+                            <a:avLst/>
+                          </a:prstGeom>
+                        </pic:spPr>
+                      </pic:pic>
+                    </a:graphicData>
+                  </a:graphic>
+                </wp:inline>
+              </w:drawing>
+            </w:r>
+          </w:p>
+        </w:tc>
+        <w:tc>
+          <w:tcPr>
+            <w:tcW w:w="3117" w:type="dxa"/>
+          </w:tcPr>
+          <w:p>
+            <w:pPr>
+              <w:pStyle w:val="11Para"/>
+              <w:spacing w:line="360" w:lineRule="auto"/>
+              <w:jc w:val="center"/>
+            </w:pPr>
+            <w:r>
+              <w:t>Represents the entity that provides data or receive output to or from the system</w:t>
+            </w:r>
+          </w:p>
+        </w:tc>
+      </w:tr>
+      <w:tr>
+        <w:tc>
+          <w:tcPr>
+            <w:tcW w:w="3116" w:type="dxa"/>
+          </w:tcPr>
+          <w:p>
+            <w:pPr>
+              <w:pStyle w:val="11Para"/>
+              <w:spacing w:line="360" w:lineRule="auto"/>
+              <w:jc w:val="center"/>
+            </w:pPr>
+            <w:r>
+              <w:t>Process</w:t>
+            </w:r>
+          </w:p>
+        </w:tc>
+        <w:tc>
+          <w:tcPr>
+            <w:tcW w:w="3117" w:type="dxa"/>
+          </w:tcPr>
+          <w:p>
+            <w:pPr>
+              <w:pStyle w:val="11Para"/>
+              <w:spacing w:line="360" w:lineRule="auto"/>
+              <w:jc w:val="center"/>
+            </w:pPr>
+            <w:r>
+              <w:rPr>
+                <w:noProof/>
+              </w:rPr>
+              <w:drawing>
+                <wp:inline distT="0" distB="0" distL="0" distR="0">
+                  <wp:extent cx="1533525" cy="555512"/>
+                  <wp:effectExtent l="0" t="0" r="0" b="0"/>
+                  <wp:docPr id="43" name="Picture 43" descr="DFD Process"/>
+                  <wp:cNvGraphicFramePr>
+                    <a:graphicFrameLocks xmlns:a="http://schemas.openxmlformats.org/drawingml/2006/main" noChangeAspect="1"/>
+                  </wp:cNvGraphicFramePr>
+                  <a:graphic xmlns:a="http://schemas.openxmlformats.org/drawingml/2006/main">
+                    <a:graphicData uri="http://schemas.openxmlformats.org/drawingml/2006/picture">
+                      <pic:pic xmlns:pic="http://schemas.openxmlformats.org/drawingml/2006/picture">
+                        <pic:nvPicPr>
+                          <pic:cNvPr id="0" name="Picture 40" descr="DFD Process"/>
+                          <pic:cNvPicPr>
+                            <a:picLocks noChangeAspect="1" noChangeArrowheads="1"/>
+                          </pic:cNvPicPr>
+                        </pic:nvPicPr>
+                        <pic:blipFill>
+                          <a:blip r:embed="rId6">
+                            <a:extLst>
+                              <a:ext uri="{28A0092B-C50C-407E-A947-70E740481C1C}">
+                                <a14:useLocalDpi xmlns:a14="http://schemas.microsoft.com/office/drawing/2010/main" val="0"/>
+                              </a:ext>
+                            </a:extLst>
+                          </a:blip>
+                          <a:srcRect/>
+                          <a:stretch>
+                            <a:fillRect/>
+                          </a:stretch>
+                        </pic:blipFill>
+                        <pic:spPr bwMode="auto">
+                          <a:xfrm>
+                            <a:off x="0" y="0"/>
+                            <a:ext cx="1562408" cy="565975"/>
+                          </a:xfrm>
+                          <a:prstGeom prst="rect">
+                            <a:avLst/>
+                          </a:prstGeom>
+                          <a:noFill/>
+                          <a:ln>
+                            <a:noFill/>
+                          </a:ln>
+                        </pic:spPr>
+                      </pic:pic>
+                    </a:graphicData>
+                  </a:graphic>
+                </wp:inline>
+              </w:drawing>
+            </w:r>
+          </w:p>
+        </w:tc>
+        <w:tc>
+          <w:tcPr>
+            <w:tcW w:w="3117" w:type="dxa"/>
+          </w:tcPr>
+          <w:p>
+            <w:pPr>
+              <w:pStyle w:val="11Para"/>
+              <w:spacing w:line="360" w:lineRule="auto"/>
+              <w:jc w:val="center"/>
+            </w:pPr>
+            <w:r>
+              <w:t>Represents a place where input data is processed to produce output</w:t>
+            </w:r>
+          </w:p>
+        </w:tc>
+      </w:tr>
+      <w:tr>
+        <w:tc>
+          <w:tcPr>
+            <w:tcW w:w="3116" w:type="dxa"/>
+          </w:tcPr>
+          <w:p>
+            <w:pPr>
+              <w:pStyle w:val="11Para"/>
+              <w:spacing w:line="360" w:lineRule="auto"/>
+              <w:jc w:val="center"/>
+            </w:pPr>
+            <w:r>
+              <w:t>Data Flow</w:t>
+            </w:r>
+          </w:p>
+        </w:tc>
+        <w:tc>
+          <w:tcPr>
+            <w:tcW w:w="3117" w:type="dxa"/>
+          </w:tcPr>
+          <w:p>
+            <w:pPr>
+              <w:pStyle w:val="11Para"/>
+              <w:spacing w:line="360" w:lineRule="auto"/>
+              <w:jc w:val="center"/>
+              <w:rPr>
+                <w:noProof/>
+              </w:rPr>
+            </w:pPr>
+            <w:r>
+              <w:rPr>
+                <w:noProof/>
+              </w:rPr>
+              <w:drawing>
+                <wp:inline distT="0" distB="0" distL="0" distR="0">
+                  <wp:extent cx="1475799" cy="471805"/>
+                  <wp:effectExtent l="0" t="0" r="0" b="4445"/>
+                  <wp:docPr id="44" name="Picture 44" descr="DFD Data Store Example"/>
+                  <wp:cNvGraphicFramePr>
+                    <a:graphicFrameLocks xmlns:a="http://schemas.openxmlformats.org/drawingml/2006/main" noChangeAspect="1"/>
+                  </wp:cNvGraphicFramePr>
+                  <a:graphic xmlns:a="http://schemas.openxmlformats.org/drawingml/2006/main">
+                    <a:graphicData uri="http://schemas.openxmlformats.org/drawingml/2006/picture">
+                      <pic:pic xmlns:pic="http://schemas.openxmlformats.org/drawingml/2006/picture">
+                        <pic:nvPicPr>
+                          <pic:cNvPr id="0" name="Picture 42" descr="DFD Data Store Example"/>
+                          <pic:cNvPicPr>
+                            <a:picLocks noChangeAspect="1" noChangeArrowheads="1"/>
+                          </pic:cNvPicPr>
+                        </pic:nvPicPr>
+                        <pic:blipFill>
+                          <a:blip r:embed="rId7">
+                            <a:extLst>
+                              <a:ext uri="{28A0092B-C50C-407E-A947-70E740481C1C}">
+                                <a14:useLocalDpi xmlns:a14="http://schemas.microsoft.com/office/drawing/2010/main" val="0"/>
+                              </a:ext>
+                            </a:extLst>
+                          </a:blip>
+                          <a:srcRect/>
+                          <a:stretch>
+                            <a:fillRect/>
+                          </a:stretch>
+                        </pic:blipFill>
+                        <pic:spPr bwMode="auto">
+                          <a:xfrm>
+                            <a:off x="0" y="0"/>
+                            <a:ext cx="1503779" cy="480750"/>
+                          </a:xfrm>
+                          <a:prstGeom prst="rect">
+                            <a:avLst/>
+                          </a:prstGeom>
+                          <a:noFill/>
+                          <a:ln>
+                            <a:noFill/>
+                          </a:ln>
+                        </pic:spPr>
+                      </pic:pic>
+                    </a:graphicData>
+                  </a:graphic>
+                </wp:inline>
+              </w:drawing>
+            </w:r>
+          </w:p>
+        </w:tc>
+        <w:tc>
+          <w:tcPr>
+            <w:tcW w:w="3117" w:type="dxa"/>
+          </w:tcPr>
+          <w:p>
+            <w:pPr>
+              <w:pStyle w:val="11Para"/>
+              <w:spacing w:line="360" w:lineRule="auto"/>
+              <w:jc w:val="center"/>
+            </w:pPr>
+            <w:r>
+              <w:t>Arrow represents the path for  flow of data in the system</w:t>
+            </w:r>
+          </w:p>
+        </w:tc>
+      </w:tr>
+      <w:tr>
+        <w:tc>
+          <w:tcPr>
+            <w:tcW w:w="3116" w:type="dxa"/>
+          </w:tcPr>
+          <w:p>
+            <w:pPr>
+              <w:pStyle w:val="11Para"/>
+              <w:spacing w:line="360" w:lineRule="auto"/>
+              <w:jc w:val="center"/>
+            </w:pPr>
+            <w:r>
+              <w:t>Data Store</w:t>
+            </w:r>
+          </w:p>
+        </w:tc>
+        <w:tc>
+          <w:tcPr>
+            <w:tcW w:w="3117" w:type="dxa"/>
+          </w:tcPr>
+          <w:p>
+            <w:pPr>
+              <w:pStyle w:val="11Para"/>
+              <w:spacing w:line="360" w:lineRule="auto"/>
+              <w:jc w:val="center"/>
+              <w:rPr>
+                <w:noProof/>
+              </w:rPr>
+            </w:pPr>
+          </w:p>
+        </w:tc>
+        <w:tc>
+          <w:tcPr>
+            <w:tcW w:w="3117" w:type="dxa"/>
+          </w:tcPr>
+          <w:p>
+            <w:pPr>
+              <w:pStyle w:val="11Para"/>
+              <w:spacing w:line="360" w:lineRule="auto"/>
+              <w:jc w:val="center"/>
+            </w:pPr>
+            <w:r>
+              <w:t>Represents a place to persist the data.</w:t>
+            </w:r>
+          </w:p>
+        </w:tc>
+      </w:tr>
+    </w:tbl>
+    <w:p>
+      <w:pPr>
+        <w:pStyle w:val="12Custom"/>
+        <w:spacing w:line="360" w:lineRule="auto"/>
+      </w:pPr>
+      <w:r>
+        <w:br w:type="page"/>
+      </w:r>
+      <w:r>
+        <w:lastRenderedPageBreak/>
+        <w:t>Actual Diagram and Description</w:t>
+      </w:r>
+    </w:p>
+    <w:p>
+      <w:pPr>
+        <w:pStyle w:val="11Para"/>
+        <w:keepNext/>
+        <w:spacing w:line="360" w:lineRule="auto"/>
+      </w:pPr>
+      <w:r>
+        <w:rPr>
+          <w:noProof/>
+        </w:rPr>
+        <w:drawing>
+          <wp:inline distT="0" distB="0" distL="0" distR="0" wp14:anchorId="143A3750" wp14:editId="1868A612">
+            <wp:extent cx="6210959" cy="2876550"/>
+            <wp:effectExtent l="0" t="0" r="0" b="0"/>
+            <wp:docPr id="45" name="Picture 45"/>
+            <wp:cNvGraphicFramePr>
+              <a:graphicFrameLocks xmlns:a="http://schemas.openxmlformats.org/drawingml/2006/main" noChangeAspect="1"/>
+            </wp:cNvGraphicFramePr>
+            <a:graphic xmlns:a="http://schemas.openxmlformats.org/drawingml/2006/main">
+              <a:graphicData uri="http://schemas.openxmlformats.org/drawingml/2006/picture">
+                <pic:pic xmlns:pic="http://schemas.openxmlformats.org/drawingml/2006/picture">
+                  <pic:nvPicPr>
+                    <pic:cNvPr id="45" name="Academic DFD.jpg"/>
+                    <pic:cNvPicPr/>
+                  </pic:nvPicPr>
+                  <pic:blipFill>
+                    <a:blip r:embed="rId8">
+                      <a:extLst>
+                        <a:ext uri="{28A0092B-C50C-407E-A947-70E740481C1C}">
+                          <a14:useLocalDpi xmlns:a14="http://schemas.microsoft.com/office/drawing/2010/main" val="0"/>
+                        </a:ext>
+                      </a:extLst>
+                    </a:blip>
+                    <a:stretch>
+                      <a:fillRect/>
+                    </a:stretch>
+                  </pic:blipFill>
+                  <pic:spPr>
+                    <a:xfrm>
+                      <a:off x="0" y="0"/>
+                      <a:ext cx="6213314" cy="2877641"/>
+                    </a:xfrm>
+                    <a:prstGeom prst="rect">
+                      <a:avLst/>
+                    </a:prstGeom>
+                  </pic:spPr>
+                </pic:pic>
+              </a:graphicData>
+            </a:graphic>
+          </wp:inline>
+        </w:drawing>
+      </w:r>
+    </w:p>
+    <w:p>
+      <w:pPr>
+        <w:pStyle w:val="Caption"/>
+        <w:spacing w:line="360" w:lineRule="auto"/>
+        <w:jc w:val="center"/>
+      </w:pPr>
+      <w:r>
+        <w:t xml:space="preserve">Img </w:t>
+      </w:r>
+      <w:r>
+        <w:fldChar w:fldCharType="begin"/>
+      </w:r>
+      <w:r>
+        <w:instrText xml:space="preserve"> SEQ Img \* ARABIC </w:instrText>
+      </w:r>
+      <w:r>
+        <w:fldChar w:fldCharType="separate"/>
+      </w:r>
+      <w:r>
+        <w:rPr>
+          <w:noProof/>
+        </w:rPr>
+        <w:t>1</w:t>
+      </w:r>
+      <w:r>
+        <w:fldChar w:fldCharType="end"/>
+      </w:r>
+      <w:r>
+        <w:t>-Academic Data Flow Diagram</w:t>
+      </w:r>
+    </w:p>
+    <w:p>
+      <w:pPr>
+        <w:spacing w:line="360" w:lineRule="auto"/>
+        <w:jc w:val="both"/>
+      </w:pPr>
+      <w:r>
+        <w:t>The diagram above shows the flow of data in the system while carrying out different academic operations. The external entities are Admin, Student, Faculty Member who carries out different processes affecting different data store such as Exam, Student Transaction, Student Exam.</w:t>
+      </w:r>
+    </w:p>
+    <w:p>
+      <w:pPr>
+        <w:pStyle w:val="11Para"/>
+        <w:keepNext/>
+        <w:spacing w:line="360" w:lineRule="auto"/>
+      </w:pPr>
+      <w:r>
+        <w:br w:type="page"/>
+      </w:r>
+      <w:r>
+        <w:rPr>
+          <w:noProof/>
+        </w:rPr>
+        <w:lastRenderedPageBreak/>
+        <w:drawing>
+          <wp:inline distT="0" distB="0" distL="0" distR="0">
+            <wp:extent cx="6224212" cy="3971925"/>
+            <wp:effectExtent l="0" t="0" r="5715" b="0"/>
+            <wp:docPr id="46" name="Picture 46"/>
+            <wp:cNvGraphicFramePr>
+              <a:graphicFrameLocks xmlns:a="http://schemas.openxmlformats.org/drawingml/2006/main" noChangeAspect="1"/>
+            </wp:cNvGraphicFramePr>
+            <a:graphic xmlns:a="http://schemas.openxmlformats.org/drawingml/2006/main">
+              <a:graphicData uri="http://schemas.openxmlformats.org/drawingml/2006/picture">
+                <pic:pic xmlns:pic="http://schemas.openxmlformats.org/drawingml/2006/picture">
+                  <pic:nvPicPr>
+                    <pic:cNvPr id="46" name="Organization DFD.jpg"/>
+                    <pic:cNvPicPr/>
+                  </pic:nvPicPr>
+                  <pic:blipFill>
+                    <a:blip r:embed="rId9">
+                      <a:extLst>
+                        <a:ext uri="{28A0092B-C50C-407E-A947-70E740481C1C}">
+                          <a14:useLocalDpi xmlns:a14="http://schemas.microsoft.com/office/drawing/2010/main" val="0"/>
+                        </a:ext>
+                      </a:extLst>
+                    </a:blip>
+                    <a:stretch>
+                      <a:fillRect/>
+                    </a:stretch>
+                  </pic:blipFill>
+                  <pic:spPr>
+                    <a:xfrm>
+                      <a:off x="0" y="0"/>
+                      <a:ext cx="6225910" cy="3973009"/>
+                    </a:xfrm>
+                    <a:prstGeom prst="rect">
+                      <a:avLst/>
+                    </a:prstGeom>
+                  </pic:spPr>
+                </pic:pic>
+              </a:graphicData>
+            </a:graphic>
+          </wp:inline>
+        </w:drawing>
+      </w:r>
+    </w:p>
+    <w:p>
+      <w:pPr>
+        <w:pStyle w:val="Caption"/>
+        <w:spacing w:line="360" w:lineRule="auto"/>
+        <w:jc w:val="center"/>
+      </w:pPr>
+      <w:r>
+        <w:t xml:space="preserve">Img </w:t>
+      </w:r>
+      <w:r>
+        <w:fldChar w:fldCharType="begin"/>
+      </w:r>
+      <w:r>
+        <w:instrText xml:space="preserve"> SEQ Img \* ARABIC </w:instrText>
+      </w:r>
+      <w:r>
+        <w:fldChar w:fldCharType="separate"/>
+      </w:r>
+      <w:r>
+        <w:rPr>
+          <w:noProof/>
+        </w:rPr>
+        <w:t>2</w:t>
+      </w:r>
+      <w:r>
+        <w:fldChar w:fldCharType="end"/>
+      </w:r>
+      <w:r>
+        <w:t>-Organization Data Flow Diagram</w:t>
+      </w:r>
+    </w:p>
+    <w:p>
+      <w:pPr>
+        <w:pStyle w:val="11Para"/>
+        <w:spacing w:line="360" w:lineRule="auto"/>
+      </w:pPr>
+      <w:r>
+        <w:t>The data flow diagram above shows general processes of the system while managing fundamental information of the organization. In the diagram, Admin as an external entity triggers multiple processes affecting multiple data stores. Similarly, external entities like Student, Faculty Member, Staff carry out same single process that retrieves data from multiple data stores.</w:t>
+      </w:r>
+    </w:p>
+    <w:p>
+      <w:pPr>
+        <w:keepNext/>
+        <w:spacing w:line="360" w:lineRule="auto"/>
+      </w:pPr>
+      <w:r>
+        <w:br w:type="page"/>
+      </w:r>
+      <w:r>
+        <w:rPr>
+          <w:noProof/>
+        </w:rPr>
+        <w:lastRenderedPageBreak/>
+        <w:drawing>
+          <wp:inline distT="0" distB="0" distL="0" distR="0">
+            <wp:extent cx="6352732" cy="2524125"/>
+            <wp:effectExtent l="0" t="0" r="0" b="0"/>
+            <wp:docPr id="47" name="Picture 47"/>
+            <wp:cNvGraphicFramePr>
+              <a:graphicFrameLocks xmlns:a="http://schemas.openxmlformats.org/drawingml/2006/main" noChangeAspect="1"/>
+            </wp:cNvGraphicFramePr>
+            <a:graphic xmlns:a="http://schemas.openxmlformats.org/drawingml/2006/main">
+              <a:graphicData uri="http://schemas.openxmlformats.org/drawingml/2006/picture">
+                <pic:pic xmlns:pic="http://schemas.openxmlformats.org/drawingml/2006/picture">
+                  <pic:nvPicPr>
+                    <pic:cNvPr id="47" name="User Profile DFD.jpg"/>
+                    <pic:cNvPicPr/>
+                  </pic:nvPicPr>
+                  <pic:blipFill>
+                    <a:blip r:embed="rId10">
+                      <a:extLst>
+                        <a:ext uri="{28A0092B-C50C-407E-A947-70E740481C1C}">
+                          <a14:useLocalDpi xmlns:a14="http://schemas.microsoft.com/office/drawing/2010/main" val="0"/>
+                        </a:ext>
+                      </a:extLst>
+                    </a:blip>
+                    <a:stretch>
+                      <a:fillRect/>
+                    </a:stretch>
+                  </pic:blipFill>
+                  <pic:spPr>
+                    <a:xfrm>
+                      <a:off x="0" y="0"/>
+                      <a:ext cx="6353137" cy="2524286"/>
+                    </a:xfrm>
+                    <a:prstGeom prst="rect">
+                      <a:avLst/>
+                    </a:prstGeom>
+                  </pic:spPr>
+                </pic:pic>
+              </a:graphicData>
+            </a:graphic>
+          </wp:inline>
+        </w:drawing>
+      </w:r>
+    </w:p>
+    <w:p>
+      <w:pPr>
+        <w:pStyle w:val="Caption"/>
+        <w:spacing w:line="360" w:lineRule="auto"/>
+        <w:jc w:val="center"/>
+      </w:pPr>
+      <w:r>
+        <w:t xml:space="preserve">Img </w:t>
+      </w:r>
+      <w:r>
+        <w:fldChar w:fldCharType="begin"/>
+      </w:r>
+      <w:r>
+        <w:instrText xml:space="preserve"> SEQ Img \* ARABIC </w:instrText>
+      </w:r>
+      <w:r>
+        <w:fldChar w:fldCharType="separate"/>
+      </w:r>
+      <w:r>
+        <w:rPr>
+          <w:noProof/>
+        </w:rPr>
+        <w:t>3</w:t>
+      </w:r>
+      <w:r>
+        <w:fldChar w:fldCharType="end"/>
+      </w:r>
+      <w:r>
+        <w:t>-User Profile Data Flow Diagram</w:t>
+      </w:r>
+    </w:p>
+    <w:p>
+      <w:pPr>
+        <w:pStyle w:val="11Para"/>
+        <w:spacing w:line="360" w:lineRule="auto"/>
+      </w:pPr>
+      <w:r>
+        <w:t>The data flow diagram represents the flow of data in the system as per various access level in the system. As per access level of the external entity, the processes are carried out distinctively.</w:t>
+      </w:r>
+      <w:r>
+        <w:t xml:space="preserve"> The data flow diagram generally represents multiples processes that ultim</w:t>
+      </w:r>
+      <w:r>
+        <w:t>ately manages the user profiles in the system.</w:t>
+      </w:r>
+    </w:p>
+    <w:p>
+      <w:pPr>
+        <w:spacing w:line="360" w:lineRule="auto"/>
+      </w:pPr>
+      <w:r>
+        <w:br w:type="page"/>
+      </w:r>
+    </w:p>
+    <w:p>
+      <w:pPr>
+        <w:pStyle w:val="14Custom"/>
+        <w:spacing w:line="360" w:lineRule="auto"/>
+      </w:pPr>
+      <w:r>
+        <w:lastRenderedPageBreak/>
+        <w:t>Behavioral Modelling</w:t>
+      </w:r>
+    </w:p>
+    <w:p>
+      <w:pPr>
+        <w:pStyle w:val="11Para"/>
+        <w:spacing w:line="360" w:lineRule="auto"/>
+      </w:pPr>
+      <w:r>
+        <w:t>This modelling methodology describes the internal actions of the system with the help of models that represent the business process and change in data.</w:t>
+      </w:r>
+    </w:p>
+    <w:p>
+      <w:pPr>
+        <w:pStyle w:val="12Custom"/>
+        <w:spacing w:line="360" w:lineRule="auto"/>
+      </w:pPr>
+      <w:r>
+        <w:t>Activity Diagram</w:t>
+      </w:r>
+    </w:p>
+    <w:p>
+      <w:pPr>
+        <w:pStyle w:val="12Custom"/>
+        <w:spacing w:line="360" w:lineRule="auto"/>
+      </w:pPr>
+      <w:r>
+        <w:t>Definition</w:t>
+      </w:r>
+    </w:p>
+    <w:p>
+      <w:pPr>
+        <w:pStyle w:val="11Para"/>
+        <w:spacing w:line="360" w:lineRule="auto"/>
+      </w:pPr>
+      <w:r>
+        <w:t>It is a diagram that falls in dynamic system modelling. Activity diagram shows the flow of program or flow of control in the system.</w:t>
+      </w:r>
+    </w:p>
+    <w:p>
+      <w:pPr>
+        <w:pStyle w:val="12Custom"/>
+        <w:spacing w:line="360" w:lineRule="auto"/>
+      </w:pPr>
+      <w:r>
+        <w:t>Justification</w:t>
+      </w:r>
+    </w:p>
+    <w:p>
+      <w:pPr>
+        <w:pStyle w:val="11Para"/>
+        <w:spacing w:line="360" w:lineRule="auto"/>
+      </w:pPr>
+      <w:r>
+        <w:t>The reasons for approaching this modelling methodology are mentioned below:</w:t>
+      </w:r>
+    </w:p>
+    <w:p>
+      <w:pPr>
+        <w:pStyle w:val="11Para"/>
+        <w:numPr>
+          <w:ilvl w:val="0"/>
+          <w:numId w:val="1"/>
+        </w:numPr>
+        <w:spacing w:line="360" w:lineRule="auto"/>
+      </w:pPr>
+      <w:r>
+        <w:t xml:space="preserve">The business processes are clearly represented as each task is shown as a single </w:t>
+      </w:r>
+      <w:r>
+        <w:t>activity</w:t>
+      </w:r>
+      <w:r>
+        <w:t xml:space="preserve"> within a diagram.</w:t>
+      </w:r>
+    </w:p>
+    <w:p>
+      <w:pPr>
+        <w:pStyle w:val="11Para"/>
+        <w:numPr>
+          <w:ilvl w:val="0"/>
+          <w:numId w:val="1"/>
+        </w:numPr>
+        <w:spacing w:line="360" w:lineRule="auto"/>
+      </w:pPr>
+      <w:r>
+        <w:t>It represents the dynamic view of the</w:t>
+      </w:r>
+      <w:r>
+        <w:t xml:space="preserve"> flow of the system</w:t>
+      </w:r>
+      <w:r>
+        <w:t>.</w:t>
+      </w:r>
+    </w:p>
+    <w:p>
+      <w:pPr>
+        <w:pStyle w:val="11Para"/>
+        <w:numPr>
+          <w:ilvl w:val="0"/>
+          <w:numId w:val="1"/>
+        </w:numPr>
+        <w:spacing w:line="360" w:lineRule="auto"/>
+      </w:pPr>
+      <w:r>
+        <w:t>Activity Diagram shows the program flow from various task perspective.</w:t>
+      </w:r>
+    </w:p>
+    <w:p>
+      <w:pPr>
+        <w:pStyle w:val="12Custom"/>
+        <w:spacing w:line="360" w:lineRule="auto"/>
+      </w:pPr>
+      <w:r>
+        <w:t>Notations used</w:t>
+      </w:r>
+    </w:p>
+    <w:tbl>
+      <w:tblPr>
+        <w:tblStyle w:val="TableGrid"/>
+        <w:tblW w:w="0" w:type="auto"/>
+        <w:tblLook w:val="04A0" w:firstRow="1" w:lastRow="0" w:firstColumn="1" w:lastColumn="0" w:noHBand="0" w:noVBand="1"/>
+      </w:tblPr>
+      <w:tblGrid>
+        <w:gridCol w:w="3033"/>
+        <w:gridCol w:w="3276"/>
+        <w:gridCol w:w="3041"/>
+      </w:tblGrid>
+      <w:tr>
+        <w:tc>
+          <w:tcPr>
+            <w:tcW w:w="3033" w:type="dxa"/>
+          </w:tcPr>
+          <w:p>
+            <w:pPr>
+              <w:pStyle w:val="11Para"/>
+              <w:spacing w:line="360" w:lineRule="auto"/>
+              <w:jc w:val="center"/>
+            </w:pPr>
+            <w:r>
+              <w:t>Name</w:t>
+            </w:r>
+          </w:p>
+        </w:tc>
+        <w:tc>
+          <w:tcPr>
+            <w:tcW w:w="3276" w:type="dxa"/>
+          </w:tcPr>
+          <w:p>
+            <w:pPr>
+              <w:pStyle w:val="11Para"/>
+              <w:spacing w:line="360" w:lineRule="auto"/>
+              <w:jc w:val="center"/>
+            </w:pPr>
+            <w:r>
+              <w:t>Notation</w:t>
+            </w:r>
+          </w:p>
+        </w:tc>
+        <w:tc>
+          <w:tcPr>
+            <w:tcW w:w="3041" w:type="dxa"/>
+          </w:tcPr>
+          <w:p>
+            <w:pPr>
+              <w:pStyle w:val="11Para"/>
+              <w:spacing w:line="360" w:lineRule="auto"/>
+              <w:jc w:val="center"/>
+            </w:pPr>
+            <w:r>
+              <w:t>Description</w:t>
+            </w:r>
+          </w:p>
+        </w:tc>
+      </w:tr>
+      <w:tr>
+        <w:tc>
+          <w:tcPr>
+            <w:tcW w:w="3033" w:type="dxa"/>
+          </w:tcPr>
+          <w:p>
+            <w:pPr>
+              <w:pStyle w:val="11Para"/>
+              <w:spacing w:line="360" w:lineRule="auto"/>
+              <w:jc w:val="center"/>
+            </w:pPr>
+            <w:r>
+              <w:t>Action</w:t>
+            </w:r>
+          </w:p>
+        </w:tc>
+        <w:tc>
+          <w:tcPr>
+            <w:tcW w:w="3276" w:type="dxa"/>
+          </w:tcPr>
+          <w:p>
+            <w:pPr>
+              <w:pStyle w:val="11Para"/>
+              <w:spacing w:line="360" w:lineRule="auto"/>
+              <w:jc w:val="center"/>
+            </w:pPr>
+            <w:r>
+              <w:rPr>
+                <w:noProof/>
+              </w:rPr>
+              <w:drawing>
+                <wp:inline distT="0" distB="0" distL="0" distR="0" wp14:anchorId="7A89E86A" wp14:editId="17A62911">
+                  <wp:extent cx="581660" cy="391795"/>
+                  <wp:effectExtent l="0" t="0" r="8890" b="8255"/>
+                  <wp:docPr id="33" name="Picture 33" descr="Activity Diagram Notation - Action"/>
+                  <wp:cNvGraphicFramePr>
+                    <a:graphicFrameLocks xmlns:a="http://schemas.openxmlformats.org/drawingml/2006/main" noChangeAspect="1"/>
+                  </wp:cNvGraphicFramePr>
+                  <a:graphic xmlns:a="http://schemas.openxmlformats.org/drawingml/2006/main">
+                    <a:graphicData uri="http://schemas.openxmlformats.org/drawingml/2006/picture">
+                      <pic:pic xmlns:pic="http://schemas.openxmlformats.org/drawingml/2006/picture">
+                        <pic:nvPicPr>
+                          <pic:cNvPr id="0" name="Picture 19" descr="Activity Diagram Notation - Action"/>
+                          <pic:cNvPicPr>
+                            <a:picLocks noChangeAspect="1" noChangeArrowheads="1"/>
+                          </pic:cNvPicPr>
+                        </pic:nvPicPr>
+                        <pic:blipFill>
+                          <a:blip r:embed="rId11">
+                            <a:extLst>
+                              <a:ext uri="{28A0092B-C50C-407E-A947-70E740481C1C}">
+                                <a14:useLocalDpi xmlns:a14="http://schemas.microsoft.com/office/drawing/2010/main" val="0"/>
+                              </a:ext>
+                            </a:extLst>
+                          </a:blip>
+                          <a:srcRect/>
+                          <a:stretch>
+                            <a:fillRect/>
+                          </a:stretch>
+                        </pic:blipFill>
+                        <pic:spPr bwMode="auto">
+                          <a:xfrm>
+                            <a:off x="0" y="0"/>
+                            <a:ext cx="581660" cy="391795"/>
+                          </a:xfrm>
+                          <a:prstGeom prst="rect">
+                            <a:avLst/>
+                          </a:prstGeom>
+                          <a:noFill/>
+                          <a:ln>
+                            <a:noFill/>
+                          </a:ln>
+                        </pic:spPr>
+                      </pic:pic>
+                    </a:graphicData>
+                  </a:graphic>
+                </wp:inline>
+              </w:drawing>
+            </w:r>
+          </w:p>
+        </w:tc>
+        <w:tc>
+          <w:tcPr>
+            <w:tcW w:w="3041" w:type="dxa"/>
+          </w:tcPr>
+          <w:p>
+            <w:pPr>
+              <w:pStyle w:val="11Para"/>
+              <w:spacing w:line="360" w:lineRule="auto"/>
+              <w:jc w:val="center"/>
+            </w:pPr>
+            <w:r>
+              <w:t>Represents the action in the system</w:t>
+            </w:r>
+          </w:p>
+        </w:tc>
+      </w:tr>
+      <w:tr>
+        <w:tc>
+          <w:tcPr>
+            <w:tcW w:w="3033" w:type="dxa"/>
+          </w:tcPr>
+          <w:p>
+            <w:pPr>
+              <w:pStyle w:val="11Para"/>
+              <w:spacing w:line="360" w:lineRule="auto"/>
+              <w:jc w:val="center"/>
+            </w:pPr>
+            <w:r>
+              <w:t>Control Flow</w:t>
+            </w:r>
+          </w:p>
+        </w:tc>
+        <w:tc>
+          <w:tcPr>
+            <w:tcW w:w="3276" w:type="dxa"/>
+          </w:tcPr>
+          <w:p>
+            <w:pPr>
+              <w:pStyle w:val="11Para"/>
+              <w:spacing w:line="360" w:lineRule="auto"/>
+              <w:jc w:val="center"/>
+              <w:rPr>
+                <w:noProof/>
+              </w:rPr>
+            </w:pPr>
+            <w:r>
+              <w:rPr>
+                <w:noProof/>
+              </w:rPr>
+              <w:drawing>
+                <wp:inline distT="0" distB="0" distL="0" distR="0" wp14:anchorId="5C821CB5" wp14:editId="06943A0D">
+                  <wp:extent cx="1401445" cy="118745"/>
+                  <wp:effectExtent l="0" t="0" r="8255" b="0"/>
+                  <wp:docPr id="34" name="Picture 34" descr="Activity Diagram Notation - Control Flow"/>
+                  <wp:cNvGraphicFramePr>
+                    <a:graphicFrameLocks xmlns:a="http://schemas.openxmlformats.org/drawingml/2006/main" noChangeAspect="1"/>
+                  </wp:cNvGraphicFramePr>
+                  <a:graphic xmlns:a="http://schemas.openxmlformats.org/drawingml/2006/main">
+                    <a:graphicData uri="http://schemas.openxmlformats.org/drawingml/2006/picture">
+                      <pic:pic xmlns:pic="http://schemas.openxmlformats.org/drawingml/2006/picture">
+                        <pic:nvPicPr>
+                          <pic:cNvPr id="0" name="Picture 21" descr="Activity Diagram Notation - Control Flow"/>
+                          <pic:cNvPicPr>
+                            <a:picLocks noChangeAspect="1" noChangeArrowheads="1"/>
+                          </pic:cNvPicPr>
+                        </pic:nvPicPr>
+                        <pic:blipFill>
+                          <a:blip r:embed="rId12">
+                            <a:extLst>
+                              <a:ext uri="{28A0092B-C50C-407E-A947-70E740481C1C}">
+                                <a14:useLocalDpi xmlns:a14="http://schemas.microsoft.com/office/drawing/2010/main" val="0"/>
+                              </a:ext>
+                            </a:extLst>
+                          </a:blip>
+                          <a:srcRect/>
+                          <a:stretch>
+                            <a:fillRect/>
+                          </a:stretch>
+                        </pic:blipFill>
+                        <pic:spPr bwMode="auto">
+                          <a:xfrm>
+                            <a:off x="0" y="0"/>
+                            <a:ext cx="1401445" cy="118745"/>
+                          </a:xfrm>
+                          <a:prstGeom prst="rect">
+                            <a:avLst/>
+                          </a:prstGeom>
+                          <a:noFill/>
+                          <a:ln>
+                            <a:noFill/>
+                          </a:ln>
+                        </pic:spPr>
+                      </pic:pic>
+                    </a:graphicData>
+                  </a:graphic>
+                </wp:inline>
+              </w:drawing>
+            </w:r>
+          </w:p>
+        </w:tc>
+        <w:tc>
+          <w:tcPr>
+            <w:tcW w:w="3041" w:type="dxa"/>
+          </w:tcPr>
+          <w:p>
+            <w:pPr>
+              <w:pStyle w:val="11Para"/>
+              <w:spacing w:line="360" w:lineRule="auto"/>
+              <w:jc w:val="center"/>
+            </w:pPr>
+            <w:r>
+              <w:t>Represents the sequence of execution</w:t>
+            </w:r>
+          </w:p>
+        </w:tc>
+      </w:tr>
+      <w:tr>
+        <w:tc>
+          <w:tcPr>
+            <w:tcW w:w="3033" w:type="dxa"/>
+          </w:tcPr>
+          <w:p>
+            <w:pPr>
+              <w:pStyle w:val="11Para"/>
+              <w:spacing w:line="360" w:lineRule="auto"/>
+              <w:jc w:val="center"/>
+            </w:pPr>
+            <w:r>
+              <w:t>Initial Node</w:t>
+            </w:r>
+          </w:p>
+        </w:tc>
+        <w:tc>
+          <w:tcPr>
+            <w:tcW w:w="3276" w:type="dxa"/>
+          </w:tcPr>
+          <w:p>
+            <w:pPr>
+              <w:pStyle w:val="11Para"/>
+              <w:spacing w:line="360" w:lineRule="auto"/>
+              <w:jc w:val="center"/>
+              <w:rPr>
+                <w:noProof/>
+              </w:rPr>
+            </w:pPr>
+            <w:r>
+              <w:rPr>
+                <w:noProof/>
+              </w:rPr>
+              <w:drawing>
+                <wp:inline distT="0" distB="0" distL="0" distR="0" wp14:anchorId="7F83C695" wp14:editId="7D66355D">
+                  <wp:extent cx="189865" cy="189865"/>
+                  <wp:effectExtent l="0" t="0" r="635" b="635"/>
+                  <wp:docPr id="35" name="Picture 35" descr="Activity Diagram Notation - Initial Node"/>
+                  <wp:cNvGraphicFramePr>
+                    <a:graphicFrameLocks xmlns:a="http://schemas.openxmlformats.org/drawingml/2006/main" noChangeAspect="1"/>
+                  </wp:cNvGraphicFramePr>
+                  <a:graphic xmlns:a="http://schemas.openxmlformats.org/drawingml/2006/main">
+                    <a:graphicData uri="http://schemas.openxmlformats.org/drawingml/2006/picture">
+                      <pic:pic xmlns:pic="http://schemas.openxmlformats.org/drawingml/2006/picture">
+                        <pic:nvPicPr>
+                          <pic:cNvPr id="0" name="Picture 23" descr="Activity Diagram Notation - Initial Node"/>
+                          <pic:cNvPicPr>
+                            <a:picLocks noChangeAspect="1" noChangeArrowheads="1"/>
+                          </pic:cNvPicPr>
+                        </pic:nvPicPr>
+                        <pic:blipFill>
+                          <a:blip r:embed="rId13">
+                            <a:extLst>
+                              <a:ext uri="{28A0092B-C50C-407E-A947-70E740481C1C}">
+                                <a14:useLocalDpi xmlns:a14="http://schemas.microsoft.com/office/drawing/2010/main" val="0"/>
+                              </a:ext>
+                            </a:extLst>
+                          </a:blip>
+                          <a:srcRect/>
+                          <a:stretch>
+                            <a:fillRect/>
+                          </a:stretch>
+                        </pic:blipFill>
+                        <pic:spPr bwMode="auto">
+                          <a:xfrm>
+                            <a:off x="0" y="0"/>
+                            <a:ext cx="189865" cy="189865"/>
+                          </a:xfrm>
+                          <a:prstGeom prst="rect">
+                            <a:avLst/>
+                          </a:prstGeom>
+                          <a:noFill/>
+                          <a:ln>
+                            <a:noFill/>
+                          </a:ln>
+                        </pic:spPr>
+                      </pic:pic>
+                    </a:graphicData>
+                  </a:graphic>
+                </wp:inline>
+              </w:drawing>
+            </w:r>
+          </w:p>
+        </w:tc>
+        <w:tc>
+          <w:tcPr>
+            <w:tcW w:w="3041" w:type="dxa"/>
+          </w:tcPr>
+          <w:p>
+            <w:pPr>
+              <w:pStyle w:val="11Para"/>
+              <w:spacing w:line="360" w:lineRule="auto"/>
+              <w:jc w:val="center"/>
+            </w:pPr>
+            <w:r>
+              <w:t>Represents the beginning of action.</w:t>
+            </w:r>
+          </w:p>
+        </w:tc>
+      </w:tr>
+      <w:tr>
+        <w:tc>
+          <w:tcPr>
+            <w:tcW w:w="3033" w:type="dxa"/>
+          </w:tcPr>
+          <w:p>
+            <w:pPr>
+              <w:pStyle w:val="11Para"/>
+              <w:spacing w:line="360" w:lineRule="auto"/>
+              <w:jc w:val="center"/>
+            </w:pPr>
+            <w:r>
+              <w:t>Activity Final Node</w:t>
+            </w:r>
+          </w:p>
+        </w:tc>
+        <w:tc>
+          <w:tcPr>
+            <w:tcW w:w="3276" w:type="dxa"/>
+          </w:tcPr>
+          <w:p>
+            <w:pPr>
+              <w:pStyle w:val="11Para"/>
+              <w:spacing w:line="360" w:lineRule="auto"/>
+              <w:jc w:val="center"/>
+              <w:rPr>
+                <w:noProof/>
+              </w:rPr>
+            </w:pPr>
+            <w:r>
+              <w:rPr>
+                <w:noProof/>
+              </w:rPr>
+              <w:drawing>
+                <wp:inline distT="0" distB="0" distL="0" distR="0" wp14:anchorId="551A3F13" wp14:editId="6AF29357">
+                  <wp:extent cx="201930" cy="201930"/>
+                  <wp:effectExtent l="0" t="0" r="7620" b="7620"/>
+                  <wp:docPr id="36" name="Picture 36" descr="Activity Diagram Notation - Activity Final Node"/>
+                  <wp:cNvGraphicFramePr>
+                    <a:graphicFrameLocks xmlns:a="http://schemas.openxmlformats.org/drawingml/2006/main" noChangeAspect="1"/>
+                  </wp:cNvGraphicFramePr>
+                  <a:graphic xmlns:a="http://schemas.openxmlformats.org/drawingml/2006/main">
+                    <a:graphicData uri="http://schemas.openxmlformats.org/drawingml/2006/picture">
+                      <pic:pic xmlns:pic="http://schemas.openxmlformats.org/drawingml/2006/picture">
+                        <pic:nvPicPr>
+                          <pic:cNvPr id="0" name="Picture 25" descr="Activity Diagram Notation - Activity Final Node"/>
+                          <pic:cNvPicPr>
+                            <a:picLocks noChangeAspect="1" noChangeArrowheads="1"/>
+                          </pic:cNvPicPr>
+                        </pic:nvPicPr>
+                        <pic:blipFill>
+                          <a:blip r:embed="rId14">
+                            <a:extLst>
+                              <a:ext uri="{28A0092B-C50C-407E-A947-70E740481C1C}">
+                                <a14:useLocalDpi xmlns:a14="http://schemas.microsoft.com/office/drawing/2010/main" val="0"/>
+                              </a:ext>
+                            </a:extLst>
+                          </a:blip>
+                          <a:srcRect/>
+                          <a:stretch>
+                            <a:fillRect/>
+                          </a:stretch>
+                        </pic:blipFill>
+                        <pic:spPr bwMode="auto">
+                          <a:xfrm>
+                            <a:off x="0" y="0"/>
+                            <a:ext cx="201930" cy="201930"/>
+                          </a:xfrm>
+                          <a:prstGeom prst="rect">
+                            <a:avLst/>
+                          </a:prstGeom>
+                          <a:noFill/>
+                          <a:ln>
+                            <a:noFill/>
+                          </a:ln>
+                        </pic:spPr>
+                      </pic:pic>
+                    </a:graphicData>
+                  </a:graphic>
+                </wp:inline>
+              </w:drawing>
+            </w:r>
+          </w:p>
+        </w:tc>
+        <w:tc>
+          <w:tcPr>
+            <w:tcW w:w="3041" w:type="dxa"/>
+          </w:tcPr>
+          <w:p>
+            <w:pPr>
+              <w:pStyle w:val="11Para"/>
+              <w:spacing w:line="360" w:lineRule="auto"/>
+              <w:jc w:val="center"/>
+            </w:pPr>
+            <w:r>
+              <w:t>Represents point where all control flows stops.</w:t>
+            </w:r>
+          </w:p>
+        </w:tc>
+      </w:tr>
+      <w:tr>
+        <w:tc>
+          <w:tcPr>
+            <w:tcW w:w="3033" w:type="dxa"/>
+          </w:tcPr>
+          <w:p>
+            <w:pPr>
+              <w:pStyle w:val="11Para"/>
+              <w:spacing w:line="360" w:lineRule="auto"/>
+              <w:jc w:val="center"/>
+            </w:pPr>
+            <w:r>
+              <w:t>Decision Node</w:t>
+            </w:r>
+          </w:p>
+        </w:tc>
+        <w:tc>
+          <w:tcPr>
+            <w:tcW w:w="3276" w:type="dxa"/>
+          </w:tcPr>
+          <w:p>
+            <w:pPr>
+              <w:pStyle w:val="11Para"/>
+              <w:spacing w:line="360" w:lineRule="auto"/>
+              <w:jc w:val="center"/>
+              <w:rPr>
+                <w:noProof/>
+              </w:rPr>
+            </w:pPr>
+            <w:r>
+              <w:rPr>
+                <w:noProof/>
+              </w:rPr>
+              <w:drawing>
+                <wp:inline distT="0" distB="0" distL="0" distR="0" wp14:anchorId="770B6FD5" wp14:editId="0CCE28B5">
+                  <wp:extent cx="1591310" cy="510540"/>
+                  <wp:effectExtent l="0" t="0" r="8890" b="3810"/>
+                  <wp:docPr id="37" name="Picture 37" descr="Activity Diagram Notation - Decision Node"/>
+                  <wp:cNvGraphicFramePr>
+                    <a:graphicFrameLocks xmlns:a="http://schemas.openxmlformats.org/drawingml/2006/main" noChangeAspect="1"/>
+                  </wp:cNvGraphicFramePr>
+                  <a:graphic xmlns:a="http://schemas.openxmlformats.org/drawingml/2006/main">
+                    <a:graphicData uri="http://schemas.openxmlformats.org/drawingml/2006/picture">
+                      <pic:pic xmlns:pic="http://schemas.openxmlformats.org/drawingml/2006/picture">
+                        <pic:nvPicPr>
+                          <pic:cNvPr id="0" name="Picture 27" descr="Activity Diagram Notation - Decision Node"/>
+                          <pic:cNvPicPr>
+                            <a:picLocks noChangeAspect="1" noChangeArrowheads="1"/>
+                          </pic:cNvPicPr>
+                        </pic:nvPicPr>
+                        <pic:blipFill>
+                          <a:blip r:embed="rId15">
+                            <a:extLst>
+                              <a:ext uri="{28A0092B-C50C-407E-A947-70E740481C1C}">
+                                <a14:useLocalDpi xmlns:a14="http://schemas.microsoft.com/office/drawing/2010/main" val="0"/>
+                              </a:ext>
+                            </a:extLst>
+                          </a:blip>
+                          <a:srcRect/>
+                          <a:stretch>
+                            <a:fillRect/>
+                          </a:stretch>
+                        </pic:blipFill>
+                        <pic:spPr bwMode="auto">
+                          <a:xfrm>
+                            <a:off x="0" y="0"/>
+                            <a:ext cx="1591310" cy="510540"/>
+                          </a:xfrm>
+                          <a:prstGeom prst="rect">
+                            <a:avLst/>
+                          </a:prstGeom>
+                          <a:noFill/>
+                          <a:ln>
+                            <a:noFill/>
+                          </a:ln>
+                        </pic:spPr>
+                      </pic:pic>
+                    </a:graphicData>
+                  </a:graphic>
+                </wp:inline>
+              </w:drawing>
+            </w:r>
+          </w:p>
+        </w:tc>
+        <w:tc>
+          <w:tcPr>
+            <w:tcW w:w="3041" w:type="dxa"/>
+          </w:tcPr>
+          <w:p>
+            <w:pPr>
+              <w:pStyle w:val="11Para"/>
+              <w:spacing w:line="360" w:lineRule="auto"/>
+              <w:jc w:val="center"/>
+            </w:pPr>
+            <w:r>
+              <w:t>Represents a condition so that control flow goes single way.</w:t>
+            </w:r>
+          </w:p>
+        </w:tc>
+      </w:tr>
+      <w:tr>
+        <w:tc>
+          <w:tcPr>
+            <w:tcW w:w="3033" w:type="dxa"/>
+          </w:tcPr>
+          <w:p>
+            <w:pPr>
+              <w:pStyle w:val="11Para"/>
+              <w:spacing w:line="360" w:lineRule="auto"/>
+              <w:jc w:val="center"/>
+            </w:pPr>
+            <w:r>
+              <w:t>Fork Node</w:t>
+            </w:r>
+          </w:p>
+        </w:tc>
+        <w:tc>
+          <w:tcPr>
+            <w:tcW w:w="3276" w:type="dxa"/>
+          </w:tcPr>
+          <w:p>
+            <w:pPr>
+              <w:pStyle w:val="11Para"/>
+              <w:spacing w:line="360" w:lineRule="auto"/>
+              <w:jc w:val="center"/>
+              <w:rPr>
+                <w:noProof/>
+              </w:rPr>
+            </w:pPr>
+            <w:r>
+              <w:rPr>
+                <w:noProof/>
+              </w:rPr>
+              <w:drawing>
+                <wp:inline distT="0" distB="0" distL="0" distR="0" wp14:anchorId="5BFC51A3" wp14:editId="79D4C8A8">
+                  <wp:extent cx="1460500" cy="735965"/>
+                  <wp:effectExtent l="0" t="0" r="6350" b="6985"/>
+                  <wp:docPr id="38" name="Picture 38" descr="Activity Diagram Notation - Fork Node"/>
+                  <wp:cNvGraphicFramePr>
+                    <a:graphicFrameLocks xmlns:a="http://schemas.openxmlformats.org/drawingml/2006/main" noChangeAspect="1"/>
+                  </wp:cNvGraphicFramePr>
+                  <a:graphic xmlns:a="http://schemas.openxmlformats.org/drawingml/2006/main">
+                    <a:graphicData uri="http://schemas.openxmlformats.org/drawingml/2006/picture">
+                      <pic:pic xmlns:pic="http://schemas.openxmlformats.org/drawingml/2006/picture">
+                        <pic:nvPicPr>
+                          <pic:cNvPr id="0" name="Picture 29" descr="Activity Diagram Notation - Fork Node"/>
+                          <pic:cNvPicPr>
+                            <a:picLocks noChangeAspect="1" noChangeArrowheads="1"/>
+                          </pic:cNvPicPr>
+                        </pic:nvPicPr>
+                        <pic:blipFill>
+                          <a:blip r:embed="rId16">
+                            <a:extLst>
+                              <a:ext uri="{28A0092B-C50C-407E-A947-70E740481C1C}">
+                                <a14:useLocalDpi xmlns:a14="http://schemas.microsoft.com/office/drawing/2010/main" val="0"/>
+                              </a:ext>
+                            </a:extLst>
+                          </a:blip>
+                          <a:srcRect/>
+                          <a:stretch>
+                            <a:fillRect/>
+                          </a:stretch>
+                        </pic:blipFill>
+                        <pic:spPr bwMode="auto">
+                          <a:xfrm>
+                            <a:off x="0" y="0"/>
+                            <a:ext cx="1460500" cy="735965"/>
+                          </a:xfrm>
+                          <a:prstGeom prst="rect">
+                            <a:avLst/>
+                          </a:prstGeom>
+                          <a:noFill/>
+                          <a:ln>
+                            <a:noFill/>
+                          </a:ln>
+                        </pic:spPr>
+                      </pic:pic>
+                    </a:graphicData>
+                  </a:graphic>
+                </wp:inline>
+              </w:drawing>
+            </w:r>
+          </w:p>
+        </w:tc>
+        <w:tc>
+          <w:tcPr>
+            <w:tcW w:w="3041" w:type="dxa"/>
+          </w:tcPr>
+          <w:p>
+            <w:pPr>
+              <w:pStyle w:val="11Para"/>
+              <w:spacing w:line="360" w:lineRule="auto"/>
+              <w:jc w:val="center"/>
+            </w:pPr>
+            <w:r>
+              <w:t>Represents control flow split into parallel flows.</w:t>
+            </w:r>
+          </w:p>
+        </w:tc>
+      </w:tr>
+      <w:tr>
+        <w:tc>
+          <w:tcPr>
+            <w:tcW w:w="3033" w:type="dxa"/>
+          </w:tcPr>
+          <w:p>
+            <w:pPr>
+              <w:pStyle w:val="11Para"/>
+              <w:spacing w:line="360" w:lineRule="auto"/>
+              <w:jc w:val="center"/>
+            </w:pPr>
+            <w:r>
+              <w:lastRenderedPageBreak/>
+              <w:t>Join Node</w:t>
+            </w:r>
+          </w:p>
+        </w:tc>
+        <w:tc>
+          <w:tcPr>
+            <w:tcW w:w="3276" w:type="dxa"/>
+          </w:tcPr>
+          <w:p>
+            <w:pPr>
+              <w:pStyle w:val="11Para"/>
+              <w:spacing w:line="360" w:lineRule="auto"/>
+              <w:jc w:val="center"/>
+              <w:rPr>
+                <w:noProof/>
+              </w:rPr>
+            </w:pPr>
+            <w:r>
+              <w:rPr>
+                <w:noProof/>
+              </w:rPr>
+              <w:drawing>
+                <wp:inline distT="0" distB="0" distL="0" distR="0" wp14:anchorId="7322CB31" wp14:editId="18DA01E0">
+                  <wp:extent cx="1341755" cy="558165"/>
+                  <wp:effectExtent l="0" t="0" r="0" b="0"/>
+                  <wp:docPr id="39" name="Picture 39" descr="Activity Diagram Notation - Join Node"/>
+                  <wp:cNvGraphicFramePr>
+                    <a:graphicFrameLocks xmlns:a="http://schemas.openxmlformats.org/drawingml/2006/main" noChangeAspect="1"/>
+                  </wp:cNvGraphicFramePr>
+                  <a:graphic xmlns:a="http://schemas.openxmlformats.org/drawingml/2006/main">
+                    <a:graphicData uri="http://schemas.openxmlformats.org/drawingml/2006/picture">
+                      <pic:pic xmlns:pic="http://schemas.openxmlformats.org/drawingml/2006/picture">
+                        <pic:nvPicPr>
+                          <pic:cNvPr id="0" name="Picture 31" descr="Activity Diagram Notation - Join Node"/>
+                          <pic:cNvPicPr>
+                            <a:picLocks noChangeAspect="1" noChangeArrowheads="1"/>
+                          </pic:cNvPicPr>
+                        </pic:nvPicPr>
+                        <pic:blipFill>
+                          <a:blip r:embed="rId17">
+                            <a:extLst>
+                              <a:ext uri="{28A0092B-C50C-407E-A947-70E740481C1C}">
+                                <a14:useLocalDpi xmlns:a14="http://schemas.microsoft.com/office/drawing/2010/main" val="0"/>
+                              </a:ext>
+                            </a:extLst>
+                          </a:blip>
+                          <a:srcRect/>
+                          <a:stretch>
+                            <a:fillRect/>
+                          </a:stretch>
+                        </pic:blipFill>
+                        <pic:spPr bwMode="auto">
+                          <a:xfrm>
+                            <a:off x="0" y="0"/>
+                            <a:ext cx="1341755" cy="558165"/>
+                          </a:xfrm>
+                          <a:prstGeom prst="rect">
+                            <a:avLst/>
+                          </a:prstGeom>
+                          <a:noFill/>
+                          <a:ln>
+                            <a:noFill/>
+                          </a:ln>
+                        </pic:spPr>
+                      </pic:pic>
+                    </a:graphicData>
+                  </a:graphic>
+                </wp:inline>
+              </w:drawing>
+            </w:r>
+          </w:p>
+        </w:tc>
+        <w:tc>
+          <w:tcPr>
+            <w:tcW w:w="3041" w:type="dxa"/>
+          </w:tcPr>
+          <w:p>
+            <w:pPr>
+              <w:pStyle w:val="11Para"/>
+              <w:spacing w:line="360" w:lineRule="auto"/>
+              <w:jc w:val="center"/>
+            </w:pPr>
+            <w:r>
+              <w:t>Represents parallel flows brought together.</w:t>
+            </w:r>
+          </w:p>
+        </w:tc>
+      </w:tr>
+      <w:tr>
+        <w:tc>
+          <w:tcPr>
+            <w:tcW w:w="3033" w:type="dxa"/>
+          </w:tcPr>
+          <w:p>
+            <w:pPr>
+              <w:pStyle w:val="11Para"/>
+              <w:spacing w:line="360" w:lineRule="auto"/>
+              <w:jc w:val="center"/>
+            </w:pPr>
+            <w:proofErr w:type="spellStart"/>
+            <w:r>
+              <w:t>Swimlane</w:t>
+            </w:r>
+            <w:proofErr w:type="spellEnd"/>
+          </w:p>
+        </w:tc>
+        <w:tc>
+          <w:tcPr>
+            <w:tcW w:w="3276" w:type="dxa"/>
+          </w:tcPr>
+          <w:p>
+            <w:pPr>
+              <w:pStyle w:val="11Para"/>
+              <w:spacing w:line="360" w:lineRule="auto"/>
+              <w:jc w:val="center"/>
+              <w:rPr>
+                <w:noProof/>
+              </w:rPr>
+            </w:pPr>
+            <w:r>
+              <w:rPr>
+                <w:noProof/>
+              </w:rPr>
+              <w:drawing>
+                <wp:inline distT="0" distB="0" distL="0" distR="0" wp14:anchorId="7E86B794" wp14:editId="113D945E">
+                  <wp:extent cx="1935480" cy="1460665"/>
+                  <wp:effectExtent l="0" t="0" r="7620" b="6350"/>
+                  <wp:docPr id="41" name="Picture 41" descr="Activity Diagram Notation - Swimlane and Partition"/>
+                  <wp:cNvGraphicFramePr>
+                    <a:graphicFrameLocks xmlns:a="http://schemas.openxmlformats.org/drawingml/2006/main" noChangeAspect="1"/>
+                  </wp:cNvGraphicFramePr>
+                  <a:graphic xmlns:a="http://schemas.openxmlformats.org/drawingml/2006/main">
+                    <a:graphicData uri="http://schemas.openxmlformats.org/drawingml/2006/picture">
+                      <pic:pic xmlns:pic="http://schemas.openxmlformats.org/drawingml/2006/picture">
+                        <pic:nvPicPr>
+                          <pic:cNvPr id="0" name="Picture 38" descr="Activity Diagram Notation - Swimlane and Partition"/>
+                          <pic:cNvPicPr>
+                            <a:picLocks noChangeAspect="1" noChangeArrowheads="1"/>
+                          </pic:cNvPicPr>
+                        </pic:nvPicPr>
+                        <pic:blipFill>
+                          <a:blip r:embed="rId18">
+                            <a:extLst>
+                              <a:ext uri="{28A0092B-C50C-407E-A947-70E740481C1C}">
+                                <a14:useLocalDpi xmlns:a14="http://schemas.microsoft.com/office/drawing/2010/main" val="0"/>
+                              </a:ext>
+                            </a:extLst>
+                          </a:blip>
+                          <a:srcRect/>
+                          <a:stretch>
+                            <a:fillRect/>
+                          </a:stretch>
+                        </pic:blipFill>
+                        <pic:spPr bwMode="auto">
+                          <a:xfrm>
+                            <a:off x="0" y="0"/>
+                            <a:ext cx="1939279" cy="1463532"/>
+                          </a:xfrm>
+                          <a:prstGeom prst="rect">
+                            <a:avLst/>
+                          </a:prstGeom>
+                          <a:noFill/>
+                          <a:ln>
+                            <a:noFill/>
+                          </a:ln>
+                        </pic:spPr>
+                      </pic:pic>
+                    </a:graphicData>
+                  </a:graphic>
+                </wp:inline>
+              </w:drawing>
+            </w:r>
+          </w:p>
+        </w:tc>
+        <w:tc>
+          <w:tcPr>
+            <w:tcW w:w="3041" w:type="dxa"/>
+          </w:tcPr>
+          <w:p>
+            <w:pPr>
+              <w:pStyle w:val="11Para"/>
+              <w:spacing w:line="360" w:lineRule="auto"/>
+              <w:jc w:val="center"/>
+            </w:pPr>
+            <w:r>
+              <w:t>Represents grouping of activities performed by same actor.</w:t>
+            </w:r>
+          </w:p>
+        </w:tc>
+      </w:tr>
+    </w:tbl>
+    <w:p>
+      <w:pPr>
+        <w:pStyle w:val="11Para"/>
+        <w:spacing w:line="360" w:lineRule="auto"/>
+      </w:pPr>
+    </w:p>
+    <w:p>
+      <w:pPr>
+        <w:spacing w:line="360" w:lineRule="auto"/>
+      </w:pPr>
+      <w:r>
+        <w:br w:type="page"/>
+      </w:r>
+    </w:p>
+    <w:p>
+      <w:pPr>
+        <w:pStyle w:val="12Custom"/>
+        <w:spacing w:line="360" w:lineRule="auto"/>
+      </w:pPr>
+      <w:r>
+        <w:lastRenderedPageBreak/>
+        <w:t>Actual Diagram and Description</w:t>
+      </w:r>
+    </w:p>
+    <w:p>
+      <w:pPr>
+        <w:pStyle w:val="11Para"/>
+        <w:spacing w:line="360" w:lineRule="auto"/>
+      </w:pPr>
+      <w:r>
+        <w:br w:type="page"/>
+      </w:r>
+    </w:p>
+    <w:p>
+      <w:pPr>
+        <w:pStyle w:val="12Custom"/>
+        <w:spacing w:line="360" w:lineRule="auto"/>
+      </w:pPr>
+      <w:r>
+        <w:lastRenderedPageBreak/>
+        <w:t>Sequence Diagram</w:t>
+      </w:r>
+    </w:p>
+    <w:p>
+      <w:pPr>
+        <w:pStyle w:val="12Custom"/>
+        <w:spacing w:line="360" w:lineRule="auto"/>
+      </w:pPr>
+      <w:r>
+        <w:t>Definition</w:t>
+      </w:r>
+    </w:p>
+    <w:p>
+      <w:pPr>
+        <w:pStyle w:val="11Para"/>
+        <w:spacing w:line="360" w:lineRule="auto"/>
+      </w:pPr>
+      <w:r>
+        <w:t>Sequence Diagram shows the interaction of the objects within the program flow which helps to identify the message sequence.</w:t>
+      </w:r>
+    </w:p>
+    <w:p>
+      <w:pPr>
+        <w:pStyle w:val="12Custom"/>
+        <w:spacing w:line="360" w:lineRule="auto"/>
+      </w:pPr>
+      <w:r>
+        <w:t>Justification</w:t>
+      </w:r>
+    </w:p>
+    <w:p>
+      <w:pPr>
+        <w:pStyle w:val="11Para"/>
+        <w:spacing w:line="360" w:lineRule="auto"/>
+      </w:pPr>
+      <w:r>
+        <w:t>The reasons for approaching this modelling methodology are mentioned below:</w:t>
+      </w:r>
+    </w:p>
+    <w:p>
+      <w:pPr>
+        <w:pStyle w:val="11Para"/>
+        <w:numPr>
+          <w:ilvl w:val="0"/>
+          <w:numId w:val="1"/>
+        </w:numPr>
+        <w:spacing w:line="360" w:lineRule="auto"/>
+      </w:pPr>
+      <w:r>
+        <w:t>Besides dynamic view of the system like shown by Activity diagram, it also keeps time sequence as an essential part of the diagram.</w:t>
+      </w:r>
+    </w:p>
+    <w:p>
+      <w:pPr>
+        <w:pStyle w:val="11Para"/>
+        <w:numPr>
+          <w:ilvl w:val="0"/>
+          <w:numId w:val="1"/>
+        </w:numPr>
+        <w:spacing w:line="360" w:lineRule="auto"/>
+      </w:pPr>
+      <w:r>
+        <w:t>It clearly shows the lifetime of the object in the system during task execution.</w:t>
+      </w:r>
+    </w:p>
+    <w:p>
+      <w:pPr>
+        <w:pStyle w:val="11Para"/>
+        <w:numPr>
+          <w:ilvl w:val="0"/>
+          <w:numId w:val="1"/>
+        </w:numPr>
+        <w:spacing w:line="360" w:lineRule="auto"/>
+      </w:pPr>
+      <w:r>
+        <w:t>It provides detail visual representation of how objects communicate with each other within the program flow.</w:t>
+      </w:r>
+    </w:p>
+    <w:p>
+      <w:pPr>
+        <w:pStyle w:val="12Custom"/>
+        <w:spacing w:line="360" w:lineRule="auto"/>
+      </w:pPr>
+      <w:r>
+        <w:t>Notations</w:t>
+      </w:r>
+    </w:p>
+    <w:tbl>
+      <w:tblPr>
+        <w:tblStyle w:val="TableGrid"/>
+        <w:tblW w:w="0" w:type="auto"/>
+        <w:tblLook w:val="04A0" w:firstRow="1" w:lastRow="0" w:firstColumn="1" w:lastColumn="0" w:noHBand="0" w:noVBand="1"/>
+      </w:tblPr>
+      <w:tblGrid>
+        <w:gridCol w:w="2327"/>
+        <w:gridCol w:w="4517"/>
+        <w:gridCol w:w="2506"/>
+      </w:tblGrid>
+      <w:tr>
+        <w:tc>
+          <w:tcPr>
+            <w:tcW w:w="3116" w:type="dxa"/>
+          </w:tcPr>
+          <w:p>
+            <w:pPr>
+              <w:pStyle w:val="11Para"/>
+              <w:spacing w:line="360" w:lineRule="auto"/>
+              <w:jc w:val="center"/>
+            </w:pPr>
+            <w:r>
+              <w:t>Name</w:t>
+            </w:r>
+          </w:p>
+        </w:tc>
+        <w:tc>
+          <w:tcPr>
+            <w:tcW w:w="3117" w:type="dxa"/>
+          </w:tcPr>
+          <w:p>
+            <w:pPr>
+              <w:pStyle w:val="11Para"/>
+              <w:spacing w:line="360" w:lineRule="auto"/>
+              <w:jc w:val="center"/>
+            </w:pPr>
+            <w:r>
+              <w:t>Notation</w:t>
+            </w:r>
+          </w:p>
+        </w:tc>
+        <w:tc>
+          <w:tcPr>
+            <w:tcW w:w="3117" w:type="dxa"/>
+          </w:tcPr>
+          <w:p>
+            <w:pPr>
+              <w:pStyle w:val="11Para"/>
+              <w:spacing w:line="360" w:lineRule="auto"/>
+              <w:jc w:val="center"/>
+            </w:pPr>
+            <w:r>
+              <w:t>Description</w:t>
+            </w:r>
+          </w:p>
+        </w:tc>
+      </w:tr>
+      <w:tr>
+        <w:tc>
+          <w:tcPr>
+            <w:tcW w:w="3116" w:type="dxa"/>
+          </w:tcPr>
+          <w:p>
+            <w:pPr>
+              <w:pStyle w:val="11Para"/>
+              <w:spacing w:line="360" w:lineRule="auto"/>
+              <w:jc w:val="center"/>
+            </w:pPr>
+            <w:r>
+              <w:t>Actor</w:t>
+            </w:r>
+          </w:p>
+        </w:tc>
+        <w:tc>
+          <w:tcPr>
+            <w:tcW w:w="3117" w:type="dxa"/>
+          </w:tcPr>
+          <w:p>
+            <w:pPr>
+              <w:pStyle w:val="11Para"/>
+              <w:spacing w:line="360" w:lineRule="auto"/>
+              <w:jc w:val="center"/>
+            </w:pPr>
+            <w:r>
+              <w:rPr>
+                <w:noProof/>
+              </w:rPr>
+              <w:drawing>
+                <wp:inline distT="0" distB="0" distL="0" distR="0" wp14:anchorId="7C5E2B43" wp14:editId="43AE9311">
+                  <wp:extent cx="355807" cy="978794"/>
+                  <wp:effectExtent l="0" t="0" r="6350" b="0"/>
+                  <wp:docPr id="8" name="Picture 8" descr="Actor"/>
+                  <wp:cNvGraphicFramePr>
+                    <a:graphicFrameLocks xmlns:a="http://schemas.openxmlformats.org/drawingml/2006/main" noChangeAspect="1"/>
+                  </wp:cNvGraphicFramePr>
+                  <a:graphic xmlns:a="http://schemas.openxmlformats.org/drawingml/2006/main">
+                    <a:graphicData uri="http://schemas.openxmlformats.org/drawingml/2006/picture">
+                      <pic:pic xmlns:pic="http://schemas.openxmlformats.org/drawingml/2006/picture">
+                        <pic:nvPicPr>
+                          <pic:cNvPr id="0" name="Picture 1" descr="Actor"/>
+                          <pic:cNvPicPr>
+                            <a:picLocks noChangeAspect="1" noChangeArrowheads="1"/>
+                          </pic:cNvPicPr>
+                        </pic:nvPicPr>
+                        <pic:blipFill>
+                          <a:blip r:embed="rId19">
+                            <a:extLst>
+                              <a:ext uri="{28A0092B-C50C-407E-A947-70E740481C1C}">
+                                <a14:useLocalDpi xmlns:a14="http://schemas.microsoft.com/office/drawing/2010/main" val="0"/>
+                              </a:ext>
+                            </a:extLst>
+                          </a:blip>
+                          <a:srcRect/>
+                          <a:stretch>
+                            <a:fillRect/>
+                          </a:stretch>
+                        </pic:blipFill>
+                        <pic:spPr bwMode="auto">
+                          <a:xfrm>
+                            <a:off x="0" y="0"/>
+                            <a:ext cx="369627" cy="1016812"/>
+                          </a:xfrm>
+                          <a:prstGeom prst="rect">
+                            <a:avLst/>
+                          </a:prstGeom>
+                          <a:noFill/>
+                          <a:ln>
+                            <a:noFill/>
+                          </a:ln>
+                        </pic:spPr>
+                      </pic:pic>
+                    </a:graphicData>
+                  </a:graphic>
+                </wp:inline>
+              </w:drawing>
+            </w:r>
+          </w:p>
+        </w:tc>
+        <w:tc>
+          <w:tcPr>
+            <w:tcW w:w="3117" w:type="dxa"/>
+          </w:tcPr>
+          <w:p>
+            <w:pPr>
+              <w:pStyle w:val="11Para"/>
+              <w:spacing w:line="360" w:lineRule="auto"/>
+              <w:jc w:val="center"/>
+            </w:pPr>
+            <w:r>
+              <w:t>Represents the entity’s role</w:t>
+            </w:r>
+          </w:p>
+        </w:tc>
+      </w:tr>
+      <w:tr>
+        <w:tc>
+          <w:tcPr>
+            <w:tcW w:w="3116" w:type="dxa"/>
+          </w:tcPr>
+          <w:p>
+            <w:pPr>
+              <w:pStyle w:val="11Para"/>
+              <w:spacing w:line="360" w:lineRule="auto"/>
+              <w:jc w:val="center"/>
+            </w:pPr>
+            <w:r>
+              <w:t>Lifeline</w:t>
+            </w:r>
+          </w:p>
+        </w:tc>
+        <w:tc>
+          <w:tcPr>
+            <w:tcW w:w="3117" w:type="dxa"/>
+          </w:tcPr>
+          <w:p>
+            <w:pPr>
+              <w:pStyle w:val="11Para"/>
+              <w:spacing w:line="360" w:lineRule="auto"/>
+              <w:jc w:val="center"/>
+              <w:rPr>
+                <w:noProof/>
+              </w:rPr>
+            </w:pPr>
+            <w:r>
+              <w:rPr>
+                <w:noProof/>
+              </w:rPr>
+              <w:drawing>
+                <wp:inline distT="0" distB="0" distL="0" distR="0" wp14:anchorId="2472DAFC" wp14:editId="6547ADD1">
+                  <wp:extent cx="664845" cy="1318161"/>
+                  <wp:effectExtent l="0" t="0" r="1905" b="0"/>
+                  <wp:docPr id="9" name="Picture 9" descr="Lifeline"/>
+                  <wp:cNvGraphicFramePr>
+                    <a:graphicFrameLocks xmlns:a="http://schemas.openxmlformats.org/drawingml/2006/main" noChangeAspect="1"/>
+                  </wp:cNvGraphicFramePr>
+                  <a:graphic xmlns:a="http://schemas.openxmlformats.org/drawingml/2006/main">
+                    <a:graphicData uri="http://schemas.openxmlformats.org/drawingml/2006/picture">
+                      <pic:pic xmlns:pic="http://schemas.openxmlformats.org/drawingml/2006/picture">
+                        <pic:nvPicPr>
+                          <pic:cNvPr id="0" name="Picture 3" descr="Lifeline"/>
+                          <pic:cNvPicPr>
+                            <a:picLocks noChangeAspect="1" noChangeArrowheads="1"/>
+                          </pic:cNvPicPr>
+                        </pic:nvPicPr>
+                        <pic:blipFill>
+                          <a:blip r:embed="rId20">
+                            <a:extLst>
+                              <a:ext uri="{28A0092B-C50C-407E-A947-70E740481C1C}">
+                                <a14:useLocalDpi xmlns:a14="http://schemas.microsoft.com/office/drawing/2010/main" val="0"/>
+                              </a:ext>
+                            </a:extLst>
+                          </a:blip>
+                          <a:srcRect/>
+                          <a:stretch>
+                            <a:fillRect/>
+                          </a:stretch>
+                        </pic:blipFill>
+                        <pic:spPr bwMode="auto">
+                          <a:xfrm>
+                            <a:off x="0" y="0"/>
+                            <a:ext cx="667183" cy="1322797"/>
+                          </a:xfrm>
+                          <a:prstGeom prst="rect">
+                            <a:avLst/>
+                          </a:prstGeom>
+                          <a:noFill/>
+                          <a:ln>
+                            <a:noFill/>
+                          </a:ln>
+                        </pic:spPr>
+                      </pic:pic>
+                    </a:graphicData>
+                  </a:graphic>
+                </wp:inline>
+              </w:drawing>
+            </w:r>
+          </w:p>
+        </w:tc>
+        <w:tc>
+          <w:tcPr>
+            <w:tcW w:w="3117" w:type="dxa"/>
+          </w:tcPr>
+          <w:p>
+            <w:pPr>
+              <w:pStyle w:val="11Para"/>
+              <w:spacing w:line="360" w:lineRule="auto"/>
+              <w:jc w:val="center"/>
+            </w:pPr>
+            <w:r>
+              <w:t>Represents an individual participant.</w:t>
+            </w:r>
+          </w:p>
+        </w:tc>
+      </w:tr>
+      <w:tr>
+        <w:tc>
+          <w:tcPr>
+            <w:tcW w:w="3116" w:type="dxa"/>
+          </w:tcPr>
+          <w:p>
+            <w:pPr>
+              <w:pStyle w:val="11Para"/>
+              <w:spacing w:line="360" w:lineRule="auto"/>
+              <w:jc w:val="center"/>
+            </w:pPr>
+            <w:r>
+              <w:t>Activations</w:t>
+            </w:r>
+          </w:p>
+        </w:tc>
+        <w:tc>
+          <w:tcPr>
+            <w:tcW w:w="3117" w:type="dxa"/>
+          </w:tcPr>
+          <w:p>
+            <w:pPr>
+              <w:pStyle w:val="11Para"/>
+              <w:spacing w:line="360" w:lineRule="auto"/>
+              <w:jc w:val="center"/>
+              <w:rPr>
+                <w:noProof/>
+              </w:rPr>
+            </w:pPr>
+            <w:r>
+              <w:rPr>
+                <w:noProof/>
+              </w:rPr>
+              <w:drawing>
+                <wp:inline distT="0" distB="0" distL="0" distR="0" wp14:anchorId="267573B8" wp14:editId="02E52B72">
+                  <wp:extent cx="854710" cy="1555668"/>
+                  <wp:effectExtent l="0" t="0" r="2540" b="6985"/>
+                  <wp:docPr id="26" name="Picture 26" descr="Activation"/>
+                  <wp:cNvGraphicFramePr>
+                    <a:graphicFrameLocks xmlns:a="http://schemas.openxmlformats.org/drawingml/2006/main" noChangeAspect="1"/>
+                  </wp:cNvGraphicFramePr>
+                  <a:graphic xmlns:a="http://schemas.openxmlformats.org/drawingml/2006/main">
+                    <a:graphicData uri="http://schemas.openxmlformats.org/drawingml/2006/picture">
+                      <pic:pic xmlns:pic="http://schemas.openxmlformats.org/drawingml/2006/picture">
+                        <pic:nvPicPr>
+                          <pic:cNvPr id="0" name="Picture 5" descr="Activation"/>
+                          <pic:cNvPicPr>
+                            <a:picLocks noChangeAspect="1" noChangeArrowheads="1"/>
+                          </pic:cNvPicPr>
+                        </pic:nvPicPr>
+                        <pic:blipFill>
+                          <a:blip r:embed="rId21">
+                            <a:extLst>
+                              <a:ext uri="{28A0092B-C50C-407E-A947-70E740481C1C}">
+                                <a14:useLocalDpi xmlns:a14="http://schemas.microsoft.com/office/drawing/2010/main" val="0"/>
+                              </a:ext>
+                            </a:extLst>
+                          </a:blip>
+                          <a:srcRect/>
+                          <a:stretch>
+                            <a:fillRect/>
+                          </a:stretch>
+                        </pic:blipFill>
+                        <pic:spPr bwMode="auto">
+                          <a:xfrm>
+                            <a:off x="0" y="0"/>
+                            <a:ext cx="857001" cy="1559837"/>
+                          </a:xfrm>
+                          <a:prstGeom prst="rect">
+                            <a:avLst/>
+                          </a:prstGeom>
+                          <a:noFill/>
+                          <a:ln>
+                            <a:noFill/>
+                          </a:ln>
+                        </pic:spPr>
+                      </pic:pic>
+                    </a:graphicData>
+                  </a:graphic>
+                </wp:inline>
+              </w:drawing>
+            </w:r>
+          </w:p>
+        </w:tc>
+        <w:tc>
+          <w:tcPr>
+            <w:tcW w:w="3117" w:type="dxa"/>
+          </w:tcPr>
+          <w:p>
+            <w:pPr>
+              <w:pStyle w:val="11Para"/>
+              <w:spacing w:line="360" w:lineRule="auto"/>
+              <w:jc w:val="center"/>
+            </w:pPr>
+            <w:r>
+              <w:t>Represents an operation period of an element.</w:t>
+            </w:r>
+          </w:p>
+        </w:tc>
+      </w:tr>
+      <w:tr>
+        <w:tc>
+          <w:tcPr>
+            <w:tcW w:w="3116" w:type="dxa"/>
+          </w:tcPr>
+          <w:p>
+            <w:pPr>
+              <w:pStyle w:val="11Para"/>
+              <w:spacing w:line="360" w:lineRule="auto"/>
+              <w:jc w:val="center"/>
+            </w:pPr>
+            <w:r>
+              <w:lastRenderedPageBreak/>
+              <w:t>Call Message</w:t>
+            </w:r>
+          </w:p>
+        </w:tc>
+        <w:tc>
+          <w:tcPr>
+            <w:tcW w:w="3117" w:type="dxa"/>
+          </w:tcPr>
+          <w:p>
+            <w:pPr>
+              <w:pStyle w:val="11Para"/>
+              <w:spacing w:line="360" w:lineRule="auto"/>
+              <w:jc w:val="center"/>
+              <w:rPr>
+                <w:noProof/>
+              </w:rPr>
+            </w:pPr>
+            <w:r>
+              <w:rPr>
+                <w:noProof/>
+              </w:rPr>
+              <w:drawing>
+                <wp:inline distT="0" distB="0" distL="0" distR="0" wp14:anchorId="7BFE4B7B" wp14:editId="65A2B4B4">
+                  <wp:extent cx="2185035" cy="712470"/>
+                  <wp:effectExtent l="0" t="0" r="5715" b="0"/>
+                  <wp:docPr id="27" name="Picture 27" descr="Call Message"/>
+                  <wp:cNvGraphicFramePr>
+                    <a:graphicFrameLocks xmlns:a="http://schemas.openxmlformats.org/drawingml/2006/main" noChangeAspect="1"/>
+                  </wp:cNvGraphicFramePr>
+                  <a:graphic xmlns:a="http://schemas.openxmlformats.org/drawingml/2006/main">
+                    <a:graphicData uri="http://schemas.openxmlformats.org/drawingml/2006/picture">
+                      <pic:pic xmlns:pic="http://schemas.openxmlformats.org/drawingml/2006/picture">
+                        <pic:nvPicPr>
+                          <pic:cNvPr id="0" name="Picture 7" descr="Call Message"/>
+                          <pic:cNvPicPr>
+                            <a:picLocks noChangeAspect="1" noChangeArrowheads="1"/>
+                          </pic:cNvPicPr>
+                        </pic:nvPicPr>
+                        <pic:blipFill>
+                          <a:blip r:embed="rId22">
+                            <a:extLst>
+                              <a:ext uri="{28A0092B-C50C-407E-A947-70E740481C1C}">
+                                <a14:useLocalDpi xmlns:a14="http://schemas.microsoft.com/office/drawing/2010/main" val="0"/>
+                              </a:ext>
+                            </a:extLst>
+                          </a:blip>
+                          <a:srcRect/>
+                          <a:stretch>
+                            <a:fillRect/>
+                          </a:stretch>
+                        </pic:blipFill>
+                        <pic:spPr bwMode="auto">
+                          <a:xfrm>
+                            <a:off x="0" y="0"/>
+                            <a:ext cx="2185035" cy="712470"/>
+                          </a:xfrm>
+                          <a:prstGeom prst="rect">
+                            <a:avLst/>
+                          </a:prstGeom>
+                          <a:noFill/>
+                          <a:ln>
+                            <a:noFill/>
+                          </a:ln>
+                        </pic:spPr>
+                      </pic:pic>
+                    </a:graphicData>
+                  </a:graphic>
+                </wp:inline>
+              </w:drawing>
+            </w:r>
+          </w:p>
+        </w:tc>
+        <w:tc>
+          <w:tcPr>
+            <w:tcW w:w="3117" w:type="dxa"/>
+          </w:tcPr>
+          <w:p>
+            <w:pPr>
+              <w:pStyle w:val="11Para"/>
+              <w:spacing w:line="360" w:lineRule="auto"/>
+              <w:jc w:val="center"/>
+            </w:pPr>
+            <w:r>
+              <w:t>Represents the invocation message that invocate communication between lifelines.</w:t>
+            </w:r>
+          </w:p>
+        </w:tc>
+      </w:tr>
+      <w:tr>
+        <w:tc>
+          <w:tcPr>
+            <w:tcW w:w="3116" w:type="dxa"/>
+          </w:tcPr>
+          <w:p>
+            <w:pPr>
+              <w:pStyle w:val="11Para"/>
+              <w:spacing w:line="360" w:lineRule="auto"/>
+              <w:jc w:val="center"/>
+            </w:pPr>
+            <w:r>
+              <w:t>Return Message</w:t>
+            </w:r>
+          </w:p>
+        </w:tc>
+        <w:tc>
+          <w:tcPr>
+            <w:tcW w:w="3117" w:type="dxa"/>
+          </w:tcPr>
+          <w:p>
+            <w:pPr>
+              <w:pStyle w:val="11Para"/>
+              <w:spacing w:line="360" w:lineRule="auto"/>
+              <w:jc w:val="center"/>
+              <w:rPr>
+                <w:noProof/>
+              </w:rPr>
+            </w:pPr>
+            <w:r>
+              <w:rPr>
+                <w:noProof/>
+              </w:rPr>
+              <w:drawing>
+                <wp:inline distT="0" distB="0" distL="0" distR="0" wp14:anchorId="521A4748" wp14:editId="552D7656">
+                  <wp:extent cx="2185035" cy="795655"/>
+                  <wp:effectExtent l="0" t="0" r="5715" b="4445"/>
+                  <wp:docPr id="28" name="Picture 28" descr="Return Message"/>
+                  <wp:cNvGraphicFramePr>
+                    <a:graphicFrameLocks xmlns:a="http://schemas.openxmlformats.org/drawingml/2006/main" noChangeAspect="1"/>
+                  </wp:cNvGraphicFramePr>
+                  <a:graphic xmlns:a="http://schemas.openxmlformats.org/drawingml/2006/main">
+                    <a:graphicData uri="http://schemas.openxmlformats.org/drawingml/2006/picture">
+                      <pic:pic xmlns:pic="http://schemas.openxmlformats.org/drawingml/2006/picture">
+                        <pic:nvPicPr>
+                          <pic:cNvPr id="0" name="Picture 9" descr="Return Message"/>
+                          <pic:cNvPicPr>
+                            <a:picLocks noChangeAspect="1" noChangeArrowheads="1"/>
+                          </pic:cNvPicPr>
+                        </pic:nvPicPr>
+                        <pic:blipFill>
+                          <a:blip r:embed="rId23">
+                            <a:extLst>
+                              <a:ext uri="{28A0092B-C50C-407E-A947-70E740481C1C}">
+                                <a14:useLocalDpi xmlns:a14="http://schemas.microsoft.com/office/drawing/2010/main" val="0"/>
+                              </a:ext>
+                            </a:extLst>
+                          </a:blip>
+                          <a:srcRect/>
+                          <a:stretch>
+                            <a:fillRect/>
+                          </a:stretch>
+                        </pic:blipFill>
+                        <pic:spPr bwMode="auto">
+                          <a:xfrm>
+                            <a:off x="0" y="0"/>
+                            <a:ext cx="2185035" cy="795655"/>
+                          </a:xfrm>
+                          <a:prstGeom prst="rect">
+                            <a:avLst/>
+                          </a:prstGeom>
+                          <a:noFill/>
+                          <a:ln>
+                            <a:noFill/>
+                          </a:ln>
+                        </pic:spPr>
+                      </pic:pic>
+                    </a:graphicData>
+                  </a:graphic>
+                </wp:inline>
+              </w:drawing>
+            </w:r>
+          </w:p>
+        </w:tc>
+        <w:tc>
+          <w:tcPr>
+            <w:tcW w:w="3117" w:type="dxa"/>
+          </w:tcPr>
+          <w:p>
+            <w:pPr>
+              <w:pStyle w:val="11Para"/>
+              <w:spacing w:line="360" w:lineRule="auto"/>
+              <w:jc w:val="center"/>
+            </w:pPr>
+            <w:r>
+              <w:t>Represents the reply message to the caller.</w:t>
+            </w:r>
+          </w:p>
+        </w:tc>
+      </w:tr>
+      <w:tr>
+        <w:tc>
+          <w:tcPr>
+            <w:tcW w:w="3116" w:type="dxa"/>
+          </w:tcPr>
+          <w:p>
+            <w:pPr>
+              <w:pStyle w:val="11Para"/>
+              <w:spacing w:line="360" w:lineRule="auto"/>
+              <w:jc w:val="center"/>
+            </w:pPr>
+            <w:r>
+              <w:t>Recursive Message</w:t>
+            </w:r>
+          </w:p>
+        </w:tc>
+        <w:tc>
+          <w:tcPr>
+            <w:tcW w:w="3117" w:type="dxa"/>
+          </w:tcPr>
+          <w:p>
+            <w:pPr>
+              <w:pStyle w:val="11Para"/>
+              <w:spacing w:line="360" w:lineRule="auto"/>
+              <w:jc w:val="center"/>
+              <w:rPr>
+                <w:noProof/>
+              </w:rPr>
+            </w:pPr>
+            <w:r>
+              <w:rPr>
+                <w:noProof/>
+              </w:rPr>
+              <w:drawing>
+                <wp:inline distT="0" distB="0" distL="0" distR="0" wp14:anchorId="63DE9E48" wp14:editId="6E6B2BDC">
+                  <wp:extent cx="1021080" cy="843280"/>
+                  <wp:effectExtent l="0" t="0" r="7620" b="0"/>
+                  <wp:docPr id="30" name="Picture 30" descr="Recursive Message"/>
+                  <wp:cNvGraphicFramePr>
+                    <a:graphicFrameLocks xmlns:a="http://schemas.openxmlformats.org/drawingml/2006/main" noChangeAspect="1"/>
+                  </wp:cNvGraphicFramePr>
+                  <a:graphic xmlns:a="http://schemas.openxmlformats.org/drawingml/2006/main">
+                    <a:graphicData uri="http://schemas.openxmlformats.org/drawingml/2006/picture">
+                      <pic:pic xmlns:pic="http://schemas.openxmlformats.org/drawingml/2006/picture">
+                        <pic:nvPicPr>
+                          <pic:cNvPr id="0" name="Picture 13" descr="Recursive Message"/>
+                          <pic:cNvPicPr>
+                            <a:picLocks noChangeAspect="1" noChangeArrowheads="1"/>
+                          </pic:cNvPicPr>
+                        </pic:nvPicPr>
+                        <pic:blipFill>
+                          <a:blip r:embed="rId24">
+                            <a:extLst>
+                              <a:ext uri="{28A0092B-C50C-407E-A947-70E740481C1C}">
+                                <a14:useLocalDpi xmlns:a14="http://schemas.microsoft.com/office/drawing/2010/main" val="0"/>
+                              </a:ext>
+                            </a:extLst>
+                          </a:blip>
+                          <a:srcRect/>
+                          <a:stretch>
+                            <a:fillRect/>
+                          </a:stretch>
+                        </pic:blipFill>
+                        <pic:spPr bwMode="auto">
+                          <a:xfrm>
+                            <a:off x="0" y="0"/>
+                            <a:ext cx="1021080" cy="843280"/>
+                          </a:xfrm>
+                          <a:prstGeom prst="rect">
+                            <a:avLst/>
+                          </a:prstGeom>
+                          <a:noFill/>
+                          <a:ln>
+                            <a:noFill/>
+                          </a:ln>
+                        </pic:spPr>
+                      </pic:pic>
+                    </a:graphicData>
+                  </a:graphic>
+                </wp:inline>
+              </w:drawing>
+            </w:r>
+          </w:p>
+        </w:tc>
+        <w:tc>
+          <w:tcPr>
+            <w:tcW w:w="3117" w:type="dxa"/>
+          </w:tcPr>
+          <w:p>
+            <w:pPr>
+              <w:pStyle w:val="11Para"/>
+              <w:spacing w:line="360" w:lineRule="auto"/>
+              <w:jc w:val="center"/>
+            </w:pPr>
+            <w:r>
+              <w:t>Represents the message invocated in same lifeline.</w:t>
+            </w:r>
+          </w:p>
+        </w:tc>
+      </w:tr>
+      <w:tr>
+        <w:tc>
+          <w:tcPr>
+            <w:tcW w:w="3116" w:type="dxa"/>
+          </w:tcPr>
+          <w:p>
+            <w:pPr>
+              <w:pStyle w:val="11Para"/>
+              <w:spacing w:line="360" w:lineRule="auto"/>
+              <w:jc w:val="center"/>
+            </w:pPr>
+            <w:r>
+              <w:t>Sequence Fragment</w:t>
+            </w:r>
+          </w:p>
+        </w:tc>
+        <w:tc>
+          <w:tcPr>
+            <w:tcW w:w="3117" w:type="dxa"/>
+          </w:tcPr>
+          <w:p>
+            <w:pPr>
+              <w:pStyle w:val="11Para"/>
+              <w:spacing w:line="360" w:lineRule="auto"/>
+              <w:jc w:val="center"/>
+              <w:rPr>
+                <w:noProof/>
+              </w:rPr>
+            </w:pPr>
+            <w:r>
+              <w:rPr>
+                <w:noProof/>
+              </w:rPr>
+              <w:drawing>
+                <wp:inline distT="0" distB="0" distL="0" distR="0" wp14:anchorId="2FC626B4" wp14:editId="5FC78761">
+                  <wp:extent cx="2731325" cy="1202125"/>
+                  <wp:effectExtent l="0" t="0" r="0" b="0"/>
+                  <wp:docPr id="31" name="Picture 31" descr="Fragment"/>
+                  <wp:cNvGraphicFramePr>
+                    <a:graphicFrameLocks xmlns:a="http://schemas.openxmlformats.org/drawingml/2006/main" noChangeAspect="1"/>
+                  </wp:cNvGraphicFramePr>
+                  <a:graphic xmlns:a="http://schemas.openxmlformats.org/drawingml/2006/main">
+                    <a:graphicData uri="http://schemas.openxmlformats.org/drawingml/2006/picture">
+                      <pic:pic xmlns:pic="http://schemas.openxmlformats.org/drawingml/2006/picture">
+                        <pic:nvPicPr>
+                          <pic:cNvPr id="0" name="Picture 15" descr="Fragment"/>
+                          <pic:cNvPicPr>
+                            <a:picLocks noChangeAspect="1" noChangeArrowheads="1"/>
+                          </pic:cNvPicPr>
+                        </pic:nvPicPr>
+                        <pic:blipFill>
+                          <a:blip r:embed="rId25">
+                            <a:extLst>
+                              <a:ext uri="{28A0092B-C50C-407E-A947-70E740481C1C}">
+                                <a14:useLocalDpi xmlns:a14="http://schemas.microsoft.com/office/drawing/2010/main" val="0"/>
+                              </a:ext>
+                            </a:extLst>
+                          </a:blip>
+                          <a:srcRect/>
+                          <a:stretch>
+                            <a:fillRect/>
+                          </a:stretch>
+                        </pic:blipFill>
+                        <pic:spPr bwMode="auto">
+                          <a:xfrm>
+                            <a:off x="0" y="0"/>
+                            <a:ext cx="2770515" cy="1219373"/>
+                          </a:xfrm>
+                          <a:prstGeom prst="rect">
+                            <a:avLst/>
+                          </a:prstGeom>
+                          <a:noFill/>
+                          <a:ln>
+                            <a:noFill/>
+                          </a:ln>
+                        </pic:spPr>
+                      </pic:pic>
+                    </a:graphicData>
+                  </a:graphic>
+                </wp:inline>
+              </w:drawing>
+            </w:r>
+          </w:p>
+        </w:tc>
+        <w:tc>
+          <w:tcPr>
+            <w:tcW w:w="3117" w:type="dxa"/>
+          </w:tcPr>
+          <w:p>
+            <w:pPr>
+              <w:pStyle w:val="11Para"/>
+              <w:spacing w:line="360" w:lineRule="auto"/>
+              <w:jc w:val="center"/>
+            </w:pPr>
+            <w:r>
+              <w:t>Loop fragment represents that the fragment may execute multiple times. Alt fragment represents only single execution whenever the condition matches. Par fragment represents parallel execution.</w:t>
+            </w:r>
+          </w:p>
+        </w:tc>
+      </w:tr>
+    </w:tbl>
+    <w:p>
+      <w:pPr>
+        <w:pStyle w:val="11Para"/>
+        <w:spacing w:line="360" w:lineRule="auto"/>
+      </w:pPr>
+    </w:p>
+    <w:p>
+      <w:pPr>
+        <w:pStyle w:val="12Custom"/>
+      </w:pPr>
+      <w:r>
+        <w:br w:type="page"/>
+      </w:r>
+      <w:r>
+        <w:lastRenderedPageBreak/>
+        <w:t>Actual Diagram and Description</w:t>
+      </w:r>
+    </w:p>
+    <w:p>
+      <w:pPr>
+        <w:rPr>
+          <w:rFonts w:ascii="Arial" w:eastAsiaTheme="majorEastAsia" w:hAnsi="Arial" w:cstheme="majorBidi"/>
+          <w:color w:val="1F4D78" w:themeColor="accent1" w:themeShade="7F"/>
+          <w:sz w:val="24"/>
+          <w:szCs w:val="24"/>
+        </w:rPr>
+      </w:pPr>
+      <w:r>
+        <w:br w:type="page"/>
+      </w:r>
+    </w:p>
+    <w:p>
+      <w:pPr>
+        <w:pStyle w:val="14Custom"/>
+        <w:spacing w:line="360" w:lineRule="auto"/>
+      </w:pPr>
+      <w:r>
+        <w:lastRenderedPageBreak/>
+        <w:t>Database Modelling</w:t>
+      </w:r>
+    </w:p>
+    <w:p>
+      <w:pPr>
+        <w:pStyle w:val="11Para"/>
+        <w:spacing w:line="360" w:lineRule="auto"/>
+      </w:pPr>
+      <w:r>
+        <w:t xml:space="preserve">This modelling methodology presents the proposed logical design of the database along with the data dictionary. The logical database design is obtainable through </w:t>
+      </w:r>
+      <w:r>
+        <w:rPr>
+          <w:b/>
+        </w:rPr>
+        <w:t>Entity Relationship Diagram</w:t>
+      </w:r>
+      <w:r>
+        <w:rPr>
+          <w:b/>
+        </w:rPr>
+        <w:t xml:space="preserve"> (ER Diagram)</w:t>
+      </w:r>
+      <w:r>
+        <w:t>.</w:t>
+      </w:r>
+    </w:p>
+    <w:p>
+      <w:pPr>
+        <w:pStyle w:val="12Custom"/>
+        <w:spacing w:line="360" w:lineRule="auto"/>
+      </w:pPr>
+      <w:r>
+        <w:t>ER Diagram</w:t>
+      </w:r>
+    </w:p>
+    <w:p>
+      <w:pPr>
+        <w:pStyle w:val="12Custom"/>
+        <w:spacing w:line="360" w:lineRule="auto"/>
+      </w:pPr>
+      <w:r>
+        <w:rPr>
+          <w:noProof/>
+        </w:rPr>
+        <w:drawing>
+          <wp:inline distT="0" distB="0" distL="0" distR="0" wp14:anchorId="06C26A59" wp14:editId="6B768822">
+            <wp:extent cx="5943600" cy="6065520"/>
+            <wp:effectExtent l="0" t="0" r="0" b="0"/>
+            <wp:docPr id="15" name="Picture 15"/>
+            <wp:cNvGraphicFramePr>
+              <a:graphicFrameLocks xmlns:a="http://schemas.openxmlformats.org/drawingml/2006/main" noChangeAspect="1"/>
+            </wp:cNvGraphicFramePr>
+            <a:graphic xmlns:a="http://schemas.openxmlformats.org/drawingml/2006/main">
+              <a:graphicData uri="http://schemas.openxmlformats.org/drawingml/2006/picture">
+                <pic:pic xmlns:pic="http://schemas.openxmlformats.org/drawingml/2006/picture">
+                  <pic:nvPicPr>
+                    <pic:cNvPr id="15" name="AAOS_ERD.jpg"/>
+                    <pic:cNvPicPr/>
+                  </pic:nvPicPr>
+                  <pic:blipFill>
+                    <a:blip r:embed="rId26">
+                      <a:extLst>
+                        <a:ext uri="{28A0092B-C50C-407E-A947-70E740481C1C}">
+                          <a14:useLocalDpi xmlns:a14="http://schemas.microsoft.com/office/drawing/2010/main" val="0"/>
+                        </a:ext>
+                      </a:extLst>
+                    </a:blip>
+                    <a:stretch>
+                      <a:fillRect/>
+                    </a:stretch>
+                  </pic:blipFill>
+                  <pic:spPr>
+                    <a:xfrm>
+                      <a:off x="0" y="0"/>
+                      <a:ext cx="5943600" cy="6065520"/>
+                    </a:xfrm>
+                    <a:prstGeom prst="rect">
+                      <a:avLst/>
+                    </a:prstGeom>
+                  </pic:spPr>
+                </pic:pic>
+              </a:graphicData>
+            </a:graphic>
+          </wp:inline>
+        </w:drawing>
+      </w:r>
+    </w:p>
+    <w:p>
+      <w:pPr>
+        <w:pStyle w:val="Caption"/>
+        <w:spacing w:line="360" w:lineRule="auto"/>
+        <w:jc w:val="center"/>
+      </w:pPr>
+      <w:r>
+        <w:t xml:space="preserve">Img </w:t>
+      </w:r>
+      <w:r>
+        <w:fldChar w:fldCharType="begin"/>
+      </w:r>
+      <w:r>
+        <w:instrText xml:space="preserve"> SEQ Img \* ARABIC </w:instrText>
+      </w:r>
+      <w:r>
+        <w:fldChar w:fldCharType="separate"/>
+      </w:r>
+      <w:r>
+        <w:rPr>
+          <w:noProof/>
+        </w:rPr>
+        <w:t>16</w:t>
+      </w:r>
+      <w:r>
+        <w:rPr>
+          <w:noProof/>
+        </w:rPr>
+        <w:fldChar w:fldCharType="end"/>
+      </w:r>
+      <w:r>
+        <w:t>-ER Diagram</w:t>
+      </w:r>
+    </w:p>
+    <w:p>
+      <w:pPr>
+        <w:spacing w:line="360" w:lineRule="auto"/>
+      </w:pPr>
+      <w:r>
+        <w:br w:type="page"/>
+      </w:r>
+    </w:p>
+    <w:p>
+      <w:pPr>
+        <w:pStyle w:val="12Custom"/>
+        <w:spacing w:line="360" w:lineRule="auto"/>
+      </w:pPr>
+      <w:r>
+        <w:lastRenderedPageBreak/>
+        <w:t>Data Dictionary</w:t>
+      </w:r>
+    </w:p>
+    <w:p>
+      <w:pPr>
+        <w:pStyle w:val="11Para"/>
+        <w:keepNext/>
+        <w:spacing w:line="360" w:lineRule="auto"/>
+        <w:jc w:val="center"/>
+      </w:pPr>
+      <w:r>
+        <w:rPr>
+          <w:noProof/>
+        </w:rPr>
+        <w:drawing>
+          <wp:inline distT="0" distB="0" distL="0" distR="0" wp14:anchorId="3D517C35" wp14:editId="7A16E0D5">
+            <wp:extent cx="5648325" cy="4614530"/>
+            <wp:effectExtent l="0" t="0" r="0" b="0"/>
+            <wp:docPr id="16" name="Picture 16"/>
+            <wp:cNvGraphicFramePr>
+              <a:graphicFrameLocks xmlns:a="http://schemas.openxmlformats.org/drawingml/2006/main" noChangeAspect="1"/>
+            </wp:cNvGraphicFramePr>
+            <a:graphic xmlns:a="http://schemas.openxmlformats.org/drawingml/2006/main">
+              <a:graphicData uri="http://schemas.openxmlformats.org/drawingml/2006/picture">
+                <pic:pic xmlns:pic="http://schemas.openxmlformats.org/drawingml/2006/picture">
+                  <pic:nvPicPr>
+                    <pic:cNvPr id="16" name="1_Building_Room_User.JPG"/>
+                    <pic:cNvPicPr/>
+                  </pic:nvPicPr>
+                  <pic:blipFill>
+                    <a:blip r:embed="rId27">
+                      <a:extLst>
+                        <a:ext uri="{28A0092B-C50C-407E-A947-70E740481C1C}">
+                          <a14:useLocalDpi xmlns:a14="http://schemas.microsoft.com/office/drawing/2010/main" val="0"/>
+                        </a:ext>
+                      </a:extLst>
+                    </a:blip>
+                    <a:stretch>
+                      <a:fillRect/>
+                    </a:stretch>
+                  </pic:blipFill>
+                  <pic:spPr>
+                    <a:xfrm>
+                      <a:off x="0" y="0"/>
+                      <a:ext cx="5652147" cy="4617652"/>
+                    </a:xfrm>
+                    <a:prstGeom prst="rect">
+                      <a:avLst/>
+                    </a:prstGeom>
+                  </pic:spPr>
+                </pic:pic>
+              </a:graphicData>
+            </a:graphic>
+          </wp:inline>
+        </w:drawing>
+      </w:r>
+    </w:p>
+    <w:p>
+      <w:pPr>
+        <w:pStyle w:val="Caption"/>
+        <w:spacing w:line="360" w:lineRule="auto"/>
+        <w:jc w:val="center"/>
+      </w:pPr>
+      <w:r>
+        <w:t xml:space="preserve">Img </w:t>
+      </w:r>
+      <w:r>
+        <w:fldChar w:fldCharType="begin"/>
+      </w:r>
+      <w:r>
+        <w:instrText xml:space="preserve"> SEQ Img \* ARABIC </w:instrText>
+      </w:r>
+      <w:r>
+        <w:fldChar w:fldCharType="separate"/>
+      </w:r>
+      <w:r>
+        <w:rPr>
+          <w:noProof/>
+        </w:rPr>
+        <w:t>17</w:t>
+      </w:r>
+      <w:r>
+        <w:rPr>
+          <w:noProof/>
+        </w:rPr>
+        <w:fldChar w:fldCharType="end"/>
+      </w:r>
+      <w:r>
+        <w:t>-Data Dictionary of Building, Room, User tables</w:t>
+      </w:r>
+    </w:p>
+    <w:p>
+      <w:pPr>
+        <w:spacing w:line="360" w:lineRule="auto"/>
+      </w:pPr>
+      <w:r>
+        <w:br w:type="page"/>
+      </w:r>
+    </w:p>
+    <w:p>
+      <w:pPr>
+        <w:keepNext/>
+        <w:spacing w:line="360" w:lineRule="auto"/>
+        <w:jc w:val="center"/>
+      </w:pPr>
+      <w:r>
+        <w:rPr>
+          <w:noProof/>
+        </w:rPr>
+        <w:lastRenderedPageBreak/>
+        <w:drawing>
+          <wp:inline distT="0" distB="0" distL="0" distR="0" wp14:anchorId="5ABC3494" wp14:editId="0139EC82">
+            <wp:extent cx="5695915" cy="4455042"/>
+            <wp:effectExtent l="0" t="0" r="635" b="3175"/>
+            <wp:docPr id="17" name="Picture 17"/>
+            <wp:cNvGraphicFramePr>
+              <a:graphicFrameLocks xmlns:a="http://schemas.openxmlformats.org/drawingml/2006/main" noChangeAspect="1"/>
+            </wp:cNvGraphicFramePr>
+            <a:graphic xmlns:a="http://schemas.openxmlformats.org/drawingml/2006/main">
+              <a:graphicData uri="http://schemas.openxmlformats.org/drawingml/2006/picture">
+                <pic:pic xmlns:pic="http://schemas.openxmlformats.org/drawingml/2006/picture">
+                  <pic:nvPicPr>
+                    <pic:cNvPr id="17" name="2_Batch_StudentProfile.JPG"/>
+                    <pic:cNvPicPr/>
+                  </pic:nvPicPr>
+                  <pic:blipFill>
+                    <a:blip r:embed="rId28">
+                      <a:extLst>
+                        <a:ext uri="{28A0092B-C50C-407E-A947-70E740481C1C}">
+                          <a14:useLocalDpi xmlns:a14="http://schemas.microsoft.com/office/drawing/2010/main" val="0"/>
+                        </a:ext>
+                      </a:extLst>
+                    </a:blip>
+                    <a:stretch>
+                      <a:fillRect/>
+                    </a:stretch>
+                  </pic:blipFill>
+                  <pic:spPr>
+                    <a:xfrm>
+                      <a:off x="0" y="0"/>
+                      <a:ext cx="5704561" cy="4461805"/>
+                    </a:xfrm>
+                    <a:prstGeom prst="rect">
+                      <a:avLst/>
+                    </a:prstGeom>
+                  </pic:spPr>
+                </pic:pic>
+              </a:graphicData>
+            </a:graphic>
+          </wp:inline>
+        </w:drawing>
+      </w:r>
+    </w:p>
+    <w:p>
+      <w:pPr>
+        <w:pStyle w:val="Caption"/>
+        <w:spacing w:line="360" w:lineRule="auto"/>
+        <w:jc w:val="center"/>
+      </w:pPr>
+      <w:r>
+        <w:t xml:space="preserve">Img </w:t>
+      </w:r>
+      <w:r>
+        <w:fldChar w:fldCharType="begin"/>
+      </w:r>
+      <w:r>
+        <w:instrText xml:space="preserve"> SEQ Img \* ARABIC </w:instrText>
+      </w:r>
+      <w:r>
+        <w:fldChar w:fldCharType="separate"/>
+      </w:r>
+      <w:r>
+        <w:rPr>
+          <w:noProof/>
+        </w:rPr>
+        <w:t>18</w:t>
+      </w:r>
+      <w:r>
+        <w:rPr>
+          <w:noProof/>
+        </w:rPr>
+        <w:fldChar w:fldCharType="end"/>
+      </w:r>
+      <w:r>
+        <w:t>-Data Dictionary of Batch, Student Profile table</w:t>
+      </w:r>
+    </w:p>
+    <w:p>
+      <w:pPr>
+        <w:pStyle w:val="Caption"/>
+        <w:spacing w:line="360" w:lineRule="auto"/>
+        <w:jc w:val="center"/>
+      </w:pPr>
+      <w:r>
+        <w:rPr>
+          <w:noProof/>
+        </w:rPr>
+        <w:drawing>
+          <wp:inline distT="0" distB="0" distL="0" distR="0" wp14:anchorId="2632E96E" wp14:editId="0A31EF44">
+            <wp:extent cx="5591175" cy="2600325"/>
+            <wp:effectExtent l="0" t="0" r="9525" b="9525"/>
+            <wp:docPr id="18" name="Picture 18"/>
+            <wp:cNvGraphicFramePr>
+              <a:graphicFrameLocks xmlns:a="http://schemas.openxmlformats.org/drawingml/2006/main" noChangeAspect="1"/>
+            </wp:cNvGraphicFramePr>
+            <a:graphic xmlns:a="http://schemas.openxmlformats.org/drawingml/2006/main">
+              <a:graphicData uri="http://schemas.openxmlformats.org/drawingml/2006/picture">
+                <pic:pic xmlns:pic="http://schemas.openxmlformats.org/drawingml/2006/picture">
+                  <pic:nvPicPr>
+                    <pic:cNvPr id="18" name="3_Course_Module.JPG"/>
+                    <pic:cNvPicPr/>
+                  </pic:nvPicPr>
+                  <pic:blipFill>
+                    <a:blip r:embed="rId29">
+                      <a:extLst>
+                        <a:ext uri="{28A0092B-C50C-407E-A947-70E740481C1C}">
+                          <a14:useLocalDpi xmlns:a14="http://schemas.microsoft.com/office/drawing/2010/main" val="0"/>
+                        </a:ext>
+                      </a:extLst>
+                    </a:blip>
+                    <a:stretch>
+                      <a:fillRect/>
+                    </a:stretch>
+                  </pic:blipFill>
+                  <pic:spPr>
+                    <a:xfrm>
+                      <a:off x="0" y="0"/>
+                      <a:ext cx="5591175" cy="2600325"/>
+                    </a:xfrm>
+                    <a:prstGeom prst="rect">
+                      <a:avLst/>
+                    </a:prstGeom>
+                  </pic:spPr>
+                </pic:pic>
+              </a:graphicData>
+            </a:graphic>
+          </wp:inline>
+        </w:drawing>
+      </w:r>
+    </w:p>
+    <w:p>
+      <w:pPr>
+        <w:pStyle w:val="Caption"/>
+        <w:spacing w:line="360" w:lineRule="auto"/>
+        <w:jc w:val="center"/>
+      </w:pPr>
+      <w:r>
+        <w:t xml:space="preserve">Img </w:t>
+      </w:r>
+      <w:r>
+        <w:fldChar w:fldCharType="begin"/>
+      </w:r>
+      <w:r>
+        <w:instrText xml:space="preserve"> SEQ Img \* ARABIC </w:instrText>
+      </w:r>
+      <w:r>
+        <w:fldChar w:fldCharType="separate"/>
+      </w:r>
+      <w:r>
+        <w:rPr>
+          <w:noProof/>
+        </w:rPr>
+        <w:t>19</w:t>
+      </w:r>
+      <w:r>
+        <w:rPr>
+          <w:noProof/>
+        </w:rPr>
+        <w:fldChar w:fldCharType="end"/>
+      </w:r>
+      <w:r>
+        <w:t>-Data Dictionary of Course, Module table</w:t>
+      </w:r>
+    </w:p>
+    <w:p>
+      <w:pPr>
+        <w:keepNext/>
+        <w:spacing w:line="360" w:lineRule="auto"/>
+        <w:jc w:val="center"/>
+      </w:pPr>
+      <w:r>
+        <w:rPr>
+          <w:noProof/>
+        </w:rPr>
+        <w:lastRenderedPageBreak/>
+        <w:drawing>
+          <wp:inline distT="0" distB="0" distL="0" distR="0" wp14:anchorId="38B4BB90" wp14:editId="088C59D2">
+            <wp:extent cx="5000625" cy="5284381"/>
+            <wp:effectExtent l="0" t="0" r="0" b="0"/>
+            <wp:docPr id="19" name="Picture 19"/>
+            <wp:cNvGraphicFramePr>
+              <a:graphicFrameLocks xmlns:a="http://schemas.openxmlformats.org/drawingml/2006/main" noChangeAspect="1"/>
+            </wp:cNvGraphicFramePr>
+            <a:graphic xmlns:a="http://schemas.openxmlformats.org/drawingml/2006/main">
+              <a:graphicData uri="http://schemas.openxmlformats.org/drawingml/2006/picture">
+                <pic:pic xmlns:pic="http://schemas.openxmlformats.org/drawingml/2006/picture">
+                  <pic:nvPicPr>
+                    <pic:cNvPr id="19" name="4_TeacherProfile_BatchCourse_Exam.JPG"/>
+                    <pic:cNvPicPr/>
+                  </pic:nvPicPr>
+                  <pic:blipFill>
+                    <a:blip r:embed="rId30">
+                      <a:extLst>
+                        <a:ext uri="{28A0092B-C50C-407E-A947-70E740481C1C}">
+                          <a14:useLocalDpi xmlns:a14="http://schemas.microsoft.com/office/drawing/2010/main" val="0"/>
+                        </a:ext>
+                      </a:extLst>
+                    </a:blip>
+                    <a:stretch>
+                      <a:fillRect/>
+                    </a:stretch>
+                  </pic:blipFill>
+                  <pic:spPr>
+                    <a:xfrm>
+                      <a:off x="0" y="0"/>
+                      <a:ext cx="5003551" cy="5287473"/>
+                    </a:xfrm>
+                    <a:prstGeom prst="rect">
+                      <a:avLst/>
+                    </a:prstGeom>
+                  </pic:spPr>
+                </pic:pic>
+              </a:graphicData>
+            </a:graphic>
+          </wp:inline>
+        </w:drawing>
+      </w:r>
+    </w:p>
+    <w:p>
+      <w:pPr>
+        <w:pStyle w:val="Caption"/>
+        <w:spacing w:line="360" w:lineRule="auto"/>
+        <w:jc w:val="center"/>
+      </w:pPr>
+      <w:r>
+        <w:t xml:space="preserve">Img </w:t>
+      </w:r>
+      <w:r>
+        <w:fldChar w:fldCharType="begin"/>
+      </w:r>
+      <w:r>
+        <w:instrText xml:space="preserve"> SEQ Img \* ARABIC </w:instrText>
+      </w:r>
+      <w:r>
+        <w:fldChar w:fldCharType="separate"/>
+      </w:r>
+      <w:r>
+        <w:rPr>
+          <w:noProof/>
+        </w:rPr>
+        <w:t>20</w:t>
+      </w:r>
+      <w:r>
+        <w:rPr>
+          <w:noProof/>
+        </w:rPr>
+        <w:fldChar w:fldCharType="end"/>
+      </w:r>
+      <w:r>
+        <w:t xml:space="preserve">-Data Dictionary of </w:t>
+      </w:r>
+      <w:proofErr w:type="spellStart"/>
+      <w:r>
+        <w:t>TeacherProfile</w:t>
+      </w:r>
+      <w:proofErr w:type="spellEnd"/>
+      <w:r>
+        <w:t xml:space="preserve">, </w:t>
+      </w:r>
+      <w:proofErr w:type="spellStart"/>
+      <w:r>
+        <w:t>BatchCourse</w:t>
+      </w:r>
+      <w:proofErr w:type="spellEnd"/>
+      <w:r>
+        <w:t>, Exam tables</w:t>
+      </w:r>
+    </w:p>
+    <w:p>
+      <w:pPr>
+        <w:spacing w:line="360" w:lineRule="auto"/>
+      </w:pPr>
+      <w:r>
+        <w:br w:type="page"/>
+      </w:r>
+    </w:p>
+    <w:p>
+      <w:pPr>
+        <w:keepNext/>
+        <w:spacing w:line="360" w:lineRule="auto"/>
+        <w:jc w:val="center"/>
+      </w:pPr>
+      <w:r>
+        <w:rPr>
+          <w:noProof/>
+        </w:rPr>
+        <w:lastRenderedPageBreak/>
+        <w:drawing>
+          <wp:inline distT="0" distB="0" distL="0" distR="0" wp14:anchorId="0B5E88A3" wp14:editId="44AC834C">
+            <wp:extent cx="5019675" cy="4221126"/>
+            <wp:effectExtent l="0" t="0" r="0" b="8255"/>
+            <wp:docPr id="20" name="Picture 20"/>
+            <wp:cNvGraphicFramePr>
+              <a:graphicFrameLocks xmlns:a="http://schemas.openxmlformats.org/drawingml/2006/main" noChangeAspect="1"/>
+            </wp:cNvGraphicFramePr>
+            <a:graphic xmlns:a="http://schemas.openxmlformats.org/drawingml/2006/main">
+              <a:graphicData uri="http://schemas.openxmlformats.org/drawingml/2006/picture">
+                <pic:pic xmlns:pic="http://schemas.openxmlformats.org/drawingml/2006/picture">
+                  <pic:nvPicPr>
+                    <pic:cNvPr id="20" name="5_BatchExam_RoomSchedule.JPG"/>
+                    <pic:cNvPicPr/>
+                  </pic:nvPicPr>
+                  <pic:blipFill>
+                    <a:blip r:embed="rId31">
+                      <a:extLst>
+                        <a:ext uri="{28A0092B-C50C-407E-A947-70E740481C1C}">
+                          <a14:useLocalDpi xmlns:a14="http://schemas.microsoft.com/office/drawing/2010/main" val="0"/>
+                        </a:ext>
+                      </a:extLst>
+                    </a:blip>
+                    <a:stretch>
+                      <a:fillRect/>
+                    </a:stretch>
+                  </pic:blipFill>
+                  <pic:spPr>
+                    <a:xfrm>
+                      <a:off x="0" y="0"/>
+                      <a:ext cx="5021885" cy="4222984"/>
+                    </a:xfrm>
+                    <a:prstGeom prst="rect">
+                      <a:avLst/>
+                    </a:prstGeom>
+                  </pic:spPr>
+                </pic:pic>
+              </a:graphicData>
+            </a:graphic>
+          </wp:inline>
+        </w:drawing>
+      </w:r>
+    </w:p>
+    <w:p>
+      <w:pPr>
+        <w:pStyle w:val="Caption"/>
+        <w:spacing w:line="360" w:lineRule="auto"/>
+        <w:jc w:val="center"/>
+      </w:pPr>
+      <w:r>
+        <w:t xml:space="preserve">Img </w:t>
+      </w:r>
+      <w:r>
+        <w:fldChar w:fldCharType="begin"/>
+      </w:r>
+      <w:r>
+        <w:instrText xml:space="preserve"> SEQ Img \* ARABIC </w:instrText>
+      </w:r>
+      <w:r>
+        <w:fldChar w:fldCharType="separate"/>
+      </w:r>
+      <w:r>
+        <w:rPr>
+          <w:noProof/>
+        </w:rPr>
+        <w:t>21</w:t>
+      </w:r>
+      <w:r>
+        <w:rPr>
+          <w:noProof/>
+        </w:rPr>
+        <w:fldChar w:fldCharType="end"/>
+      </w:r>
+      <w:r>
+        <w:t xml:space="preserve">-Data Dictionary of </w:t>
+      </w:r>
+      <w:proofErr w:type="spellStart"/>
+      <w:r>
+        <w:t>BatchExam</w:t>
+      </w:r>
+      <w:proofErr w:type="spellEnd"/>
+      <w:r>
+        <w:t xml:space="preserve">, </w:t>
+      </w:r>
+      <w:proofErr w:type="spellStart"/>
+      <w:r>
+        <w:t>RoomSchedule</w:t>
+      </w:r>
+      <w:proofErr w:type="spellEnd"/>
+      <w:r>
+        <w:t xml:space="preserve"> tables</w:t>
+      </w:r>
+    </w:p>
+    <w:p>
+      <w:pPr>
+        <w:spacing w:line="360" w:lineRule="auto"/>
+      </w:pPr>
+      <w:r>
+        <w:br w:type="page"/>
+      </w:r>
+    </w:p>
+    <w:p>
+      <w:pPr>
+        <w:keepNext/>
+        <w:spacing w:line="360" w:lineRule="auto"/>
+        <w:jc w:val="center"/>
+      </w:pPr>
+      <w:r>
+        <w:rPr>
+          <w:noProof/>
+        </w:rPr>
+        <w:lastRenderedPageBreak/>
+        <w:drawing>
+          <wp:inline distT="0" distB="0" distL="0" distR="0" wp14:anchorId="2935C949" wp14:editId="0F77C4B9">
+            <wp:extent cx="5048250" cy="3880884"/>
+            <wp:effectExtent l="0" t="0" r="0" b="5715"/>
+            <wp:docPr id="21" name="Picture 21"/>
+            <wp:cNvGraphicFramePr>
+              <a:graphicFrameLocks xmlns:a="http://schemas.openxmlformats.org/drawingml/2006/main" noChangeAspect="1"/>
+            </wp:cNvGraphicFramePr>
+            <a:graphic xmlns:a="http://schemas.openxmlformats.org/drawingml/2006/main">
+              <a:graphicData uri="http://schemas.openxmlformats.org/drawingml/2006/picture">
+                <pic:pic xmlns:pic="http://schemas.openxmlformats.org/drawingml/2006/picture">
+                  <pic:nvPicPr>
+                    <pic:cNvPr id="21" name="6_StudentReport_StudentTransaction.JPG"/>
+                    <pic:cNvPicPr/>
+                  </pic:nvPicPr>
+                  <pic:blipFill>
+                    <a:blip r:embed="rId32">
+                      <a:extLst>
+                        <a:ext uri="{28A0092B-C50C-407E-A947-70E740481C1C}">
+                          <a14:useLocalDpi xmlns:a14="http://schemas.microsoft.com/office/drawing/2010/main" val="0"/>
+                        </a:ext>
+                      </a:extLst>
+                    </a:blip>
+                    <a:stretch>
+                      <a:fillRect/>
+                    </a:stretch>
+                  </pic:blipFill>
+                  <pic:spPr>
+                    <a:xfrm>
+                      <a:off x="0" y="0"/>
+                      <a:ext cx="5051053" cy="3883039"/>
+                    </a:xfrm>
+                    <a:prstGeom prst="rect">
+                      <a:avLst/>
+                    </a:prstGeom>
+                  </pic:spPr>
+                </pic:pic>
+              </a:graphicData>
+            </a:graphic>
+          </wp:inline>
+        </w:drawing>
+      </w:r>
+    </w:p>
+    <w:p>
+      <w:pPr>
+        <w:pStyle w:val="Caption"/>
+        <w:spacing w:line="360" w:lineRule="auto"/>
+        <w:jc w:val="center"/>
+      </w:pPr>
+      <w:r>
+        <w:t xml:space="preserve">Img </w:t>
+      </w:r>
+      <w:r>
+        <w:fldChar w:fldCharType="begin"/>
+      </w:r>
+      <w:r>
+        <w:instrText xml:space="preserve"> SEQ Img \* ARABIC </w:instrText>
+      </w:r>
+      <w:r>
+        <w:fldChar w:fldCharType="separate"/>
+      </w:r>
+      <w:r>
+        <w:rPr>
+          <w:noProof/>
+        </w:rPr>
+        <w:t>22</w:t>
+      </w:r>
+      <w:r>
+        <w:rPr>
+          <w:noProof/>
+        </w:rPr>
+        <w:fldChar w:fldCharType="end"/>
+      </w:r>
+      <w:r>
+        <w:t xml:space="preserve">-Data Dictionary of </w:t>
+      </w:r>
+      <w:proofErr w:type="spellStart"/>
+      <w:r>
+        <w:t>StudentReport</w:t>
+      </w:r>
+      <w:proofErr w:type="spellEnd"/>
+      <w:r>
+        <w:t xml:space="preserve">, </w:t>
+      </w:r>
+      <w:proofErr w:type="spellStart"/>
+      <w:r>
+        <w:t>StudentTransaction</w:t>
+      </w:r>
+      <w:proofErr w:type="spellEnd"/>
+      <w:r>
+        <w:t xml:space="preserve"> tables</w:t>
+      </w:r>
+    </w:p>
+    <w:p>
+      <w:pPr>
+        <w:rPr>
+          <w:rFonts w:ascii="Arial" w:eastAsiaTheme="majorEastAsia" w:hAnsi="Arial" w:cstheme="majorBidi"/>
+          <w:color w:val="1F4D78" w:themeColor="accent1" w:themeShade="7F"/>
+          <w:sz w:val="24"/>
+          <w:szCs w:val="24"/>
+        </w:rPr>
+      </w:pPr>
+      <w:r>
+        <w:br w:type="page"/>
+      </w:r>
+    </w:p>
+    <w:p>
+      <w:pPr>
+        <w:pStyle w:val="14Custom"/>
+        <w:spacing w:line="360" w:lineRule="auto"/>
+      </w:pPr>
+      <w:r>
+        <w:lastRenderedPageBreak/>
+        <w:t>Architectural Modelling</w:t>
+      </w:r>
+    </w:p>
+    <w:p>
+      <w:pPr>
+        <w:pStyle w:val="12Custom"/>
+        <w:spacing w:line="360" w:lineRule="auto"/>
+      </w:pPr>
+      <w:r>
+        <w:t>Definition</w:t>
+      </w:r>
+    </w:p>
+    <w:p>
+      <w:pPr>
+        <w:pStyle w:val="11Para"/>
+        <w:spacing w:line="360" w:lineRule="auto"/>
+        <w:rPr>
+          <w:rFonts w:cs="Arial"/>
+        </w:rPr>
+      </w:pPr>
+      <w:r>
+        <w:rPr>
+          <w:rFonts w:cs="Arial"/>
+        </w:rPr>
+        <w:t>An architecture model is a partial abstraction of a system. It is an approximation, and it captures the different properties of the system. It is a scaled-down version and is built with all the essential details of the system.</w:t>
+      </w:r>
+      <w:r>
+        <w:rPr>
+          <w:rFonts w:cs="Arial"/>
+        </w:rPr>
+        <w:t xml:space="preserve"> (</w:t>
+      </w:r>
+      <w:proofErr w:type="spellStart"/>
+      <w:r>
+        <w:t>ScienceDirect</w:t>
+      </w:r>
+      <w:proofErr w:type="spellEnd"/>
+      <w:r>
+        <w:t>, 2018)</w:t>
+      </w:r>
+    </w:p>
+    <w:p>
+      <w:pPr>
+        <w:pStyle w:val="12Custom"/>
+        <w:spacing w:line="360" w:lineRule="auto"/>
+      </w:pPr>
+      <w:r>
+        <w:t>Justification</w:t>
+      </w:r>
+    </w:p>
+    <w:p>
+      <w:pPr>
+        <w:pStyle w:val="11Para"/>
+        <w:spacing w:line="360" w:lineRule="auto"/>
+      </w:pPr>
+      <w:r>
+        <w:t>The reasons for approaching this modelling methodology are mentioned below:</w:t>
+      </w:r>
+    </w:p>
+    <w:p>
+      <w:pPr>
+        <w:pStyle w:val="11Para"/>
+        <w:numPr>
+          <w:ilvl w:val="0"/>
+          <w:numId w:val="1"/>
+        </w:numPr>
+        <w:spacing w:line="360" w:lineRule="auto"/>
+      </w:pPr>
+      <w:r>
+        <w:t>It helps to easily identify the characteristics of the system and model it.</w:t>
+      </w:r>
+    </w:p>
+    <w:p>
+      <w:pPr>
+        <w:pStyle w:val="11Para"/>
+        <w:numPr>
+          <w:ilvl w:val="0"/>
+          <w:numId w:val="1"/>
+        </w:numPr>
+        <w:spacing w:line="360" w:lineRule="auto"/>
+      </w:pPr>
+      <w:r>
+        <w:t>It helps to visualize the information with the help of models.</w:t>
+      </w:r>
+    </w:p>
+    <w:p>
+      <w:pPr>
+        <w:pStyle w:val="11Para"/>
+        <w:numPr>
+          <w:ilvl w:val="0"/>
+          <w:numId w:val="1"/>
+        </w:numPr>
+        <w:spacing w:line="360" w:lineRule="auto"/>
+      </w:pPr>
+      <w:r>
+        <w:t>The basic knowledge of the system can be extracted from this modelling methodology.</w:t>
+      </w:r>
+    </w:p>
+    <w:p>
+      <w:pPr>
+        <w:pStyle w:val="12Custom"/>
+        <w:spacing w:line="360" w:lineRule="auto"/>
+      </w:pPr>
+      <w:r>
+        <w:t>Notations used</w:t>
+      </w:r>
+    </w:p>
+    <w:p>
+      <w:pPr>
+        <w:pStyle w:val="11Para"/>
+        <w:spacing w:line="360" w:lineRule="auto"/>
+      </w:pPr>
+      <w:r>
+        <w:t>The notations used for this modelling are tabulated below:</w:t>
+      </w:r>
+    </w:p>
+    <w:tbl>
+      <w:tblPr>
+        <w:tblStyle w:val="TableGrid"/>
+        <w:tblW w:w="0" w:type="auto"/>
+        <w:tblLook w:val="04A0" w:firstRow="1" w:lastRow="0" w:firstColumn="1" w:lastColumn="0" w:noHBand="0" w:noVBand="1"/>
+      </w:tblPr>
+      <w:tblGrid>
+        <w:gridCol w:w="3116"/>
+        <w:gridCol w:w="3117"/>
+        <w:gridCol w:w="3117"/>
+      </w:tblGrid>
+      <w:tr>
+        <w:tc>
+          <w:tcPr>
+            <w:tcW w:w="3116" w:type="dxa"/>
+          </w:tcPr>
+          <w:p>
+            <w:pPr>
+              <w:pStyle w:val="11Para"/>
+              <w:spacing w:line="360" w:lineRule="auto"/>
+              <w:jc w:val="center"/>
+            </w:pPr>
+            <w:r>
+              <w:t>Name</w:t>
+            </w:r>
+          </w:p>
+        </w:tc>
+        <w:tc>
+          <w:tcPr>
+            <w:tcW w:w="3117" w:type="dxa"/>
+          </w:tcPr>
+          <w:p>
+            <w:pPr>
+              <w:pStyle w:val="11Para"/>
+              <w:spacing w:line="360" w:lineRule="auto"/>
+              <w:jc w:val="center"/>
+            </w:pPr>
+            <w:r>
+              <w:t>Notation</w:t>
+            </w:r>
+          </w:p>
+        </w:tc>
+        <w:tc>
+          <w:tcPr>
+            <w:tcW w:w="3117" w:type="dxa"/>
+          </w:tcPr>
+          <w:p>
+            <w:pPr>
+              <w:pStyle w:val="11Para"/>
+              <w:spacing w:line="360" w:lineRule="auto"/>
+              <w:jc w:val="center"/>
+            </w:pPr>
+            <w:r>
+              <w:t>Description</w:t>
+            </w:r>
+          </w:p>
+        </w:tc>
+      </w:tr>
+      <w:tr>
+        <w:tc>
+          <w:tcPr>
+            <w:tcW w:w="3116" w:type="dxa"/>
+          </w:tcPr>
+          <w:p>
+            <w:pPr>
+              <w:pStyle w:val="11Para"/>
+              <w:spacing w:line="360" w:lineRule="auto"/>
+              <w:jc w:val="center"/>
+            </w:pPr>
+            <w:r>
+              <w:t>Component</w:t>
+            </w:r>
+          </w:p>
+        </w:tc>
+        <w:tc>
+          <w:tcPr>
+            <w:tcW w:w="3117" w:type="dxa"/>
+          </w:tcPr>
+          <w:p>
+            <w:pPr>
+              <w:pStyle w:val="11Para"/>
+              <w:spacing w:line="360" w:lineRule="auto"/>
+              <w:jc w:val="center"/>
+            </w:pPr>
+            <w:r>
+              <w:rPr>
+                <w:noProof/>
+              </w:rPr>
+              <w:drawing>
+                <wp:inline distT="0" distB="0" distL="0" distR="0" wp14:anchorId="11EA46B0" wp14:editId="63A67E6A">
+                  <wp:extent cx="1514475" cy="616688"/>
+                  <wp:effectExtent l="0" t="0" r="0" b="0"/>
+                  <wp:docPr id="22" name="Picture 22"/>
+                  <wp:cNvGraphicFramePr>
+                    <a:graphicFrameLocks xmlns:a="http://schemas.openxmlformats.org/drawingml/2006/main" noChangeAspect="1"/>
+                  </wp:cNvGraphicFramePr>
+                  <a:graphic xmlns:a="http://schemas.openxmlformats.org/drawingml/2006/main">
+                    <a:graphicData uri="http://schemas.openxmlformats.org/drawingml/2006/picture">
+                      <pic:pic xmlns:pic="http://schemas.openxmlformats.org/drawingml/2006/picture">
+                        <pic:nvPicPr>
+                          <pic:cNvPr id="22" name="Component.JPG"/>
+                          <pic:cNvPicPr/>
+                        </pic:nvPicPr>
+                        <pic:blipFill>
+                          <a:blip r:embed="rId33">
+                            <a:extLst>
+                              <a:ext uri="{28A0092B-C50C-407E-A947-70E740481C1C}">
+                                <a14:useLocalDpi xmlns:a14="http://schemas.microsoft.com/office/drawing/2010/main" val="0"/>
+                              </a:ext>
+                            </a:extLst>
+                          </a:blip>
+                          <a:stretch>
+                            <a:fillRect/>
+                          </a:stretch>
+                        </pic:blipFill>
+                        <pic:spPr>
+                          <a:xfrm>
+                            <a:off x="0" y="0"/>
+                            <a:ext cx="1518034" cy="618137"/>
+                          </a:xfrm>
+                          <a:prstGeom prst="rect">
+                            <a:avLst/>
+                          </a:prstGeom>
+                        </pic:spPr>
+                      </pic:pic>
+                    </a:graphicData>
+                  </a:graphic>
+                </wp:inline>
+              </w:drawing>
+            </w:r>
+          </w:p>
+        </w:tc>
+        <w:tc>
+          <w:tcPr>
+            <w:tcW w:w="3117" w:type="dxa"/>
+          </w:tcPr>
+          <w:p>
+            <w:pPr>
+              <w:pStyle w:val="11Para"/>
+              <w:spacing w:line="360" w:lineRule="auto"/>
+              <w:jc w:val="center"/>
+            </w:pPr>
+            <w:r>
+              <w:t>This notation represents the components of the system. It is generalization of various others components like class, interface, services, repositories.</w:t>
+            </w:r>
+          </w:p>
+        </w:tc>
+      </w:tr>
+      <w:tr>
+        <w:tc>
+          <w:tcPr>
+            <w:tcW w:w="3116" w:type="dxa"/>
+          </w:tcPr>
+          <w:p>
+            <w:pPr>
+              <w:pStyle w:val="11Para"/>
+              <w:spacing w:line="360" w:lineRule="auto"/>
+              <w:jc w:val="center"/>
+            </w:pPr>
+            <w:r>
+              <w:t>Database</w:t>
+            </w:r>
+          </w:p>
+        </w:tc>
+        <w:tc>
+          <w:tcPr>
+            <w:tcW w:w="3117" w:type="dxa"/>
+          </w:tcPr>
+          <w:p>
+            <w:pPr>
+              <w:pStyle w:val="11Para"/>
+              <w:spacing w:line="360" w:lineRule="auto"/>
+              <w:jc w:val="center"/>
+              <w:rPr>
+                <w:noProof/>
+              </w:rPr>
+            </w:pPr>
+            <w:r>
+              <w:rPr>
+                <w:noProof/>
+              </w:rPr>
+              <w:drawing>
+                <wp:inline distT="0" distB="0" distL="0" distR="0" wp14:anchorId="054C965B" wp14:editId="6630DF79">
+                  <wp:extent cx="857250" cy="871870"/>
+                  <wp:effectExtent l="0" t="0" r="0" b="4445"/>
+                  <wp:docPr id="23" name="Picture 23"/>
+                  <wp:cNvGraphicFramePr>
+                    <a:graphicFrameLocks xmlns:a="http://schemas.openxmlformats.org/drawingml/2006/main" noChangeAspect="1"/>
+                  </wp:cNvGraphicFramePr>
+                  <a:graphic xmlns:a="http://schemas.openxmlformats.org/drawingml/2006/main">
+                    <a:graphicData uri="http://schemas.openxmlformats.org/drawingml/2006/picture">
+                      <pic:pic xmlns:pic="http://schemas.openxmlformats.org/drawingml/2006/picture">
+                        <pic:nvPicPr>
+                          <pic:cNvPr id="23" name="Database.JPG"/>
+                          <pic:cNvPicPr/>
+                        </pic:nvPicPr>
+                        <pic:blipFill>
+                          <a:blip r:embed="rId34">
+                            <a:extLst>
+                              <a:ext uri="{28A0092B-C50C-407E-A947-70E740481C1C}">
+                                <a14:useLocalDpi xmlns:a14="http://schemas.microsoft.com/office/drawing/2010/main" val="0"/>
+                              </a:ext>
+                            </a:extLst>
+                          </a:blip>
+                          <a:stretch>
+                            <a:fillRect/>
+                          </a:stretch>
+                        </pic:blipFill>
+                        <pic:spPr>
+                          <a:xfrm>
+                            <a:off x="0" y="0"/>
+                            <a:ext cx="859291" cy="873946"/>
+                          </a:xfrm>
+                          <a:prstGeom prst="rect">
+                            <a:avLst/>
+                          </a:prstGeom>
+                        </pic:spPr>
+                      </pic:pic>
+                    </a:graphicData>
+                  </a:graphic>
+                </wp:inline>
+              </w:drawing>
+            </w:r>
+          </w:p>
+        </w:tc>
+        <w:tc>
+          <w:tcPr>
+            <w:tcW w:w="3117" w:type="dxa"/>
+          </w:tcPr>
+          <w:p>
+            <w:pPr>
+              <w:pStyle w:val="11Para"/>
+              <w:spacing w:line="360" w:lineRule="auto"/>
+              <w:jc w:val="center"/>
+            </w:pPr>
+            <w:r>
+              <w:t>This notation represents the database used by the system.</w:t>
+            </w:r>
+          </w:p>
+        </w:tc>
+      </w:tr>
+      <w:tr>
+        <w:tc>
+          <w:tcPr>
+            <w:tcW w:w="3116" w:type="dxa"/>
+          </w:tcPr>
+          <w:p>
+            <w:pPr>
+              <w:pStyle w:val="11Para"/>
+              <w:spacing w:line="360" w:lineRule="auto"/>
+              <w:jc w:val="center"/>
+            </w:pPr>
+            <w:r>
+              <w:t>Data/Process Flow</w:t>
+            </w:r>
+          </w:p>
+        </w:tc>
+        <w:tc>
+          <w:tcPr>
+            <w:tcW w:w="3117" w:type="dxa"/>
+          </w:tcPr>
+          <w:p>
+            <w:pPr>
+              <w:pStyle w:val="11Para"/>
+              <w:spacing w:line="360" w:lineRule="auto"/>
+              <w:jc w:val="center"/>
+              <w:rPr>
+                <w:noProof/>
+              </w:rPr>
+            </w:pPr>
+            <w:r>
+              <w:rPr>
+                <w:noProof/>
+              </w:rPr>
+              <w:drawing>
+                <wp:inline distT="0" distB="0" distL="0" distR="0" wp14:anchorId="7BFA0A8E" wp14:editId="4273F57A">
+                  <wp:extent cx="1209675" cy="285750"/>
+                  <wp:effectExtent l="0" t="0" r="9525" b="0"/>
+                  <wp:docPr id="24" name="Picture 24"/>
+                  <wp:cNvGraphicFramePr>
+                    <a:graphicFrameLocks xmlns:a="http://schemas.openxmlformats.org/drawingml/2006/main" noChangeAspect="1"/>
+                  </wp:cNvGraphicFramePr>
+                  <a:graphic xmlns:a="http://schemas.openxmlformats.org/drawingml/2006/main">
+                    <a:graphicData uri="http://schemas.openxmlformats.org/drawingml/2006/picture">
+                      <pic:pic xmlns:pic="http://schemas.openxmlformats.org/drawingml/2006/picture">
+                        <pic:nvPicPr>
+                          <pic:cNvPr id="24" name="DataFlow.JPG"/>
+                          <pic:cNvPicPr/>
+                        </pic:nvPicPr>
+                        <pic:blipFill>
+                          <a:blip r:embed="rId35">
+                            <a:extLst>
+                              <a:ext uri="{28A0092B-C50C-407E-A947-70E740481C1C}">
+                                <a14:useLocalDpi xmlns:a14="http://schemas.microsoft.com/office/drawing/2010/main" val="0"/>
+                              </a:ext>
+                            </a:extLst>
+                          </a:blip>
+                          <a:stretch>
+                            <a:fillRect/>
+                          </a:stretch>
+                        </pic:blipFill>
+                        <pic:spPr>
+                          <a:xfrm>
+                            <a:off x="0" y="0"/>
+                            <a:ext cx="1209675" cy="285750"/>
+                          </a:xfrm>
+                          <a:prstGeom prst="rect">
+                            <a:avLst/>
+                          </a:prstGeom>
+                        </pic:spPr>
+                      </pic:pic>
+                    </a:graphicData>
+                  </a:graphic>
+                </wp:inline>
+              </w:drawing>
+            </w:r>
+          </w:p>
+        </w:tc>
+        <w:tc>
+          <w:tcPr>
+            <w:tcW w:w="3117" w:type="dxa"/>
+          </w:tcPr>
+          <w:p>
+            <w:pPr>
+              <w:pStyle w:val="11Para"/>
+              <w:spacing w:line="360" w:lineRule="auto"/>
+              <w:jc w:val="center"/>
+            </w:pPr>
+            <w:r>
+              <w:t>This notation represents the program flow.</w:t>
+            </w:r>
+          </w:p>
+        </w:tc>
+      </w:tr>
+    </w:tbl>
+    <w:p>
+      <w:pPr>
+        <w:pStyle w:val="11Para"/>
+        <w:spacing w:line="360" w:lineRule="auto"/>
+      </w:pPr>
+    </w:p>
+    <w:p>
+      <w:pPr>
+        <w:spacing w:line="360" w:lineRule="auto"/>
+        <w:rPr>
+          <w:rFonts w:ascii="Arial" w:hAnsi="Arial" w:cs="Arial"/>
+        </w:rPr>
+      </w:pPr>
+      <w:r>
+        <w:rPr>
+          <w:rFonts w:cs="Arial"/>
+        </w:rPr>
+        <w:br w:type="page"/>
+      </w:r>
+    </w:p>
+    <w:p>
+      <w:pPr>
+        <w:pStyle w:val="12Custom"/>
+        <w:spacing w:line="360" w:lineRule="auto"/>
+      </w:pPr>
+      <w:r>
+        <w:lastRenderedPageBreak/>
+        <w:t>Actual Diagram</w:t>
+      </w:r>
+    </w:p>
+    <w:p>
+      <w:pPr>
+        <w:pStyle w:val="11Para"/>
+        <w:keepNext/>
+        <w:spacing w:line="360" w:lineRule="auto"/>
+        <w:jc w:val="center"/>
+      </w:pPr>
+      <w:r>
+        <w:rPr>
+          <w:noProof/>
+        </w:rPr>
+        <w:drawing>
+          <wp:inline distT="0" distB="0" distL="0" distR="0" wp14:anchorId="759D27F4" wp14:editId="2912A54B">
+            <wp:extent cx="5943600" cy="3115339"/>
+            <wp:effectExtent l="0" t="0" r="0" b="8890"/>
+            <wp:docPr id="25" name="Picture 25"/>
+            <wp:cNvGraphicFramePr>
+              <a:graphicFrameLocks xmlns:a="http://schemas.openxmlformats.org/drawingml/2006/main" noChangeAspect="1"/>
+            </wp:cNvGraphicFramePr>
+            <a:graphic xmlns:a="http://schemas.openxmlformats.org/drawingml/2006/main">
+              <a:graphicData uri="http://schemas.openxmlformats.org/drawingml/2006/picture">
+                <pic:pic xmlns:pic="http://schemas.openxmlformats.org/drawingml/2006/picture">
+                  <pic:nvPicPr>
+                    <pic:cNvPr id="25" name="ArchitectureModel.jpg"/>
+                    <pic:cNvPicPr/>
+                  </pic:nvPicPr>
+                  <pic:blipFill>
+                    <a:blip r:embed="rId36">
+                      <a:extLst>
+                        <a:ext uri="{28A0092B-C50C-407E-A947-70E740481C1C}">
+                          <a14:useLocalDpi xmlns:a14="http://schemas.microsoft.com/office/drawing/2010/main" val="0"/>
+                        </a:ext>
+                      </a:extLst>
+                    </a:blip>
+                    <a:stretch>
+                      <a:fillRect/>
+                    </a:stretch>
+                  </pic:blipFill>
+                  <pic:spPr>
+                    <a:xfrm>
+                      <a:off x="0" y="0"/>
+                      <a:ext cx="5946725" cy="3116977"/>
+                    </a:xfrm>
+                    <a:prstGeom prst="rect">
+                      <a:avLst/>
+                    </a:prstGeom>
+                  </pic:spPr>
+                </pic:pic>
+              </a:graphicData>
+            </a:graphic>
+          </wp:inline>
+        </w:drawing>
+      </w:r>
+    </w:p>
+    <w:p>
+      <w:pPr>
+        <w:pStyle w:val="Caption"/>
+        <w:spacing w:line="360" w:lineRule="auto"/>
+        <w:jc w:val="center"/>
+      </w:pPr>
+      <w:r>
+        <w:t xml:space="preserve">Img </w:t>
+      </w:r>
+      <w:r>
+        <w:fldChar w:fldCharType="begin"/>
+      </w:r>
+      <w:r>
+        <w:instrText xml:space="preserve"> SEQ Img \* ARABIC </w:instrText>
+      </w:r>
+      <w:r>
+        <w:fldChar w:fldCharType="separate"/>
+      </w:r>
+      <w:r>
+        <w:rPr>
+          <w:noProof/>
+        </w:rPr>
+        <w:t>23</w:t>
+      </w:r>
+      <w:r>
+        <w:rPr>
+          <w:noProof/>
+        </w:rPr>
+        <w:fldChar w:fldCharType="end"/>
+      </w:r>
+      <w:r>
+        <w:t>-Architectural Model</w:t>
+      </w:r>
+    </w:p>
+    <w:p>
+      <w:pPr>
+        <w:pStyle w:val="12Custom"/>
+        <w:spacing w:line="360" w:lineRule="auto"/>
+      </w:pPr>
+      <w:r>
+        <w:t>Diagram Description</w:t>
+      </w:r>
+    </w:p>
+    <w:p>
+      <w:pPr>
+        <w:pStyle w:val="11Para"/>
+        <w:spacing w:line="360" w:lineRule="auto"/>
+      </w:pPr>
+      <w:r>
+        <w:t xml:space="preserve">The request of the client is handled by the </w:t>
+      </w:r>
+      <w:proofErr w:type="spellStart"/>
+      <w:r>
+        <w:t>DispatcherServlet</w:t>
+      </w:r>
+      <w:proofErr w:type="spellEnd"/>
+      <w:r>
+        <w:t xml:space="preserve">, then appropriate controller is selected by </w:t>
+      </w:r>
+      <w:proofErr w:type="spellStart"/>
+      <w:r>
+        <w:t>HandlerMapping</w:t>
+      </w:r>
+      <w:proofErr w:type="spellEnd"/>
+      <w:r>
+        <w:t xml:space="preserve"> where the request URL is mapped and finally it returns the controller. </w:t>
+      </w:r>
+      <w:proofErr w:type="spellStart"/>
+      <w:r>
+        <w:t>DispatcherServlet</w:t>
+      </w:r>
+      <w:proofErr w:type="spellEnd"/>
+      <w:r>
+        <w:t xml:space="preserve"> forwards the process to </w:t>
+      </w:r>
+      <w:proofErr w:type="spellStart"/>
+      <w:r>
+        <w:t>HandlerAdapter</w:t>
+      </w:r>
+      <w:proofErr w:type="spellEnd"/>
+      <w:r>
+        <w:t xml:space="preserve"> where it calls Controller for executing the business logic. Controller executes the business logic. Business logic are implemented in different layers: Service layer, Repository layer or Data Access Object and the database. After the controller finishes executing business logic, it sets the result in Model and returns the logical view name to </w:t>
+      </w:r>
+      <w:proofErr w:type="spellStart"/>
+      <w:r>
+        <w:t>DispatcherServlet</w:t>
+      </w:r>
+      <w:proofErr w:type="spellEnd"/>
+      <w:r>
+        <w:t xml:space="preserve">. With the application of </w:t>
+      </w:r>
+      <w:proofErr w:type="spellStart"/>
+      <w:r>
+        <w:t>ViewResolver</w:t>
+      </w:r>
+      <w:proofErr w:type="spellEnd"/>
+      <w:r>
+        <w:t>, the physical page is returned into the view. Ultimately, the view is returned as the response.</w:t>
+      </w:r>
+    </w:p>
+    <w:p>
+      <w:pPr>
+        <w:pStyle w:val="12Custom"/>
+        <w:rPr>
+          <w:rFonts w:asciiTheme="minorHAnsi" w:hAnsiTheme="minorHAnsi"/>
+        </w:rPr>
+      </w:pPr>
+      <w:bookmarkStart w:id="0" w:name="_GoBack"/>
+      <w:bookmarkEnd w:id="0"/>
       <w:r>
         <w:br w:type="page"/>
       </w:r>
@@ -172,7 +4459,7 @@
                     <pic:cNvPicPr/>
                   </pic:nvPicPr>
                   <pic:blipFill>
-                    <a:blip r:embed="rId5">
+                    <a:blip r:embed="rId37">
                       <a:extLst>
                         <a:ext uri="{28A0092B-C50C-407E-A947-70E740481C1C}">
                           <a14:useLocalDpi xmlns:a14="http://schemas.microsoft.com/office/drawing/2010/main" val="0"/>
@@ -208,14 +4495,27 @@
       <w:r>
         <w:t xml:space="preserve">Img </w:t>
       </w:r>
-      <w:fldSimple w:instr=" SEQ Img \* ARABIC ">
-        <w:r>
-          <w:rPr>
-            <w:noProof/>
-          </w:rPr>
-          <w:t>1</w:t>
-        </w:r>
-      </w:fldSimple>
+      <w:r>
+        <w:fldChar w:fldCharType="begin"/>
+      </w:r>
+      <w:r>
+        <w:instrText xml:space="preserve"> SEQ Img \* ARABIC </w:instrText>
+      </w:r>
+      <w:r>
+        <w:fldChar w:fldCharType="separate"/>
+      </w:r>
+      <w:r>
+        <w:rPr>
+          <w:noProof/>
+        </w:rPr>
+        <w:t>4</w:t>
+      </w:r>
+      <w:r>
+        <w:rPr>
+          <w:noProof/>
+        </w:rPr>
+        <w:fldChar w:fldCharType="end"/>
+      </w:r>
       <w:r>
         <w:t>-Login Page Prototype</w:t>
       </w:r>
@@ -247,7 +4547,7 @@
                     <pic:cNvPicPr/>
                   </pic:nvPicPr>
                   <pic:blipFill>
-                    <a:blip r:embed="rId6">
+                    <a:blip r:embed="rId38">
                       <a:extLst>
                         <a:ext uri="{28A0092B-C50C-407E-A947-70E740481C1C}">
                           <a14:useLocalDpi xmlns:a14="http://schemas.microsoft.com/office/drawing/2010/main" val="0"/>
@@ -283,14 +4583,27 @@
       <w:r>
         <w:t xml:space="preserve">Img </w:t>
       </w:r>
-      <w:fldSimple w:instr=" SEQ Img \* ARABIC ">
-        <w:r>
-          <w:rPr>
-            <w:noProof/>
-          </w:rPr>
-          <w:t>2</w:t>
-        </w:r>
-      </w:fldSimple>
+      <w:r>
+        <w:fldChar w:fldCharType="begin"/>
+      </w:r>
+      <w:r>
+        <w:instrText xml:space="preserve"> SEQ Img \* ARABIC </w:instrText>
+      </w:r>
+      <w:r>
+        <w:fldChar w:fldCharType="separate"/>
+      </w:r>
+      <w:r>
+        <w:rPr>
+          <w:noProof/>
+        </w:rPr>
+        <w:t>5</w:t>
+      </w:r>
+      <w:r>
+        <w:rPr>
+          <w:noProof/>
+        </w:rPr>
+        <w:fldChar w:fldCharType="end"/>
+      </w:r>
       <w:r>
         <w:t>-Forgot Password Page</w:t>
       </w:r>
@@ -334,7 +4647,7 @@
                     <pic:cNvPicPr/>
                   </pic:nvPicPr>
                   <pic:blipFill>
-                    <a:blip r:embed="rId7">
+                    <a:blip r:embed="rId39">
                       <a:extLst>
                         <a:ext uri="{28A0092B-C50C-407E-A947-70E740481C1C}">
                           <a14:useLocalDpi xmlns:a14="http://schemas.microsoft.com/office/drawing/2010/main" val="0"/>
@@ -370,14 +4683,27 @@
       <w:r>
         <w:t xml:space="preserve">Img </w:t>
       </w:r>
-      <w:fldSimple w:instr=" SEQ Img \* ARABIC ">
-        <w:r>
-          <w:rPr>
-            <w:noProof/>
-          </w:rPr>
-          <w:t>3</w:t>
-        </w:r>
-      </w:fldSimple>
+      <w:r>
+        <w:fldChar w:fldCharType="begin"/>
+      </w:r>
+      <w:r>
+        <w:instrText xml:space="preserve"> SEQ Img \* ARABIC </w:instrText>
+      </w:r>
+      <w:r>
+        <w:fldChar w:fldCharType="separate"/>
+      </w:r>
+      <w:r>
+        <w:rPr>
+          <w:noProof/>
+        </w:rPr>
+        <w:t>6</w:t>
+      </w:r>
+      <w:r>
+        <w:rPr>
+          <w:noProof/>
+        </w:rPr>
+        <w:fldChar w:fldCharType="end"/>
+      </w:r>
       <w:r>
         <w:t>-Dashboard Page Prototype</w:t>
       </w:r>
@@ -408,7 +4734,7 @@
                     <pic:cNvPicPr/>
                   </pic:nvPicPr>
                   <pic:blipFill>
-                    <a:blip r:embed="rId8">
+                    <a:blip r:embed="rId40">
                       <a:extLst>
                         <a:ext uri="{28A0092B-C50C-407E-A947-70E740481C1C}">
                           <a14:useLocalDpi xmlns:a14="http://schemas.microsoft.com/office/drawing/2010/main" val="0"/>
@@ -444,14 +4770,27 @@
       <w:r>
         <w:t xml:space="preserve">Img </w:t>
       </w:r>
-      <w:fldSimple w:instr=" SEQ Img \* ARABIC ">
-        <w:r>
-          <w:rPr>
-            <w:noProof/>
-          </w:rPr>
-          <w:t>4</w:t>
-        </w:r>
-      </w:fldSimple>
+      <w:r>
+        <w:fldChar w:fldCharType="begin"/>
+      </w:r>
+      <w:r>
+        <w:instrText xml:space="preserve"> SEQ Img \* ARABIC </w:instrText>
+      </w:r>
+      <w:r>
+        <w:fldChar w:fldCharType="separate"/>
+      </w:r>
+      <w:r>
+        <w:rPr>
+          <w:noProof/>
+        </w:rPr>
+        <w:t>7</w:t>
+      </w:r>
+      <w:r>
+        <w:rPr>
+          <w:noProof/>
+        </w:rPr>
+        <w:fldChar w:fldCharType="end"/>
+      </w:r>
       <w:r>
         <w:t>-Add User Page Prototype</w:t>
       </w:r>
@@ -482,7 +4821,7 @@
                     <pic:cNvPicPr/>
                   </pic:nvPicPr>
                   <pic:blipFill>
-                    <a:blip r:embed="rId9">
+                    <a:blip r:embed="rId41">
                       <a:extLst>
                         <a:ext uri="{28A0092B-C50C-407E-A947-70E740481C1C}">
                           <a14:useLocalDpi xmlns:a14="http://schemas.microsoft.com/office/drawing/2010/main" val="0"/>
@@ -518,14 +4857,27 @@
       <w:r>
         <w:t xml:space="preserve">Img </w:t>
       </w:r>
-      <w:fldSimple w:instr=" SEQ Img \* ARABIC ">
-        <w:r>
-          <w:rPr>
-            <w:noProof/>
-          </w:rPr>
-          <w:t>5</w:t>
-        </w:r>
-      </w:fldSimple>
+      <w:r>
+        <w:fldChar w:fldCharType="begin"/>
+      </w:r>
+      <w:r>
+        <w:instrText xml:space="preserve"> SEQ Img \* ARABIC </w:instrText>
+      </w:r>
+      <w:r>
+        <w:fldChar w:fldCharType="separate"/>
+      </w:r>
+      <w:r>
+        <w:rPr>
+          <w:noProof/>
+        </w:rPr>
+        <w:t>8</w:t>
+      </w:r>
+      <w:r>
+        <w:rPr>
+          <w:noProof/>
+        </w:rPr>
+        <w:fldChar w:fldCharType="end"/>
+      </w:r>
       <w:r>
         <w:t>-Display User Page Prototype</w:t>
       </w:r>
@@ -555,7 +4907,7 @@
                     <pic:cNvPicPr/>
                   </pic:nvPicPr>
                   <pic:blipFill>
-                    <a:blip r:embed="rId10">
+                    <a:blip r:embed="rId42">
                       <a:extLst>
                         <a:ext uri="{28A0092B-C50C-407E-A947-70E740481C1C}">
                           <a14:useLocalDpi xmlns:a14="http://schemas.microsoft.com/office/drawing/2010/main" val="0"/>
@@ -591,14 +4943,27 @@
       <w:r>
         <w:t xml:space="preserve">Img </w:t>
       </w:r>
-      <w:fldSimple w:instr=" SEQ Img \* ARABIC ">
-        <w:r>
-          <w:rPr>
-            <w:noProof/>
-          </w:rPr>
-          <w:t>6</w:t>
-        </w:r>
-      </w:fldSimple>
+      <w:r>
+        <w:fldChar w:fldCharType="begin"/>
+      </w:r>
+      <w:r>
+        <w:instrText xml:space="preserve"> SEQ Img \* ARABIC </w:instrText>
+      </w:r>
+      <w:r>
+        <w:fldChar w:fldCharType="separate"/>
+      </w:r>
+      <w:r>
+        <w:rPr>
+          <w:noProof/>
+        </w:rPr>
+        <w:t>9</w:t>
+      </w:r>
+      <w:r>
+        <w:rPr>
+          <w:noProof/>
+        </w:rPr>
+        <w:fldChar w:fldCharType="end"/>
+      </w:r>
       <w:r>
         <w:t>-Edit User Page Prototype</w:t>
       </w:r>
@@ -638,7 +5003,7 @@
                     <pic:cNvPicPr/>
                   </pic:nvPicPr>
                   <pic:blipFill>
-                    <a:blip r:embed="rId11">
+                    <a:blip r:embed="rId43">
                       <a:extLst>
                         <a:ext uri="{28A0092B-C50C-407E-A947-70E740481C1C}">
                           <a14:useLocalDpi xmlns:a14="http://schemas.microsoft.com/office/drawing/2010/main" val="0"/>
@@ -674,14 +5039,27 @@
       <w:r>
         <w:t xml:space="preserve">Img </w:t>
       </w:r>
-      <w:fldSimple w:instr=" SEQ Img \* ARABIC ">
-        <w:r>
-          <w:rPr>
-            <w:noProof/>
-          </w:rPr>
-          <w:t>7</w:t>
-        </w:r>
-      </w:fldSimple>
+      <w:r>
+        <w:fldChar w:fldCharType="begin"/>
+      </w:r>
+      <w:r>
+        <w:instrText xml:space="preserve"> SEQ Img \* ARABIC </w:instrText>
+      </w:r>
+      <w:r>
+        <w:fldChar w:fldCharType="separate"/>
+      </w:r>
+      <w:r>
+        <w:rPr>
+          <w:noProof/>
+        </w:rPr>
+        <w:t>10</w:t>
+      </w:r>
+      <w:r>
+        <w:rPr>
+          <w:noProof/>
+        </w:rPr>
+        <w:fldChar w:fldCharType="end"/>
+      </w:r>
       <w:r>
         <w:t>-Manage User Profile Page Prototype</w:t>
       </w:r>
@@ -711,7 +5089,7 @@
                     <pic:cNvPicPr/>
                   </pic:nvPicPr>
                   <pic:blipFill>
-                    <a:blip r:embed="rId12">
+                    <a:blip r:embed="rId44">
                       <a:extLst>
                         <a:ext uri="{28A0092B-C50C-407E-A947-70E740481C1C}">
                           <a14:useLocalDpi xmlns:a14="http://schemas.microsoft.com/office/drawing/2010/main" val="0"/>
@@ -747,14 +5125,27 @@
       <w:r>
         <w:t xml:space="preserve">Img </w:t>
       </w:r>
-      <w:fldSimple w:instr=" SEQ Img \* ARABIC ">
-        <w:r>
-          <w:rPr>
-            <w:noProof/>
-          </w:rPr>
-          <w:t>8</w:t>
-        </w:r>
-      </w:fldSimple>
+      <w:r>
+        <w:fldChar w:fldCharType="begin"/>
+      </w:r>
+      <w:r>
+        <w:instrText xml:space="preserve"> SEQ Img \* ARABIC </w:instrText>
+      </w:r>
+      <w:r>
+        <w:fldChar w:fldCharType="separate"/>
+      </w:r>
+      <w:r>
+        <w:rPr>
+          <w:noProof/>
+        </w:rPr>
+        <w:t>11</w:t>
+      </w:r>
+      <w:r>
+        <w:rPr>
+          <w:noProof/>
+        </w:rPr>
+        <w:fldChar w:fldCharType="end"/>
+      </w:r>
       <w:r>
         <w:t>-Student Profile Page Prototype</w:t>
       </w:r>
@@ -785,7 +5176,7 @@
                     <pic:cNvPicPr/>
                   </pic:nvPicPr>
                   <pic:blipFill>
-                    <a:blip r:embed="rId13">
+                    <a:blip r:embed="rId45">
                       <a:extLst>
                         <a:ext uri="{28A0092B-C50C-407E-A947-70E740481C1C}">
                           <a14:useLocalDpi xmlns:a14="http://schemas.microsoft.com/office/drawing/2010/main" val="0"/>
@@ -821,14 +5212,27 @@
       <w:r>
         <w:t xml:space="preserve">Img </w:t>
       </w:r>
-      <w:fldSimple w:instr=" SEQ Img \* ARABIC ">
-        <w:r>
-          <w:rPr>
-            <w:noProof/>
-          </w:rPr>
-          <w:t>9</w:t>
-        </w:r>
-      </w:fldSimple>
+      <w:r>
+        <w:fldChar w:fldCharType="begin"/>
+      </w:r>
+      <w:r>
+        <w:instrText xml:space="preserve"> SEQ Img \* ARABIC </w:instrText>
+      </w:r>
+      <w:r>
+        <w:fldChar w:fldCharType="separate"/>
+      </w:r>
+      <w:r>
+        <w:rPr>
+          <w:noProof/>
+        </w:rPr>
+        <w:t>12</w:t>
+      </w:r>
+      <w:r>
+        <w:rPr>
+          <w:noProof/>
+        </w:rPr>
+        <w:fldChar w:fldCharType="end"/>
+      </w:r>
       <w:r>
         <w:t>-Faculty Member Profile Page Prototype</w:t>
       </w:r>
@@ -858,7 +5262,7 @@
                     <pic:cNvPicPr/>
                   </pic:nvPicPr>
                   <pic:blipFill>
-                    <a:blip r:embed="rId14">
+                    <a:blip r:embed="rId46">
                       <a:extLst>
                         <a:ext uri="{28A0092B-C50C-407E-A947-70E740481C1C}">
                           <a14:useLocalDpi xmlns:a14="http://schemas.microsoft.com/office/drawing/2010/main" val="0"/>
@@ -894,14 +5298,27 @@
       <w:r>
         <w:t xml:space="preserve">Img </w:t>
       </w:r>
-      <w:fldSimple w:instr=" SEQ Img \* ARABIC ">
-        <w:r>
-          <w:rPr>
-            <w:noProof/>
-          </w:rPr>
-          <w:t>10</w:t>
-        </w:r>
-      </w:fldSimple>
+      <w:r>
+        <w:fldChar w:fldCharType="begin"/>
+      </w:r>
+      <w:r>
+        <w:instrText xml:space="preserve"> SEQ Img \* ARABIC </w:instrText>
+      </w:r>
+      <w:r>
+        <w:fldChar w:fldCharType="separate"/>
+      </w:r>
+      <w:r>
+        <w:rPr>
+          <w:noProof/>
+        </w:rPr>
+        <w:t>13</w:t>
+      </w:r>
+      <w:r>
+        <w:rPr>
+          <w:noProof/>
+        </w:rPr>
+        <w:fldChar w:fldCharType="end"/>
+      </w:r>
       <w:r>
         <w:t>-Organization Information Page Prototype</w:t>
       </w:r>
@@ -932,7 +5349,7 @@
                     <pic:cNvPicPr/>
                   </pic:nvPicPr>
                   <pic:blipFill>
-                    <a:blip r:embed="rId15">
+                    <a:blip r:embed="rId47">
                       <a:extLst>
                         <a:ext uri="{28A0092B-C50C-407E-A947-70E740481C1C}">
                           <a14:useLocalDpi xmlns:a14="http://schemas.microsoft.com/office/drawing/2010/main" val="0"/>
@@ -968,14 +5385,27 @@
       <w:r>
         <w:t xml:space="preserve">Img </w:t>
       </w:r>
-      <w:fldSimple w:instr=" SEQ Img \* ARABIC ">
-        <w:r>
-          <w:rPr>
-            <w:noProof/>
-          </w:rPr>
-          <w:t>11</w:t>
-        </w:r>
-      </w:fldSimple>
+      <w:r>
+        <w:fldChar w:fldCharType="begin"/>
+      </w:r>
+      <w:r>
+        <w:instrText xml:space="preserve"> SEQ Img \* ARABIC </w:instrText>
+      </w:r>
+      <w:r>
+        <w:fldChar w:fldCharType="separate"/>
+      </w:r>
+      <w:r>
+        <w:rPr>
+          <w:noProof/>
+        </w:rPr>
+        <w:t>14</w:t>
+      </w:r>
+      <w:r>
+        <w:rPr>
+          <w:noProof/>
+        </w:rPr>
+        <w:fldChar w:fldCharType="end"/>
+      </w:r>
       <w:r>
         <w:t>-Add Notice Page Prototype</w:t>
       </w:r>
@@ -1005,7 +5435,7 @@
                     <pic:cNvPicPr/>
                   </pic:nvPicPr>
                   <pic:blipFill>
-                    <a:blip r:embed="rId16">
+                    <a:blip r:embed="rId48">
                       <a:extLst>
                         <a:ext uri="{28A0092B-C50C-407E-A947-70E740481C1C}">
                           <a14:useLocalDpi xmlns:a14="http://schemas.microsoft.com/office/drawing/2010/main" val="0"/>
@@ -1041,14 +5471,27 @@
       <w:r>
         <w:t xml:space="preserve">Img </w:t>
       </w:r>
-      <w:fldSimple w:instr=" SEQ Img \* ARABIC ">
-        <w:r>
-          <w:rPr>
-            <w:noProof/>
-          </w:rPr>
-          <w:t>12</w:t>
-        </w:r>
-      </w:fldSimple>
+      <w:r>
+        <w:fldChar w:fldCharType="begin"/>
+      </w:r>
+      <w:r>
+        <w:instrText xml:space="preserve"> SEQ Img \* ARABIC </w:instrText>
+      </w:r>
+      <w:r>
+        <w:fldChar w:fldCharType="separate"/>
+      </w:r>
+      <w:r>
+        <w:rPr>
+          <w:noProof/>
+        </w:rPr>
+        <w:t>15</w:t>
+      </w:r>
+      <w:r>
+        <w:rPr>
+          <w:noProof/>
+        </w:rPr>
+        <w:fldChar w:fldCharType="end"/>
+      </w:r>
       <w:r>
         <w:t>-Manage Notice Page Prototype</w:t>
       </w:r>
@@ -1063,1290 +5506,24 @@
     </w:p>
     <w:p>
       <w:pPr>
-        <w:pStyle w:val="14Custom"/>
         <w:spacing w:line="360" w:lineRule="auto"/>
       </w:pPr>
       <w:r>
         <w:lastRenderedPageBreak/>
-        <w:t>Database Modelling</w:t>
-      </w:r>
-    </w:p>
-    <w:p>
-      <w:pPr>
-        <w:pStyle w:val="11Para"/>
-        <w:spacing w:line="360" w:lineRule="auto"/>
-      </w:pPr>
-      <w:r>
-        <w:t>This modelling methodology presents the proposed logical design of the database along with the data dictionary.</w:t>
-      </w:r>
-      <w:r>
-        <w:t xml:space="preserve"> The logical database design is obtainable through </w:t>
-      </w:r>
-      <w:r>
-        <w:rPr>
-          <w:b/>
-        </w:rPr>
-        <w:t>Entity Relationship Diagram</w:t>
-      </w:r>
-      <w:r>
-        <w:rPr>
-          <w:b/>
-        </w:rPr>
-        <w:t xml:space="preserve"> (ER Diagram)</w:t>
-      </w:r>
-      <w:r>
-        <w:t>.</w:t>
-      </w:r>
-    </w:p>
-    <w:p>
-      <w:pPr>
-        <w:pStyle w:val="12Custom"/>
-        <w:spacing w:line="360" w:lineRule="auto"/>
-      </w:pPr>
-      <w:r>
-        <w:t>ER Diagram</w:t>
-      </w:r>
-    </w:p>
-    <w:p>
-      <w:pPr>
-        <w:pStyle w:val="12Custom"/>
-        <w:spacing w:line="360" w:lineRule="auto"/>
-      </w:pPr>
-      <w:r>
-        <w:rPr>
-          <w:noProof/>
-        </w:rPr>
-        <w:drawing>
-          <wp:inline distT="0" distB="0" distL="0" distR="0" wp14:anchorId="5198D5C2" wp14:editId="6F4D430C">
-            <wp:extent cx="5943600" cy="6065520"/>
-            <wp:effectExtent l="0" t="0" r="0" b="0"/>
-            <wp:docPr id="15" name="Picture 15"/>
-            <wp:cNvGraphicFramePr>
-              <a:graphicFrameLocks xmlns:a="http://schemas.openxmlformats.org/drawingml/2006/main" noChangeAspect="1"/>
-            </wp:cNvGraphicFramePr>
-            <a:graphic xmlns:a="http://schemas.openxmlformats.org/drawingml/2006/main">
-              <a:graphicData uri="http://schemas.openxmlformats.org/drawingml/2006/picture">
-                <pic:pic xmlns:pic="http://schemas.openxmlformats.org/drawingml/2006/picture">
-                  <pic:nvPicPr>
-                    <pic:cNvPr id="15" name="AAOS_ERD.jpg"/>
-                    <pic:cNvPicPr/>
-                  </pic:nvPicPr>
-                  <pic:blipFill>
-                    <a:blip r:embed="rId17">
-                      <a:extLst>
-                        <a:ext uri="{28A0092B-C50C-407E-A947-70E740481C1C}">
-                          <a14:useLocalDpi xmlns:a14="http://schemas.microsoft.com/office/drawing/2010/main" val="0"/>
-                        </a:ext>
-                      </a:extLst>
-                    </a:blip>
-                    <a:stretch>
-                      <a:fillRect/>
-                    </a:stretch>
-                  </pic:blipFill>
-                  <pic:spPr>
-                    <a:xfrm>
-                      <a:off x="0" y="0"/>
-                      <a:ext cx="5943600" cy="6065520"/>
-                    </a:xfrm>
-                    <a:prstGeom prst="rect">
-                      <a:avLst/>
-                    </a:prstGeom>
-                  </pic:spPr>
-                </pic:pic>
-              </a:graphicData>
-            </a:graphic>
-          </wp:inline>
-        </w:drawing>
-      </w:r>
-    </w:p>
-    <w:p>
-      <w:pPr>
-        <w:pStyle w:val="Caption"/>
-        <w:spacing w:line="360" w:lineRule="auto"/>
-        <w:jc w:val="center"/>
-      </w:pPr>
-      <w:r>
-        <w:t xml:space="preserve">Img </w:t>
-      </w:r>
-      <w:fldSimple w:instr=" SEQ Img \* ARABIC ">
-        <w:r>
-          <w:rPr>
-            <w:noProof/>
-          </w:rPr>
-          <w:t>13</w:t>
-        </w:r>
-      </w:fldSimple>
-      <w:r>
-        <w:t>-ER Diagram</w:t>
-      </w:r>
-    </w:p>
-    <w:p>
-      <w:pPr>
-        <w:spacing w:line="360" w:lineRule="auto"/>
-      </w:pPr>
-      <w:r>
         <w:br w:type="page"/>
       </w:r>
     </w:p>
     <w:p>
       <w:pPr>
-        <w:pStyle w:val="12Custom"/>
-        <w:spacing w:line="360" w:lineRule="auto"/>
+        <w:spacing w:line="360" w:lineRule="auto"/>
+        <w:rPr>
+          <w:rFonts w:ascii="Arial" w:hAnsi="Arial"/>
+        </w:rPr>
       </w:pPr>
       <w:r>
         <w:lastRenderedPageBreak/>
-        <w:t>Data Dictionary</w:t>
-      </w:r>
-    </w:p>
-    <w:p>
-      <w:pPr>
-        <w:pStyle w:val="11Para"/>
-        <w:keepNext/>
-        <w:spacing w:line="360" w:lineRule="auto"/>
-        <w:jc w:val="center"/>
-      </w:pPr>
-      <w:r>
-        <w:rPr>
-          <w:noProof/>
-        </w:rPr>
-        <w:drawing>
-          <wp:inline distT="0" distB="0" distL="0" distR="0" wp14:anchorId="10E4C408" wp14:editId="33411284">
-            <wp:extent cx="5648325" cy="4614530"/>
-            <wp:effectExtent l="0" t="0" r="0" b="0"/>
-            <wp:docPr id="16" name="Picture 16"/>
-            <wp:cNvGraphicFramePr>
-              <a:graphicFrameLocks xmlns:a="http://schemas.openxmlformats.org/drawingml/2006/main" noChangeAspect="1"/>
-            </wp:cNvGraphicFramePr>
-            <a:graphic xmlns:a="http://schemas.openxmlformats.org/drawingml/2006/main">
-              <a:graphicData uri="http://schemas.openxmlformats.org/drawingml/2006/picture">
-                <pic:pic xmlns:pic="http://schemas.openxmlformats.org/drawingml/2006/picture">
-                  <pic:nvPicPr>
-                    <pic:cNvPr id="16" name="1_Building_Room_User.JPG"/>
-                    <pic:cNvPicPr/>
-                  </pic:nvPicPr>
-                  <pic:blipFill>
-                    <a:blip r:embed="rId18">
-                      <a:extLst>
-                        <a:ext uri="{28A0092B-C50C-407E-A947-70E740481C1C}">
-                          <a14:useLocalDpi xmlns:a14="http://schemas.microsoft.com/office/drawing/2010/main" val="0"/>
-                        </a:ext>
-                      </a:extLst>
-                    </a:blip>
-                    <a:stretch>
-                      <a:fillRect/>
-                    </a:stretch>
-                  </pic:blipFill>
-                  <pic:spPr>
-                    <a:xfrm>
-                      <a:off x="0" y="0"/>
-                      <a:ext cx="5652147" cy="4617652"/>
-                    </a:xfrm>
-                    <a:prstGeom prst="rect">
-                      <a:avLst/>
-                    </a:prstGeom>
-                  </pic:spPr>
-                </pic:pic>
-              </a:graphicData>
-            </a:graphic>
-          </wp:inline>
-        </w:drawing>
-      </w:r>
-    </w:p>
-    <w:p>
-      <w:pPr>
-        <w:pStyle w:val="Caption"/>
-        <w:spacing w:line="360" w:lineRule="auto"/>
-        <w:jc w:val="center"/>
-      </w:pPr>
-      <w:r>
-        <w:t xml:space="preserve">Img </w:t>
-      </w:r>
-      <w:fldSimple w:instr=" SEQ Img \* ARABIC ">
-        <w:r>
-          <w:rPr>
-            <w:noProof/>
-          </w:rPr>
-          <w:t>14</w:t>
-        </w:r>
-      </w:fldSimple>
-      <w:r>
-        <w:t>-Data Dictionary of Building, Room, User tables</w:t>
-      </w:r>
-    </w:p>
-    <w:p>
-      <w:pPr>
-        <w:spacing w:line="360" w:lineRule="auto"/>
-      </w:pPr>
-      <w:r>
         <w:br w:type="page"/>
       </w:r>
-    </w:p>
-    <w:p>
-      <w:pPr>
-        <w:keepNext/>
-        <w:spacing w:line="360" w:lineRule="auto"/>
-        <w:jc w:val="center"/>
-      </w:pPr>
-      <w:r>
-        <w:rPr>
-          <w:noProof/>
-        </w:rPr>
-        <w:lastRenderedPageBreak/>
-        <w:drawing>
-          <wp:inline distT="0" distB="0" distL="0" distR="0" wp14:anchorId="2439786C" wp14:editId="4BCD9695">
-            <wp:extent cx="5695915" cy="4455042"/>
-            <wp:effectExtent l="0" t="0" r="635" b="3175"/>
-            <wp:docPr id="17" name="Picture 17"/>
-            <wp:cNvGraphicFramePr>
-              <a:graphicFrameLocks xmlns:a="http://schemas.openxmlformats.org/drawingml/2006/main" noChangeAspect="1"/>
-            </wp:cNvGraphicFramePr>
-            <a:graphic xmlns:a="http://schemas.openxmlformats.org/drawingml/2006/main">
-              <a:graphicData uri="http://schemas.openxmlformats.org/drawingml/2006/picture">
-                <pic:pic xmlns:pic="http://schemas.openxmlformats.org/drawingml/2006/picture">
-                  <pic:nvPicPr>
-                    <pic:cNvPr id="17" name="2_Batch_StudentProfile.JPG"/>
-                    <pic:cNvPicPr/>
-                  </pic:nvPicPr>
-                  <pic:blipFill>
-                    <a:blip r:embed="rId19">
-                      <a:extLst>
-                        <a:ext uri="{28A0092B-C50C-407E-A947-70E740481C1C}">
-                          <a14:useLocalDpi xmlns:a14="http://schemas.microsoft.com/office/drawing/2010/main" val="0"/>
-                        </a:ext>
-                      </a:extLst>
-                    </a:blip>
-                    <a:stretch>
-                      <a:fillRect/>
-                    </a:stretch>
-                  </pic:blipFill>
-                  <pic:spPr>
-                    <a:xfrm>
-                      <a:off x="0" y="0"/>
-                      <a:ext cx="5704561" cy="4461805"/>
-                    </a:xfrm>
-                    <a:prstGeom prst="rect">
-                      <a:avLst/>
-                    </a:prstGeom>
-                  </pic:spPr>
-                </pic:pic>
-              </a:graphicData>
-            </a:graphic>
-          </wp:inline>
-        </w:drawing>
-      </w:r>
-    </w:p>
-    <w:p>
-      <w:pPr>
-        <w:pStyle w:val="Caption"/>
-        <w:spacing w:line="360" w:lineRule="auto"/>
-        <w:jc w:val="center"/>
-      </w:pPr>
-      <w:r>
-        <w:t xml:space="preserve">Img </w:t>
-      </w:r>
-      <w:fldSimple w:instr=" SEQ Img \* ARABIC ">
-        <w:r>
-          <w:rPr>
-            <w:noProof/>
-          </w:rPr>
-          <w:t>15</w:t>
-        </w:r>
-      </w:fldSimple>
-      <w:r>
-        <w:t>-Data Dictionary of Batch, Student Profile table</w:t>
-      </w:r>
-    </w:p>
-    <w:p>
-      <w:pPr>
-        <w:pStyle w:val="Caption"/>
-        <w:spacing w:line="360" w:lineRule="auto"/>
-        <w:jc w:val="center"/>
-      </w:pPr>
-      <w:r>
-        <w:rPr>
-          <w:noProof/>
-        </w:rPr>
-        <w:drawing>
-          <wp:inline distT="0" distB="0" distL="0" distR="0" wp14:anchorId="0C23D8AD" wp14:editId="563C133A">
-            <wp:extent cx="5591175" cy="2600325"/>
-            <wp:effectExtent l="0" t="0" r="9525" b="9525"/>
-            <wp:docPr id="18" name="Picture 18"/>
-            <wp:cNvGraphicFramePr>
-              <a:graphicFrameLocks xmlns:a="http://schemas.openxmlformats.org/drawingml/2006/main" noChangeAspect="1"/>
-            </wp:cNvGraphicFramePr>
-            <a:graphic xmlns:a="http://schemas.openxmlformats.org/drawingml/2006/main">
-              <a:graphicData uri="http://schemas.openxmlformats.org/drawingml/2006/picture">
-                <pic:pic xmlns:pic="http://schemas.openxmlformats.org/drawingml/2006/picture">
-                  <pic:nvPicPr>
-                    <pic:cNvPr id="18" name="3_Course_Module.JPG"/>
-                    <pic:cNvPicPr/>
-                  </pic:nvPicPr>
-                  <pic:blipFill>
-                    <a:blip r:embed="rId20">
-                      <a:extLst>
-                        <a:ext uri="{28A0092B-C50C-407E-A947-70E740481C1C}">
-                          <a14:useLocalDpi xmlns:a14="http://schemas.microsoft.com/office/drawing/2010/main" val="0"/>
-                        </a:ext>
-                      </a:extLst>
-                    </a:blip>
-                    <a:stretch>
-                      <a:fillRect/>
-                    </a:stretch>
-                  </pic:blipFill>
-                  <pic:spPr>
-                    <a:xfrm>
-                      <a:off x="0" y="0"/>
-                      <a:ext cx="5591175" cy="2600325"/>
-                    </a:xfrm>
-                    <a:prstGeom prst="rect">
-                      <a:avLst/>
-                    </a:prstGeom>
-                  </pic:spPr>
-                </pic:pic>
-              </a:graphicData>
-            </a:graphic>
-          </wp:inline>
-        </w:drawing>
-      </w:r>
-    </w:p>
-    <w:p>
-      <w:pPr>
-        <w:pStyle w:val="Caption"/>
-        <w:spacing w:line="360" w:lineRule="auto"/>
-        <w:jc w:val="center"/>
-      </w:pPr>
-      <w:r>
-        <w:t xml:space="preserve">Img </w:t>
-      </w:r>
-      <w:fldSimple w:instr=" SEQ Img \* ARABIC ">
-        <w:r>
-          <w:rPr>
-            <w:noProof/>
-          </w:rPr>
-          <w:t>16</w:t>
-        </w:r>
-      </w:fldSimple>
-      <w:r>
-        <w:t>-Data Dictionary of Course, Module table</w:t>
-      </w:r>
-    </w:p>
-    <w:p>
-      <w:pPr>
-        <w:keepNext/>
-        <w:spacing w:line="360" w:lineRule="auto"/>
-        <w:jc w:val="center"/>
-      </w:pPr>
-      <w:r>
-        <w:rPr>
-          <w:noProof/>
-        </w:rPr>
-        <w:lastRenderedPageBreak/>
-        <w:drawing>
-          <wp:inline distT="0" distB="0" distL="0" distR="0" wp14:anchorId="457A06DB" wp14:editId="7565CD2E">
-            <wp:extent cx="5000625" cy="5284381"/>
-            <wp:effectExtent l="0" t="0" r="0" b="0"/>
-            <wp:docPr id="19" name="Picture 19"/>
-            <wp:cNvGraphicFramePr>
-              <a:graphicFrameLocks xmlns:a="http://schemas.openxmlformats.org/drawingml/2006/main" noChangeAspect="1"/>
-            </wp:cNvGraphicFramePr>
-            <a:graphic xmlns:a="http://schemas.openxmlformats.org/drawingml/2006/main">
-              <a:graphicData uri="http://schemas.openxmlformats.org/drawingml/2006/picture">
-                <pic:pic xmlns:pic="http://schemas.openxmlformats.org/drawingml/2006/picture">
-                  <pic:nvPicPr>
-                    <pic:cNvPr id="19" name="4_TeacherProfile_BatchCourse_Exam.JPG"/>
-                    <pic:cNvPicPr/>
-                  </pic:nvPicPr>
-                  <pic:blipFill>
-                    <a:blip r:embed="rId21">
-                      <a:extLst>
-                        <a:ext uri="{28A0092B-C50C-407E-A947-70E740481C1C}">
-                          <a14:useLocalDpi xmlns:a14="http://schemas.microsoft.com/office/drawing/2010/main" val="0"/>
-                        </a:ext>
-                      </a:extLst>
-                    </a:blip>
-                    <a:stretch>
-                      <a:fillRect/>
-                    </a:stretch>
-                  </pic:blipFill>
-                  <pic:spPr>
-                    <a:xfrm>
-                      <a:off x="0" y="0"/>
-                      <a:ext cx="5003551" cy="5287473"/>
-                    </a:xfrm>
-                    <a:prstGeom prst="rect">
-                      <a:avLst/>
-                    </a:prstGeom>
-                  </pic:spPr>
-                </pic:pic>
-              </a:graphicData>
-            </a:graphic>
-          </wp:inline>
-        </w:drawing>
-      </w:r>
-    </w:p>
-    <w:p>
-      <w:pPr>
-        <w:pStyle w:val="Caption"/>
-        <w:spacing w:line="360" w:lineRule="auto"/>
-        <w:jc w:val="center"/>
-      </w:pPr>
-      <w:r>
-        <w:t xml:space="preserve">Img </w:t>
-      </w:r>
-      <w:fldSimple w:instr=" SEQ Img \* ARABIC ">
-        <w:r>
-          <w:rPr>
-            <w:noProof/>
-          </w:rPr>
-          <w:t>17</w:t>
-        </w:r>
-      </w:fldSimple>
-      <w:r>
-        <w:t>-Data Dictionary of TeacherProfile, BatchCourse, Exam table</w:t>
-      </w:r>
-      <w:r>
-        <w:t>s</w:t>
-      </w:r>
-    </w:p>
-    <w:p>
-      <w:pPr>
-        <w:spacing w:line="360" w:lineRule="auto"/>
-      </w:pPr>
-      <w:r>
-        <w:br w:type="page"/>
-      </w:r>
-    </w:p>
-    <w:p>
-      <w:pPr>
-        <w:keepNext/>
-        <w:spacing w:line="360" w:lineRule="auto"/>
-        <w:jc w:val="center"/>
-      </w:pPr>
-      <w:r>
-        <w:rPr>
-          <w:noProof/>
-        </w:rPr>
-        <w:lastRenderedPageBreak/>
-        <w:drawing>
-          <wp:inline distT="0" distB="0" distL="0" distR="0" wp14:anchorId="6E56433F" wp14:editId="7E5EBEDF">
-            <wp:extent cx="5019675" cy="4221126"/>
-            <wp:effectExtent l="0" t="0" r="0" b="8255"/>
-            <wp:docPr id="20" name="Picture 20"/>
-            <wp:cNvGraphicFramePr>
-              <a:graphicFrameLocks xmlns:a="http://schemas.openxmlformats.org/drawingml/2006/main" noChangeAspect="1"/>
-            </wp:cNvGraphicFramePr>
-            <a:graphic xmlns:a="http://schemas.openxmlformats.org/drawingml/2006/main">
-              <a:graphicData uri="http://schemas.openxmlformats.org/drawingml/2006/picture">
-                <pic:pic xmlns:pic="http://schemas.openxmlformats.org/drawingml/2006/picture">
-                  <pic:nvPicPr>
-                    <pic:cNvPr id="20" name="5_BatchExam_RoomSchedule.JPG"/>
-                    <pic:cNvPicPr/>
-                  </pic:nvPicPr>
-                  <pic:blipFill>
-                    <a:blip r:embed="rId22">
-                      <a:extLst>
-                        <a:ext uri="{28A0092B-C50C-407E-A947-70E740481C1C}">
-                          <a14:useLocalDpi xmlns:a14="http://schemas.microsoft.com/office/drawing/2010/main" val="0"/>
-                        </a:ext>
-                      </a:extLst>
-                    </a:blip>
-                    <a:stretch>
-                      <a:fillRect/>
-                    </a:stretch>
-                  </pic:blipFill>
-                  <pic:spPr>
-                    <a:xfrm>
-                      <a:off x="0" y="0"/>
-                      <a:ext cx="5021885" cy="4222984"/>
-                    </a:xfrm>
-                    <a:prstGeom prst="rect">
-                      <a:avLst/>
-                    </a:prstGeom>
-                  </pic:spPr>
-                </pic:pic>
-              </a:graphicData>
-            </a:graphic>
-          </wp:inline>
-        </w:drawing>
-      </w:r>
-    </w:p>
-    <w:p>
-      <w:pPr>
-        <w:pStyle w:val="Caption"/>
-        <w:spacing w:line="360" w:lineRule="auto"/>
-        <w:jc w:val="center"/>
-      </w:pPr>
-      <w:r>
-        <w:t xml:space="preserve">Img </w:t>
-      </w:r>
-      <w:fldSimple w:instr=" SEQ Img \* ARABIC ">
-        <w:r>
-          <w:rPr>
-            <w:noProof/>
-          </w:rPr>
-          <w:t>18</w:t>
-        </w:r>
-      </w:fldSimple>
-      <w:r>
-        <w:t>-Data Dictionary of BatchExam, RoomSchedule tables</w:t>
-      </w:r>
-    </w:p>
-    <w:p>
-      <w:pPr>
-        <w:spacing w:line="360" w:lineRule="auto"/>
-      </w:pPr>
-      <w:r>
-        <w:br w:type="page"/>
-      </w:r>
-    </w:p>
-    <w:p>
-      <w:pPr>
-        <w:keepNext/>
-        <w:spacing w:line="360" w:lineRule="auto"/>
-        <w:jc w:val="center"/>
-      </w:pPr>
-      <w:r>
-        <w:rPr>
-          <w:noProof/>
-        </w:rPr>
-        <w:lastRenderedPageBreak/>
-        <w:drawing>
-          <wp:inline distT="0" distB="0" distL="0" distR="0" wp14:anchorId="6A682836" wp14:editId="38DB9628">
-            <wp:extent cx="5048250" cy="3880884"/>
-            <wp:effectExtent l="0" t="0" r="0" b="5715"/>
-            <wp:docPr id="21" name="Picture 21"/>
-            <wp:cNvGraphicFramePr>
-              <a:graphicFrameLocks xmlns:a="http://schemas.openxmlformats.org/drawingml/2006/main" noChangeAspect="1"/>
-            </wp:cNvGraphicFramePr>
-            <a:graphic xmlns:a="http://schemas.openxmlformats.org/drawingml/2006/main">
-              <a:graphicData uri="http://schemas.openxmlformats.org/drawingml/2006/picture">
-                <pic:pic xmlns:pic="http://schemas.openxmlformats.org/drawingml/2006/picture">
-                  <pic:nvPicPr>
-                    <pic:cNvPr id="21" name="6_StudentReport_StudentTransaction.JPG"/>
-                    <pic:cNvPicPr/>
-                  </pic:nvPicPr>
-                  <pic:blipFill>
-                    <a:blip r:embed="rId23">
-                      <a:extLst>
-                        <a:ext uri="{28A0092B-C50C-407E-A947-70E740481C1C}">
-                          <a14:useLocalDpi xmlns:a14="http://schemas.microsoft.com/office/drawing/2010/main" val="0"/>
-                        </a:ext>
-                      </a:extLst>
-                    </a:blip>
-                    <a:stretch>
-                      <a:fillRect/>
-                    </a:stretch>
-                  </pic:blipFill>
-                  <pic:spPr>
-                    <a:xfrm>
-                      <a:off x="0" y="0"/>
-                      <a:ext cx="5051053" cy="3883039"/>
-                    </a:xfrm>
-                    <a:prstGeom prst="rect">
-                      <a:avLst/>
-                    </a:prstGeom>
-                  </pic:spPr>
-                </pic:pic>
-              </a:graphicData>
-            </a:graphic>
-          </wp:inline>
-        </w:drawing>
-      </w:r>
-    </w:p>
-    <w:p>
-      <w:pPr>
-        <w:pStyle w:val="Caption"/>
-        <w:spacing w:line="360" w:lineRule="auto"/>
-        <w:jc w:val="center"/>
-      </w:pPr>
-      <w:r>
-        <w:t xml:space="preserve">Img </w:t>
-      </w:r>
-      <w:fldSimple w:instr=" SEQ Img \* ARABIC ">
-        <w:r>
-          <w:rPr>
-            <w:noProof/>
-          </w:rPr>
-          <w:t>19</w:t>
-        </w:r>
-      </w:fldSimple>
-      <w:r>
-        <w:t>-Data Dictionary of StudentReport, StudentTransaction tables</w:t>
-      </w:r>
-    </w:p>
-    <w:p>
-      <w:pPr>
-        <w:spacing w:line="360" w:lineRule="auto"/>
-      </w:pPr>
-      <w:r>
-        <w:br w:type="page"/>
-      </w:r>
-    </w:p>
-    <w:p>
-      <w:pPr>
-        <w:pStyle w:val="14Custom"/>
-        <w:spacing w:line="360" w:lineRule="auto"/>
-      </w:pPr>
-      <w:r>
-        <w:lastRenderedPageBreak/>
-        <w:t>Architectural Modelling</w:t>
-      </w:r>
-    </w:p>
-    <w:p>
-      <w:pPr>
-        <w:pStyle w:val="12Custom"/>
-        <w:spacing w:line="360" w:lineRule="auto"/>
-      </w:pPr>
-      <w:r>
-        <w:t>Definition</w:t>
-      </w:r>
-    </w:p>
-    <w:p>
-      <w:pPr>
-        <w:pStyle w:val="11Para"/>
-        <w:spacing w:line="360" w:lineRule="auto"/>
-        <w:rPr>
-          <w:rFonts w:cs="Arial"/>
-        </w:rPr>
-      </w:pPr>
-      <w:r>
-        <w:rPr>
-          <w:rFonts w:cs="Arial"/>
-        </w:rPr>
-        <w:t>An architecture model is a partial abstraction of a system. It is an approximation, and it captures the different properties of the system. It is a scaled-down version and is built with all the essential details of the system.</w:t>
-      </w:r>
-      <w:r>
-        <w:rPr>
-          <w:rFonts w:cs="Arial"/>
-        </w:rPr>
-        <w:t xml:space="preserve"> (</w:t>
-      </w:r>
-      <w:proofErr w:type="spellStart"/>
-      <w:r>
-        <w:t>ScienceDirect</w:t>
-      </w:r>
-      <w:proofErr w:type="spellEnd"/>
-      <w:r>
-        <w:t>, 2018)</w:t>
-      </w:r>
-    </w:p>
-    <w:p>
-      <w:pPr>
-        <w:pStyle w:val="12Custom"/>
-        <w:spacing w:line="360" w:lineRule="auto"/>
-      </w:pPr>
-      <w:r>
-        <w:t>Justification</w:t>
-      </w:r>
-    </w:p>
-    <w:p>
-      <w:pPr>
-        <w:pStyle w:val="11Para"/>
-        <w:spacing w:line="360" w:lineRule="auto"/>
-      </w:pPr>
-      <w:r>
-        <w:t>The reasons for approaching this modelling methodology are mentioned below:</w:t>
-      </w:r>
-    </w:p>
-    <w:p>
-      <w:pPr>
-        <w:pStyle w:val="11Para"/>
-        <w:numPr>
-          <w:ilvl w:val="0"/>
-          <w:numId w:val="1"/>
-        </w:numPr>
-        <w:spacing w:line="360" w:lineRule="auto"/>
-      </w:pPr>
-      <w:r>
-        <w:t>It helps to easily identify the characteristics of the system and model it.</w:t>
-      </w:r>
-    </w:p>
-    <w:p>
-      <w:pPr>
-        <w:pStyle w:val="11Para"/>
-        <w:numPr>
-          <w:ilvl w:val="0"/>
-          <w:numId w:val="1"/>
-        </w:numPr>
-        <w:spacing w:line="360" w:lineRule="auto"/>
-      </w:pPr>
-      <w:r>
-        <w:t>It helps to visualize the information with the help of models.</w:t>
-      </w:r>
-    </w:p>
-    <w:p>
-      <w:pPr>
-        <w:pStyle w:val="11Para"/>
-        <w:numPr>
-          <w:ilvl w:val="0"/>
-          <w:numId w:val="1"/>
-        </w:numPr>
-        <w:spacing w:line="360" w:lineRule="auto"/>
-      </w:pPr>
-      <w:r>
-        <w:t>The basic knowledge of the system can be extracted from this modelling methodology.</w:t>
-      </w:r>
-    </w:p>
-    <w:p>
-      <w:pPr>
-        <w:pStyle w:val="12Custom"/>
-        <w:spacing w:line="360" w:lineRule="auto"/>
-      </w:pPr>
-      <w:r>
-        <w:t>Notations used</w:t>
-      </w:r>
-    </w:p>
-    <w:p>
-      <w:pPr>
-        <w:pStyle w:val="11Para"/>
-        <w:spacing w:line="360" w:lineRule="auto"/>
-      </w:pPr>
-      <w:r>
-        <w:t>The notations used for this modelling are tabulated below:</w:t>
-      </w:r>
-    </w:p>
-    <w:tbl>
-      <w:tblPr>
-        <w:tblStyle w:val="TableGrid"/>
-        <w:tblW w:w="0" w:type="auto"/>
-        <w:tblLook w:val="04A0" w:firstRow="1" w:lastRow="0" w:firstColumn="1" w:lastColumn="0" w:noHBand="0" w:noVBand="1"/>
-      </w:tblPr>
-      <w:tblGrid>
-        <w:gridCol w:w="3116"/>
-        <w:gridCol w:w="3117"/>
-        <w:gridCol w:w="3117"/>
-      </w:tblGrid>
-      <w:tr>
-        <w:tc>
-          <w:tcPr>
-            <w:tcW w:w="3116" w:type="dxa"/>
-          </w:tcPr>
-          <w:p>
-            <w:pPr>
-              <w:pStyle w:val="11Para"/>
-              <w:spacing w:line="360" w:lineRule="auto"/>
-              <w:jc w:val="center"/>
-            </w:pPr>
-            <w:r>
-              <w:t>Name</w:t>
-            </w:r>
-          </w:p>
-        </w:tc>
-        <w:tc>
-          <w:tcPr>
-            <w:tcW w:w="3117" w:type="dxa"/>
-          </w:tcPr>
-          <w:p>
-            <w:pPr>
-              <w:pStyle w:val="11Para"/>
-              <w:spacing w:line="360" w:lineRule="auto"/>
-              <w:jc w:val="center"/>
-            </w:pPr>
-            <w:r>
-              <w:t>Notation</w:t>
-            </w:r>
-          </w:p>
-        </w:tc>
-        <w:tc>
-          <w:tcPr>
-            <w:tcW w:w="3117" w:type="dxa"/>
-          </w:tcPr>
-          <w:p>
-            <w:pPr>
-              <w:pStyle w:val="11Para"/>
-              <w:spacing w:line="360" w:lineRule="auto"/>
-              <w:jc w:val="center"/>
-            </w:pPr>
-            <w:r>
-              <w:t>Description</w:t>
-            </w:r>
-          </w:p>
-        </w:tc>
-      </w:tr>
-      <w:tr>
-        <w:tc>
-          <w:tcPr>
-            <w:tcW w:w="3116" w:type="dxa"/>
-          </w:tcPr>
-          <w:p>
-            <w:pPr>
-              <w:pStyle w:val="11Para"/>
-              <w:spacing w:line="360" w:lineRule="auto"/>
-              <w:jc w:val="center"/>
-            </w:pPr>
-            <w:r>
-              <w:t>Component</w:t>
-            </w:r>
-          </w:p>
-        </w:tc>
-        <w:tc>
-          <w:tcPr>
-            <w:tcW w:w="3117" w:type="dxa"/>
-          </w:tcPr>
-          <w:p>
-            <w:pPr>
-              <w:pStyle w:val="11Para"/>
-              <w:spacing w:line="360" w:lineRule="auto"/>
-              <w:jc w:val="center"/>
-            </w:pPr>
-            <w:r>
-              <w:rPr>
-                <w:noProof/>
-              </w:rPr>
-              <w:drawing>
-                <wp:inline distT="0" distB="0" distL="0" distR="0">
-                  <wp:extent cx="1514475" cy="616688"/>
-                  <wp:effectExtent l="0" t="0" r="0" b="0"/>
-                  <wp:docPr id="22" name="Picture 22"/>
-                  <wp:cNvGraphicFramePr>
-                    <a:graphicFrameLocks xmlns:a="http://schemas.openxmlformats.org/drawingml/2006/main" noChangeAspect="1"/>
-                  </wp:cNvGraphicFramePr>
-                  <a:graphic xmlns:a="http://schemas.openxmlformats.org/drawingml/2006/main">
-                    <a:graphicData uri="http://schemas.openxmlformats.org/drawingml/2006/picture">
-                      <pic:pic xmlns:pic="http://schemas.openxmlformats.org/drawingml/2006/picture">
-                        <pic:nvPicPr>
-                          <pic:cNvPr id="22" name="Component.JPG"/>
-                          <pic:cNvPicPr/>
-                        </pic:nvPicPr>
-                        <pic:blipFill>
-                          <a:blip r:embed="rId24">
-                            <a:extLst>
-                              <a:ext uri="{28A0092B-C50C-407E-A947-70E740481C1C}">
-                                <a14:useLocalDpi xmlns:a14="http://schemas.microsoft.com/office/drawing/2010/main" val="0"/>
-                              </a:ext>
-                            </a:extLst>
-                          </a:blip>
-                          <a:stretch>
-                            <a:fillRect/>
-                          </a:stretch>
-                        </pic:blipFill>
-                        <pic:spPr>
-                          <a:xfrm>
-                            <a:off x="0" y="0"/>
-                            <a:ext cx="1518034" cy="618137"/>
-                          </a:xfrm>
-                          <a:prstGeom prst="rect">
-                            <a:avLst/>
-                          </a:prstGeom>
-                        </pic:spPr>
-                      </pic:pic>
-                    </a:graphicData>
-                  </a:graphic>
-                </wp:inline>
-              </w:drawing>
-            </w:r>
-          </w:p>
-        </w:tc>
-        <w:tc>
-          <w:tcPr>
-            <w:tcW w:w="3117" w:type="dxa"/>
-          </w:tcPr>
-          <w:p>
-            <w:pPr>
-              <w:pStyle w:val="11Para"/>
-              <w:spacing w:line="360" w:lineRule="auto"/>
-              <w:jc w:val="center"/>
-            </w:pPr>
-            <w:r>
-              <w:t>This notation represents the components of the system. It is generalization of various others components like class, interface, services, repositories.</w:t>
-            </w:r>
-          </w:p>
-        </w:tc>
-      </w:tr>
-      <w:tr>
-        <w:tc>
-          <w:tcPr>
-            <w:tcW w:w="3116" w:type="dxa"/>
-          </w:tcPr>
-          <w:p>
-            <w:pPr>
-              <w:pStyle w:val="11Para"/>
-              <w:spacing w:line="360" w:lineRule="auto"/>
-              <w:jc w:val="center"/>
-            </w:pPr>
-            <w:r>
-              <w:t>Database</w:t>
-            </w:r>
-          </w:p>
-        </w:tc>
-        <w:tc>
-          <w:tcPr>
-            <w:tcW w:w="3117" w:type="dxa"/>
-          </w:tcPr>
-          <w:p>
-            <w:pPr>
-              <w:pStyle w:val="11Para"/>
-              <w:spacing w:line="360" w:lineRule="auto"/>
-              <w:jc w:val="center"/>
-              <w:rPr>
-                <w:noProof/>
-              </w:rPr>
-            </w:pPr>
-            <w:r>
-              <w:rPr>
-                <w:noProof/>
-              </w:rPr>
-              <w:drawing>
-                <wp:inline distT="0" distB="0" distL="0" distR="0">
-                  <wp:extent cx="857250" cy="871870"/>
-                  <wp:effectExtent l="0" t="0" r="0" b="4445"/>
-                  <wp:docPr id="23" name="Picture 23"/>
-                  <wp:cNvGraphicFramePr>
-                    <a:graphicFrameLocks xmlns:a="http://schemas.openxmlformats.org/drawingml/2006/main" noChangeAspect="1"/>
-                  </wp:cNvGraphicFramePr>
-                  <a:graphic xmlns:a="http://schemas.openxmlformats.org/drawingml/2006/main">
-                    <a:graphicData uri="http://schemas.openxmlformats.org/drawingml/2006/picture">
-                      <pic:pic xmlns:pic="http://schemas.openxmlformats.org/drawingml/2006/picture">
-                        <pic:nvPicPr>
-                          <pic:cNvPr id="23" name="Database.JPG"/>
-                          <pic:cNvPicPr/>
-                        </pic:nvPicPr>
-                        <pic:blipFill>
-                          <a:blip r:embed="rId25">
-                            <a:extLst>
-                              <a:ext uri="{28A0092B-C50C-407E-A947-70E740481C1C}">
-                                <a14:useLocalDpi xmlns:a14="http://schemas.microsoft.com/office/drawing/2010/main" val="0"/>
-                              </a:ext>
-                            </a:extLst>
-                          </a:blip>
-                          <a:stretch>
-                            <a:fillRect/>
-                          </a:stretch>
-                        </pic:blipFill>
-                        <pic:spPr>
-                          <a:xfrm>
-                            <a:off x="0" y="0"/>
-                            <a:ext cx="859291" cy="873946"/>
-                          </a:xfrm>
-                          <a:prstGeom prst="rect">
-                            <a:avLst/>
-                          </a:prstGeom>
-                        </pic:spPr>
-                      </pic:pic>
-                    </a:graphicData>
-                  </a:graphic>
-                </wp:inline>
-              </w:drawing>
-            </w:r>
-          </w:p>
-        </w:tc>
-        <w:tc>
-          <w:tcPr>
-            <w:tcW w:w="3117" w:type="dxa"/>
-          </w:tcPr>
-          <w:p>
-            <w:pPr>
-              <w:pStyle w:val="11Para"/>
-              <w:spacing w:line="360" w:lineRule="auto"/>
-              <w:jc w:val="center"/>
-            </w:pPr>
-            <w:r>
-              <w:t>This notation represents the database used by the system.</w:t>
-            </w:r>
-          </w:p>
-        </w:tc>
-      </w:tr>
-      <w:tr>
-        <w:tc>
-          <w:tcPr>
-            <w:tcW w:w="3116" w:type="dxa"/>
-          </w:tcPr>
-          <w:p>
-            <w:pPr>
-              <w:pStyle w:val="11Para"/>
-              <w:spacing w:line="360" w:lineRule="auto"/>
-              <w:jc w:val="center"/>
-            </w:pPr>
-            <w:r>
-              <w:t>Data/Process Flow</w:t>
-            </w:r>
-          </w:p>
-        </w:tc>
-        <w:tc>
-          <w:tcPr>
-            <w:tcW w:w="3117" w:type="dxa"/>
-          </w:tcPr>
-          <w:p>
-            <w:pPr>
-              <w:pStyle w:val="11Para"/>
-              <w:spacing w:line="360" w:lineRule="auto"/>
-              <w:jc w:val="center"/>
-              <w:rPr>
-                <w:noProof/>
-              </w:rPr>
-            </w:pPr>
-            <w:r>
-              <w:rPr>
-                <w:noProof/>
-              </w:rPr>
-              <w:drawing>
-                <wp:inline distT="0" distB="0" distL="0" distR="0">
-                  <wp:extent cx="1209675" cy="285750"/>
-                  <wp:effectExtent l="0" t="0" r="9525" b="0"/>
-                  <wp:docPr id="24" name="Picture 24"/>
-                  <wp:cNvGraphicFramePr>
-                    <a:graphicFrameLocks xmlns:a="http://schemas.openxmlformats.org/drawingml/2006/main" noChangeAspect="1"/>
-                  </wp:cNvGraphicFramePr>
-                  <a:graphic xmlns:a="http://schemas.openxmlformats.org/drawingml/2006/main">
-                    <a:graphicData uri="http://schemas.openxmlformats.org/drawingml/2006/picture">
-                      <pic:pic xmlns:pic="http://schemas.openxmlformats.org/drawingml/2006/picture">
-                        <pic:nvPicPr>
-                          <pic:cNvPr id="24" name="DataFlow.JPG"/>
-                          <pic:cNvPicPr/>
-                        </pic:nvPicPr>
-                        <pic:blipFill>
-                          <a:blip r:embed="rId26">
-                            <a:extLst>
-                              <a:ext uri="{28A0092B-C50C-407E-A947-70E740481C1C}">
-                                <a14:useLocalDpi xmlns:a14="http://schemas.microsoft.com/office/drawing/2010/main" val="0"/>
-                              </a:ext>
-                            </a:extLst>
-                          </a:blip>
-                          <a:stretch>
-                            <a:fillRect/>
-                          </a:stretch>
-                        </pic:blipFill>
-                        <pic:spPr>
-                          <a:xfrm>
-                            <a:off x="0" y="0"/>
-                            <a:ext cx="1209675" cy="285750"/>
-                          </a:xfrm>
-                          <a:prstGeom prst="rect">
-                            <a:avLst/>
-                          </a:prstGeom>
-                        </pic:spPr>
-                      </pic:pic>
-                    </a:graphicData>
-                  </a:graphic>
-                </wp:inline>
-              </w:drawing>
-            </w:r>
-          </w:p>
-        </w:tc>
-        <w:tc>
-          <w:tcPr>
-            <w:tcW w:w="3117" w:type="dxa"/>
-          </w:tcPr>
-          <w:p>
-            <w:pPr>
-              <w:pStyle w:val="11Para"/>
-              <w:spacing w:line="360" w:lineRule="auto"/>
-              <w:jc w:val="center"/>
-            </w:pPr>
-            <w:r>
-              <w:t>This notation represents the program flow.</w:t>
-            </w:r>
-          </w:p>
-        </w:tc>
-      </w:tr>
-    </w:tbl>
-    <w:p>
-      <w:pPr>
-        <w:pStyle w:val="11Para"/>
-        <w:spacing w:line="360" w:lineRule="auto"/>
-      </w:pPr>
-    </w:p>
-    <w:p>
-      <w:pPr>
-        <w:spacing w:line="360" w:lineRule="auto"/>
-        <w:rPr>
-          <w:rFonts w:ascii="Arial" w:hAnsi="Arial" w:cs="Arial"/>
-        </w:rPr>
-      </w:pPr>
-      <w:r>
-        <w:rPr>
-          <w:rFonts w:cs="Arial"/>
-        </w:rPr>
-        <w:br w:type="page"/>
-      </w:r>
-    </w:p>
-    <w:p>
-      <w:pPr>
-        <w:pStyle w:val="12Custom"/>
-        <w:spacing w:line="360" w:lineRule="auto"/>
-      </w:pPr>
-      <w:r>
-        <w:lastRenderedPageBreak/>
-        <w:t>Actual Diagram</w:t>
-      </w:r>
-    </w:p>
-    <w:p>
-      <w:pPr>
-        <w:pStyle w:val="11Para"/>
-        <w:keepNext/>
-        <w:spacing w:line="360" w:lineRule="auto"/>
-        <w:jc w:val="center"/>
-      </w:pPr>
-      <w:r>
-        <w:rPr>
-          <w:noProof/>
-        </w:rPr>
-        <w:drawing>
-          <wp:inline distT="0" distB="0" distL="0" distR="0" wp14:anchorId="35EA17AB" wp14:editId="709ABA95">
-            <wp:extent cx="5943600" cy="3115339"/>
-            <wp:effectExtent l="0" t="0" r="0" b="8890"/>
-            <wp:docPr id="25" name="Picture 25"/>
-            <wp:cNvGraphicFramePr>
-              <a:graphicFrameLocks xmlns:a="http://schemas.openxmlformats.org/drawingml/2006/main" noChangeAspect="1"/>
-            </wp:cNvGraphicFramePr>
-            <a:graphic xmlns:a="http://schemas.openxmlformats.org/drawingml/2006/main">
-              <a:graphicData uri="http://schemas.openxmlformats.org/drawingml/2006/picture">
-                <pic:pic xmlns:pic="http://schemas.openxmlformats.org/drawingml/2006/picture">
-                  <pic:nvPicPr>
-                    <pic:cNvPr id="25" name="ArchitectureModel.jpg"/>
-                    <pic:cNvPicPr/>
-                  </pic:nvPicPr>
-                  <pic:blipFill>
-                    <a:blip r:embed="rId27">
-                      <a:extLst>
-                        <a:ext uri="{28A0092B-C50C-407E-A947-70E740481C1C}">
-                          <a14:useLocalDpi xmlns:a14="http://schemas.microsoft.com/office/drawing/2010/main" val="0"/>
-                        </a:ext>
-                      </a:extLst>
-                    </a:blip>
-                    <a:stretch>
-                      <a:fillRect/>
-                    </a:stretch>
-                  </pic:blipFill>
-                  <pic:spPr>
-                    <a:xfrm>
-                      <a:off x="0" y="0"/>
-                      <a:ext cx="5946725" cy="3116977"/>
-                    </a:xfrm>
-                    <a:prstGeom prst="rect">
-                      <a:avLst/>
-                    </a:prstGeom>
-                  </pic:spPr>
-                </pic:pic>
-              </a:graphicData>
-            </a:graphic>
-          </wp:inline>
-        </w:drawing>
-      </w:r>
-    </w:p>
-    <w:p>
-      <w:pPr>
-        <w:pStyle w:val="Caption"/>
-        <w:spacing w:line="360" w:lineRule="auto"/>
-        <w:jc w:val="center"/>
-      </w:pPr>
-      <w:r>
-        <w:t xml:space="preserve">Img </w:t>
-      </w:r>
-      <w:fldSimple w:instr=" SEQ Img \* ARABIC ">
-        <w:r>
-          <w:rPr>
-            <w:noProof/>
-          </w:rPr>
-          <w:t>20</w:t>
-        </w:r>
-      </w:fldSimple>
-      <w:r>
-        <w:t>-Architectural Model</w:t>
-      </w:r>
-    </w:p>
-    <w:p>
-      <w:pPr>
-        <w:pStyle w:val="12Custom"/>
-        <w:spacing w:line="360" w:lineRule="auto"/>
-      </w:pPr>
-      <w:r>
-        <w:t>Diagram Description</w:t>
-      </w:r>
-    </w:p>
-    <w:p>
-      <w:pPr>
-        <w:pStyle w:val="11Para"/>
-        <w:spacing w:line="360" w:lineRule="auto"/>
-      </w:pPr>
-      <w:r>
-        <w:t xml:space="preserve">The request of the client is handled by the </w:t>
-      </w:r>
-      <w:proofErr w:type="spellStart"/>
-      <w:r>
-        <w:t>DispatcherServlet</w:t>
-      </w:r>
-      <w:proofErr w:type="spellEnd"/>
-      <w:r>
-        <w:t xml:space="preserve">, then appropriate controller is selected by </w:t>
-      </w:r>
-      <w:proofErr w:type="spellStart"/>
-      <w:r>
-        <w:t>HandlerMapping</w:t>
-      </w:r>
-      <w:proofErr w:type="spellEnd"/>
-      <w:r>
-        <w:t xml:space="preserve"> where the request URL is mapped and finally it returns the controller. </w:t>
-      </w:r>
-      <w:proofErr w:type="spellStart"/>
-      <w:r>
-        <w:t>DispatcherServlet</w:t>
-      </w:r>
-      <w:proofErr w:type="spellEnd"/>
-      <w:r>
-        <w:t xml:space="preserve"> forwards the process to </w:t>
-      </w:r>
-      <w:proofErr w:type="spellStart"/>
-      <w:r>
-        <w:t>HandlerAdapter</w:t>
-      </w:r>
-      <w:proofErr w:type="spellEnd"/>
-      <w:r>
-        <w:t xml:space="preserve"> where it calls Controller for executing the business logic. Controller executes the business logic. Business logic are implemented in different layers: Service layer, Repository layer or Data Access Object and the database.</w:t>
-      </w:r>
-      <w:r>
-        <w:t xml:space="preserve"> After the controller finishes executing business logic, it sets the result in Model and returns the logical view name to </w:t>
-      </w:r>
-      <w:proofErr w:type="spellStart"/>
-      <w:r>
-        <w:t>DispatcherServlet</w:t>
-      </w:r>
-      <w:proofErr w:type="spellEnd"/>
-      <w:r>
-        <w:t xml:space="preserve">. With the application of </w:t>
-      </w:r>
-      <w:proofErr w:type="spellStart"/>
-      <w:r>
-        <w:t>ViewResolver</w:t>
-      </w:r>
-      <w:proofErr w:type="spellEnd"/>
-      <w:r>
-        <w:t>, the physical page is returned into the view. Ultimately, the view is returned as the response.</w:t>
-      </w:r>
-    </w:p>
-    <w:p>
-      <w:pPr>
-        <w:rPr>
-          <w:rFonts w:ascii="Arial" w:hAnsi="Arial"/>
-        </w:rPr>
-      </w:pPr>
-      <w:r>
-        <w:br w:type="page"/>
-      </w:r>
-    </w:p>
-    <w:p>
-      <w:pPr>
-        <w:pStyle w:val="14Custom"/>
-      </w:pPr>
-      <w:r>
-        <w:lastRenderedPageBreak/>
-        <w:t>Behavioral Modelling</w:t>
-      </w:r>
-    </w:p>
-    <w:p>
-      <w:pPr>
-        <w:pStyle w:val="12Custom"/>
-      </w:pPr>
-      <w:r>
-        <w:t>Definition</w:t>
-      </w:r>
-    </w:p>
-    <w:p>
-      <w:pPr>
-        <w:pStyle w:val="11Para"/>
-      </w:pPr>
-      <w:bookmarkStart w:id="0" w:name="_GoBack"/>
-      <w:bookmarkEnd w:id="0"/>
     </w:p>
     <w:sectPr>
       <w:pgSz w:w="12240" w:h="15840"/>

--- a/CP_Config/3_Design/Main.docx
+++ b/CP_Config/3_Design/Main.docx
@@ -380,7 +380,13 @@
         <w:spacing w:line="360" w:lineRule="auto"/>
       </w:pPr>
       <w:r>
-        <w:t>It diagramming notations are simple and easily understandable.</w:t>
+        <w:t>It</w:t>
+      </w:r>
+      <w:r>
+        <w:t>s</w:t>
+      </w:r>
+      <w:r>
+        <w:t xml:space="preserve"> diagramming notations are simple and easily understandable.</w:t>
       </w:r>
     </w:p>
     <w:p>
@@ -769,6 +775,46 @@
                 <w:noProof/>
               </w:rPr>
             </w:pPr>
+            <w:r>
+              <w:rPr>
+                <w:noProof/>
+              </w:rPr>
+              <w:drawing>
+                <wp:inline distT="0" distB="0" distL="0" distR="0" wp14:anchorId="131B5DBF" wp14:editId="1C96DE7F">
+                  <wp:extent cx="1343025" cy="523875"/>
+                  <wp:effectExtent l="0" t="0" r="9525" b="9525"/>
+                  <wp:docPr id="53" name="Picture 53"/>
+                  <wp:cNvGraphicFramePr>
+                    <a:graphicFrameLocks xmlns:a="http://schemas.openxmlformats.org/drawingml/2006/main" noChangeAspect="1"/>
+                  </wp:cNvGraphicFramePr>
+                  <a:graphic xmlns:a="http://schemas.openxmlformats.org/drawingml/2006/main">
+                    <a:graphicData uri="http://schemas.openxmlformats.org/drawingml/2006/picture">
+                      <pic:pic xmlns:pic="http://schemas.openxmlformats.org/drawingml/2006/picture">
+                        <pic:nvPicPr>
+                          <pic:cNvPr id="1" name=""/>
+                          <pic:cNvPicPr/>
+                        </pic:nvPicPr>
+                        <pic:blipFill>
+                          <a:blip r:embed="rId8"/>
+                          <a:stretch>
+                            <a:fillRect/>
+                          </a:stretch>
+                        </pic:blipFill>
+                        <pic:spPr>
+                          <a:xfrm>
+                            <a:off x="0" y="0"/>
+                            <a:ext cx="1343025" cy="523875"/>
+                          </a:xfrm>
+                          <a:prstGeom prst="rect">
+                            <a:avLst/>
+                          </a:prstGeom>
+                        </pic:spPr>
+                      </pic:pic>
+                    </a:graphicData>
+                  </a:graphic>
+                </wp:inline>
+              </w:drawing>
+            </w:r>
           </w:p>
         </w:tc>
         <w:tc>
@@ -827,7 +873,7 @@
                     <pic:cNvPicPr/>
                   </pic:nvPicPr>
                   <pic:blipFill>
-                    <a:blip r:embed="rId8">
+                    <a:blip r:embed="rId9">
                       <a:extLst>
                         <a:ext uri="{28A0092B-C50C-407E-A947-70E740481C1C}">
                           <a14:useLocalDpi xmlns:a14="http://schemas.microsoft.com/office/drawing/2010/main" val="0"/>
@@ -863,24 +909,14 @@
       <w:r>
         <w:t xml:space="preserve">Img </w:t>
       </w:r>
-      <w:r>
-        <w:fldChar w:fldCharType="begin"/>
-      </w:r>
-      <w:r>
-        <w:instrText xml:space="preserve"> SEQ Img \* ARABIC </w:instrText>
-      </w:r>
-      <w:r>
-        <w:fldChar w:fldCharType="separate"/>
-      </w:r>
-      <w:r>
-        <w:rPr>
-          <w:noProof/>
-        </w:rPr>
-        <w:t>1</w:t>
-      </w:r>
-      <w:r>
-        <w:fldChar w:fldCharType="end"/>
-      </w:r>
+      <w:fldSimple w:instr=" SEQ Img \* ARABIC ">
+        <w:r>
+          <w:rPr>
+            <w:noProof/>
+          </w:rPr>
+          <w:t>1</w:t>
+        </w:r>
+      </w:fldSimple>
       <w:r>
         <w:t>-Academic Data Flow Diagram</w:t>
       </w:r>
@@ -924,7 +960,7 @@
                     <pic:cNvPicPr/>
                   </pic:nvPicPr>
                   <pic:blipFill>
-                    <a:blip r:embed="rId9">
+                    <a:blip r:embed="rId10">
                       <a:extLst>
                         <a:ext uri="{28A0092B-C50C-407E-A947-70E740481C1C}">
                           <a14:useLocalDpi xmlns:a14="http://schemas.microsoft.com/office/drawing/2010/main" val="0"/>
@@ -960,24 +996,14 @@
       <w:r>
         <w:t xml:space="preserve">Img </w:t>
       </w:r>
-      <w:r>
-        <w:fldChar w:fldCharType="begin"/>
-      </w:r>
-      <w:r>
-        <w:instrText xml:space="preserve"> SEQ Img \* ARABIC </w:instrText>
-      </w:r>
-      <w:r>
-        <w:fldChar w:fldCharType="separate"/>
-      </w:r>
-      <w:r>
-        <w:rPr>
-          <w:noProof/>
-        </w:rPr>
-        <w:t>2</w:t>
-      </w:r>
-      <w:r>
-        <w:fldChar w:fldCharType="end"/>
-      </w:r>
+      <w:fldSimple w:instr=" SEQ Img \* ARABIC ">
+        <w:r>
+          <w:rPr>
+            <w:noProof/>
+          </w:rPr>
+          <w:t>2</w:t>
+        </w:r>
+      </w:fldSimple>
       <w:r>
         <w:t>-Organization Data Flow Diagram</w:t>
       </w:r>
@@ -1020,7 +1046,7 @@
                     <pic:cNvPicPr/>
                   </pic:nvPicPr>
                   <pic:blipFill>
-                    <a:blip r:embed="rId10">
+                    <a:blip r:embed="rId11">
                       <a:extLst>
                         <a:ext uri="{28A0092B-C50C-407E-A947-70E740481C1C}">
                           <a14:useLocalDpi xmlns:a14="http://schemas.microsoft.com/office/drawing/2010/main" val="0"/>
@@ -1056,24 +1082,14 @@
       <w:r>
         <w:t xml:space="preserve">Img </w:t>
       </w:r>
-      <w:r>
-        <w:fldChar w:fldCharType="begin"/>
-      </w:r>
-      <w:r>
-        <w:instrText xml:space="preserve"> SEQ Img \* ARABIC </w:instrText>
-      </w:r>
-      <w:r>
-        <w:fldChar w:fldCharType="separate"/>
-      </w:r>
-      <w:r>
-        <w:rPr>
-          <w:noProof/>
-        </w:rPr>
-        <w:t>3</w:t>
-      </w:r>
-      <w:r>
-        <w:fldChar w:fldCharType="end"/>
-      </w:r>
+      <w:fldSimple w:instr=" SEQ Img \* ARABIC ">
+        <w:r>
+          <w:rPr>
+            <w:noProof/>
+          </w:rPr>
+          <w:t>3</w:t>
+        </w:r>
+      </w:fldSimple>
       <w:r>
         <w:t>-User Profile Data Flow Diagram</w:t>
       </w:r>
@@ -1331,7 +1347,7 @@
                           </pic:cNvPicPr>
                         </pic:nvPicPr>
                         <pic:blipFill>
-                          <a:blip r:embed="rId11">
+                          <a:blip r:embed="rId12">
                             <a:extLst>
                               <a:ext uri="{28A0092B-C50C-407E-A947-70E740481C1C}">
                                 <a14:useLocalDpi xmlns:a14="http://schemas.microsoft.com/office/drawing/2010/main" val="0"/>
@@ -1431,7 +1447,7 @@
                           </pic:cNvPicPr>
                         </pic:nvPicPr>
                         <pic:blipFill>
-                          <a:blip r:embed="rId12">
+                          <a:blip r:embed="rId13">
                             <a:extLst>
                               <a:ext uri="{28A0092B-C50C-407E-A947-70E740481C1C}">
                                 <a14:useLocalDpi xmlns:a14="http://schemas.microsoft.com/office/drawing/2010/main" val="0"/>
@@ -1531,7 +1547,7 @@
                           </pic:cNvPicPr>
                         </pic:nvPicPr>
                         <pic:blipFill>
-                          <a:blip r:embed="rId13">
+                          <a:blip r:embed="rId14">
                             <a:extLst>
                               <a:ext uri="{28A0092B-C50C-407E-A947-70E740481C1C}">
                                 <a14:useLocalDpi xmlns:a14="http://schemas.microsoft.com/office/drawing/2010/main" val="0"/>
@@ -1631,7 +1647,7 @@
                           </pic:cNvPicPr>
                         </pic:nvPicPr>
                         <pic:blipFill>
-                          <a:blip r:embed="rId14">
+                          <a:blip r:embed="rId15">
                             <a:extLst>
                               <a:ext uri="{28A0092B-C50C-407E-A947-70E740481C1C}">
                                 <a14:useLocalDpi xmlns:a14="http://schemas.microsoft.com/office/drawing/2010/main" val="0"/>
@@ -1731,7 +1747,7 @@
                           </pic:cNvPicPr>
                         </pic:nvPicPr>
                         <pic:blipFill>
-                          <a:blip r:embed="rId15">
+                          <a:blip r:embed="rId16">
                             <a:extLst>
                               <a:ext uri="{28A0092B-C50C-407E-A947-70E740481C1C}">
                                 <a14:useLocalDpi xmlns:a14="http://schemas.microsoft.com/office/drawing/2010/main" val="0"/>
@@ -1831,7 +1847,7 @@
                           </pic:cNvPicPr>
                         </pic:nvPicPr>
                         <pic:blipFill>
-                          <a:blip r:embed="rId16">
+                          <a:blip r:embed="rId17">
                             <a:extLst>
                               <a:ext uri="{28A0092B-C50C-407E-A947-70E740481C1C}">
                                 <a14:useLocalDpi xmlns:a14="http://schemas.microsoft.com/office/drawing/2010/main" val="0"/>
@@ -1932,7 +1948,7 @@
                           </pic:cNvPicPr>
                         </pic:nvPicPr>
                         <pic:blipFill>
-                          <a:blip r:embed="rId17">
+                          <a:blip r:embed="rId18">
                             <a:extLst>
                               <a:ext uri="{28A0092B-C50C-407E-A947-70E740481C1C}">
                                 <a14:useLocalDpi xmlns:a14="http://schemas.microsoft.com/office/drawing/2010/main" val="0"/>
@@ -1992,11 +2008,9 @@
               <w:spacing w:line="360" w:lineRule="auto"/>
               <w:jc w:val="center"/>
             </w:pPr>
-            <w:proofErr w:type="spellStart"/>
             <w:r>
               <w:t>Swimlane</w:t>
             </w:r>
-            <w:proofErr w:type="spellEnd"/>
           </w:p>
         </w:tc>
         <w:tc>
@@ -2034,7 +2048,7 @@
                           </pic:cNvPicPr>
                         </pic:nvPicPr>
                         <pic:blipFill>
-                          <a:blip r:embed="rId18">
+                          <a:blip r:embed="rId19">
                             <a:extLst>
                               <a:ext uri="{28A0092B-C50C-407E-A947-70E740481C1C}">
                                 <a14:useLocalDpi xmlns:a14="http://schemas.microsoft.com/office/drawing/2010/main" val="0"/>
@@ -2083,6 +2097,267 @@
           </w:p>
         </w:tc>
       </w:tr>
+      <w:tr>
+        <w:tc>
+          <w:tcPr>
+            <w:tcW w:w="3033" w:type="dxa"/>
+          </w:tcPr>
+          <w:p>
+            <w:pPr>
+              <w:pStyle w:val="11Para"/>
+              <w:spacing w:line="360" w:lineRule="auto"/>
+              <w:jc w:val="center"/>
+            </w:pPr>
+            <w:r>
+              <w:t>Interruptible Activity Region</w:t>
+            </w:r>
+          </w:p>
+        </w:tc>
+        <w:tc>
+          <w:tcPr>
+            <w:tcW w:w="3276" w:type="dxa"/>
+          </w:tcPr>
+          <w:p>
+            <w:pPr>
+              <w:pStyle w:val="11Para"/>
+              <w:spacing w:line="360" w:lineRule="auto"/>
+              <w:jc w:val="center"/>
+              <w:rPr>
+                <w:noProof/>
+              </w:rPr>
+            </w:pPr>
+            <w:r>
+              <w:rPr>
+                <w:noProof/>
+              </w:rPr>
+              <w:drawing>
+                <wp:inline distT="0" distB="0" distL="0" distR="0" wp14:anchorId="6B76B450" wp14:editId="744C4E5E">
+                  <wp:extent cx="942975" cy="942975"/>
+                  <wp:effectExtent l="0" t="0" r="9525" b="9525"/>
+                  <wp:docPr id="32" name="Picture 32"/>
+                  <wp:cNvGraphicFramePr>
+                    <a:graphicFrameLocks xmlns:a="http://schemas.openxmlformats.org/drawingml/2006/main" noChangeAspect="1"/>
+                  </wp:cNvGraphicFramePr>
+                  <a:graphic xmlns:a="http://schemas.openxmlformats.org/drawingml/2006/main">
+                    <a:graphicData uri="http://schemas.openxmlformats.org/drawingml/2006/picture">
+                      <pic:pic xmlns:pic="http://schemas.openxmlformats.org/drawingml/2006/picture">
+                        <pic:nvPicPr>
+                          <pic:cNvPr id="1" name=""/>
+                          <pic:cNvPicPr/>
+                        </pic:nvPicPr>
+                        <pic:blipFill>
+                          <a:blip r:embed="rId20"/>
+                          <a:stretch>
+                            <a:fillRect/>
+                          </a:stretch>
+                        </pic:blipFill>
+                        <pic:spPr>
+                          <a:xfrm>
+                            <a:off x="0" y="0"/>
+                            <a:ext cx="942975" cy="942975"/>
+                          </a:xfrm>
+                          <a:prstGeom prst="rect">
+                            <a:avLst/>
+                          </a:prstGeom>
+                        </pic:spPr>
+                      </pic:pic>
+                    </a:graphicData>
+                  </a:graphic>
+                </wp:inline>
+              </w:drawing>
+            </w:r>
+          </w:p>
+        </w:tc>
+        <w:tc>
+          <w:tcPr>
+            <w:tcW w:w="3041" w:type="dxa"/>
+          </w:tcPr>
+          <w:p>
+            <w:pPr>
+              <w:pStyle w:val="11Para"/>
+              <w:spacing w:line="360" w:lineRule="auto"/>
+              <w:jc w:val="center"/>
+            </w:pPr>
+            <w:r>
+              <w:t>Represents activity region where the activity flow may interrupt</w:t>
+            </w:r>
+          </w:p>
+        </w:tc>
+      </w:tr>
+      <w:tr>
+        <w:tc>
+          <w:tcPr>
+            <w:tcW w:w="3033" w:type="dxa"/>
+          </w:tcPr>
+          <w:p>
+            <w:pPr>
+              <w:pStyle w:val="11Para"/>
+              <w:spacing w:line="360" w:lineRule="auto"/>
+              <w:jc w:val="center"/>
+            </w:pPr>
+            <w:r>
+              <w:t>Send Signal</w:t>
+            </w:r>
+          </w:p>
+        </w:tc>
+        <w:tc>
+          <w:tcPr>
+            <w:tcW w:w="3276" w:type="dxa"/>
+          </w:tcPr>
+          <w:p>
+            <w:pPr>
+              <w:pStyle w:val="11Para"/>
+              <w:spacing w:line="360" w:lineRule="auto"/>
+              <w:jc w:val="center"/>
+              <w:rPr>
+                <w:noProof/>
+              </w:rPr>
+            </w:pPr>
+            <w:r>
+              <w:rPr>
+                <w:noProof/>
+              </w:rPr>
+              <w:drawing>
+                <wp:inline distT="0" distB="0" distL="0" distR="0" wp14:anchorId="26961CC8" wp14:editId="72A24360">
+                  <wp:extent cx="914400" cy="600075"/>
+                  <wp:effectExtent l="0" t="0" r="0" b="9525"/>
+                  <wp:docPr id="51" name="Picture 51"/>
+                  <wp:cNvGraphicFramePr>
+                    <a:graphicFrameLocks xmlns:a="http://schemas.openxmlformats.org/drawingml/2006/main" noChangeAspect="1"/>
+                  </wp:cNvGraphicFramePr>
+                  <a:graphic xmlns:a="http://schemas.openxmlformats.org/drawingml/2006/main">
+                    <a:graphicData uri="http://schemas.openxmlformats.org/drawingml/2006/picture">
+                      <pic:pic xmlns:pic="http://schemas.openxmlformats.org/drawingml/2006/picture">
+                        <pic:nvPicPr>
+                          <pic:cNvPr id="1" name=""/>
+                          <pic:cNvPicPr/>
+                        </pic:nvPicPr>
+                        <pic:blipFill>
+                          <a:blip r:embed="rId21"/>
+                          <a:stretch>
+                            <a:fillRect/>
+                          </a:stretch>
+                        </pic:blipFill>
+                        <pic:spPr>
+                          <a:xfrm>
+                            <a:off x="0" y="0"/>
+                            <a:ext cx="914400" cy="600075"/>
+                          </a:xfrm>
+                          <a:prstGeom prst="rect">
+                            <a:avLst/>
+                          </a:prstGeom>
+                        </pic:spPr>
+                      </pic:pic>
+                    </a:graphicData>
+                  </a:graphic>
+                </wp:inline>
+              </w:drawing>
+            </w:r>
+          </w:p>
+        </w:tc>
+        <w:tc>
+          <w:tcPr>
+            <w:tcW w:w="3041" w:type="dxa"/>
+          </w:tcPr>
+          <w:p>
+            <w:pPr>
+              <w:pStyle w:val="11Para"/>
+              <w:spacing w:line="360" w:lineRule="auto"/>
+              <w:jc w:val="center"/>
+            </w:pPr>
+            <w:r>
+              <w:t>Represents a component from where the message is send</w:t>
+            </w:r>
+          </w:p>
+        </w:tc>
+      </w:tr>
+      <w:tr>
+        <w:tc>
+          <w:tcPr>
+            <w:tcW w:w="3033" w:type="dxa"/>
+          </w:tcPr>
+          <w:p>
+            <w:pPr>
+              <w:pStyle w:val="11Para"/>
+              <w:spacing w:line="360" w:lineRule="auto"/>
+              <w:jc w:val="center"/>
+            </w:pPr>
+            <w:r>
+              <w:t>Accept Signal</w:t>
+            </w:r>
+          </w:p>
+        </w:tc>
+        <w:tc>
+          <w:tcPr>
+            <w:tcW w:w="3276" w:type="dxa"/>
+          </w:tcPr>
+          <w:p>
+            <w:pPr>
+              <w:pStyle w:val="11Para"/>
+              <w:spacing w:line="360" w:lineRule="auto"/>
+              <w:jc w:val="center"/>
+              <w:rPr>
+                <w:noProof/>
+              </w:rPr>
+            </w:pPr>
+            <w:r>
+              <w:rPr>
+                <w:noProof/>
+              </w:rPr>
+              <w:drawing>
+                <wp:inline distT="0" distB="0" distL="0" distR="0" wp14:anchorId="7D39EBD6" wp14:editId="2BDB6C51">
+                  <wp:extent cx="771525" cy="695325"/>
+                  <wp:effectExtent l="0" t="0" r="9525" b="9525"/>
+                  <wp:docPr id="52" name="Picture 52"/>
+                  <wp:cNvGraphicFramePr>
+                    <a:graphicFrameLocks xmlns:a="http://schemas.openxmlformats.org/drawingml/2006/main" noChangeAspect="1"/>
+                  </wp:cNvGraphicFramePr>
+                  <a:graphic xmlns:a="http://schemas.openxmlformats.org/drawingml/2006/main">
+                    <a:graphicData uri="http://schemas.openxmlformats.org/drawingml/2006/picture">
+                      <pic:pic xmlns:pic="http://schemas.openxmlformats.org/drawingml/2006/picture">
+                        <pic:nvPicPr>
+                          <pic:cNvPr id="1" name=""/>
+                          <pic:cNvPicPr/>
+                        </pic:nvPicPr>
+                        <pic:blipFill>
+                          <a:blip r:embed="rId22"/>
+                          <a:stretch>
+                            <a:fillRect/>
+                          </a:stretch>
+                        </pic:blipFill>
+                        <pic:spPr>
+                          <a:xfrm>
+                            <a:off x="0" y="0"/>
+                            <a:ext cx="771525" cy="695325"/>
+                          </a:xfrm>
+                          <a:prstGeom prst="rect">
+                            <a:avLst/>
+                          </a:prstGeom>
+                        </pic:spPr>
+                      </pic:pic>
+                    </a:graphicData>
+                  </a:graphic>
+                </wp:inline>
+              </w:drawing>
+            </w:r>
+          </w:p>
+        </w:tc>
+        <w:tc>
+          <w:tcPr>
+            <w:tcW w:w="3041" w:type="dxa"/>
+          </w:tcPr>
+          <w:p>
+            <w:pPr>
+              <w:pStyle w:val="11Para"/>
+              <w:spacing w:line="360" w:lineRule="auto"/>
+              <w:jc w:val="center"/>
+            </w:pPr>
+            <w:r>
+              <w:t>Represents a component where the message is received</w:t>
+            </w:r>
+          </w:p>
+        </w:tc>
+      </w:tr>
     </w:tbl>
     <w:p>
       <w:pPr>
@@ -2111,7 +2386,413 @@
     <w:p>
       <w:pPr>
         <w:pStyle w:val="11Para"/>
-        <w:spacing w:line="360" w:lineRule="auto"/>
+        <w:keepNext/>
+        <w:spacing w:line="360" w:lineRule="auto"/>
+        <w:jc w:val="center"/>
+      </w:pPr>
+      <w:r>
+        <w:rPr>
+          <w:noProof/>
+        </w:rPr>
+        <w:drawing>
+          <wp:inline distT="0" distB="0" distL="0" distR="0">
+            <wp:extent cx="5943428" cy="4836160"/>
+            <wp:effectExtent l="0" t="0" r="635" b="2540"/>
+            <wp:docPr id="29" name="Picture 29"/>
+            <wp:cNvGraphicFramePr>
+              <a:graphicFrameLocks xmlns:a="http://schemas.openxmlformats.org/drawingml/2006/main" noChangeAspect="1"/>
+            </wp:cNvGraphicFramePr>
+            <a:graphic xmlns:a="http://schemas.openxmlformats.org/drawingml/2006/main">
+              <a:graphicData uri="http://schemas.openxmlformats.org/drawingml/2006/picture">
+                <pic:pic xmlns:pic="http://schemas.openxmlformats.org/drawingml/2006/picture">
+                  <pic:nvPicPr>
+                    <pic:cNvPr id="29" name="UserLogin.jpg"/>
+                    <pic:cNvPicPr/>
+                  </pic:nvPicPr>
+                  <pic:blipFill>
+                    <a:blip r:embed="rId23">
+                      <a:extLst>
+                        <a:ext uri="{28A0092B-C50C-407E-A947-70E740481C1C}">
+                          <a14:useLocalDpi xmlns:a14="http://schemas.microsoft.com/office/drawing/2010/main" val="0"/>
+                        </a:ext>
+                      </a:extLst>
+                    </a:blip>
+                    <a:stretch>
+                      <a:fillRect/>
+                    </a:stretch>
+                  </pic:blipFill>
+                  <pic:spPr>
+                    <a:xfrm>
+                      <a:off x="0" y="0"/>
+                      <a:ext cx="5943428" cy="4836160"/>
+                    </a:xfrm>
+                    <a:prstGeom prst="rect">
+                      <a:avLst/>
+                    </a:prstGeom>
+                  </pic:spPr>
+                </pic:pic>
+              </a:graphicData>
+            </a:graphic>
+          </wp:inline>
+        </w:drawing>
+      </w:r>
+    </w:p>
+    <w:p>
+      <w:pPr>
+        <w:pStyle w:val="Caption"/>
+        <w:spacing w:line="360" w:lineRule="auto"/>
+        <w:jc w:val="center"/>
+      </w:pPr>
+      <w:r>
+        <w:t xml:space="preserve">Img </w:t>
+      </w:r>
+      <w:fldSimple w:instr=" SEQ Img \* ARABIC ">
+        <w:r>
+          <w:rPr>
+            <w:noProof/>
+          </w:rPr>
+          <w:t>4</w:t>
+        </w:r>
+      </w:fldSimple>
+      <w:r>
+        <w:t>-User Login Activity Diagram</w:t>
+      </w:r>
+    </w:p>
+    <w:p>
+      <w:pPr>
+        <w:pStyle w:val="11Para"/>
+        <w:spacing w:line="360" w:lineRule="auto"/>
+      </w:pPr>
+      <w:r>
+        <w:t>The activity diagram above models behavior of the system while a user logs into the system. In case of resetting password, a password is reset through email which is an interruptible activity.</w:t>
+      </w:r>
+      <w:r>
+        <w:t xml:space="preserve"> The activity performed by the user are all composed in swim lane named User. Similarly, the system’s activity </w:t>
+      </w:r>
+      <w:r>
+        <w:t>is</w:t>
+      </w:r>
+      <w:r>
+        <w:t xml:space="preserve"> composed in swim lane named System.</w:t>
+      </w:r>
+    </w:p>
+    <w:p>
+      <w:pPr>
+        <w:spacing w:line="360" w:lineRule="auto"/>
+        <w:rPr>
+          <w:rFonts w:ascii="Arial" w:hAnsi="Arial"/>
+        </w:rPr>
+      </w:pPr>
+      <w:r>
+        <w:br w:type="page"/>
+      </w:r>
+    </w:p>
+    <w:p>
+      <w:pPr>
+        <w:pStyle w:val="11Para"/>
+        <w:keepNext/>
+        <w:spacing w:line="360" w:lineRule="auto"/>
+        <w:jc w:val="center"/>
+      </w:pPr>
+      <w:r>
+        <w:rPr>
+          <w:noProof/>
+        </w:rPr>
+        <w:lastRenderedPageBreak/>
+        <w:drawing>
+          <wp:inline distT="0" distB="0" distL="0" distR="0" wp14:anchorId="258BC62B" wp14:editId="7E3E20F5">
+            <wp:extent cx="5943600" cy="6657975"/>
+            <wp:effectExtent l="0" t="0" r="0" b="9525"/>
+            <wp:docPr id="48" name="Picture 48"/>
+            <wp:cNvGraphicFramePr>
+              <a:graphicFrameLocks xmlns:a="http://schemas.openxmlformats.org/drawingml/2006/main" noChangeAspect="1"/>
+            </wp:cNvGraphicFramePr>
+            <a:graphic xmlns:a="http://schemas.openxmlformats.org/drawingml/2006/main">
+              <a:graphicData uri="http://schemas.openxmlformats.org/drawingml/2006/picture">
+                <pic:pic xmlns:pic="http://schemas.openxmlformats.org/drawingml/2006/picture">
+                  <pic:nvPicPr>
+                    <pic:cNvPr id="48" name="ProfileManagement.jpg"/>
+                    <pic:cNvPicPr/>
+                  </pic:nvPicPr>
+                  <pic:blipFill>
+                    <a:blip r:embed="rId24">
+                      <a:extLst>
+                        <a:ext uri="{28A0092B-C50C-407E-A947-70E740481C1C}">
+                          <a14:useLocalDpi xmlns:a14="http://schemas.microsoft.com/office/drawing/2010/main" val="0"/>
+                        </a:ext>
+                      </a:extLst>
+                    </a:blip>
+                    <a:stretch>
+                      <a:fillRect/>
+                    </a:stretch>
+                  </pic:blipFill>
+                  <pic:spPr>
+                    <a:xfrm>
+                      <a:off x="0" y="0"/>
+                      <a:ext cx="5943600" cy="6657975"/>
+                    </a:xfrm>
+                    <a:prstGeom prst="rect">
+                      <a:avLst/>
+                    </a:prstGeom>
+                  </pic:spPr>
+                </pic:pic>
+              </a:graphicData>
+            </a:graphic>
+          </wp:inline>
+        </w:drawing>
+      </w:r>
+    </w:p>
+    <w:p>
+      <w:pPr>
+        <w:pStyle w:val="Caption"/>
+        <w:spacing w:line="360" w:lineRule="auto"/>
+        <w:jc w:val="center"/>
+      </w:pPr>
+      <w:r>
+        <w:t xml:space="preserve">Img </w:t>
+      </w:r>
+      <w:fldSimple w:instr=" SEQ Img \* ARABIC ">
+        <w:r>
+          <w:rPr>
+            <w:noProof/>
+          </w:rPr>
+          <w:t>5</w:t>
+        </w:r>
+      </w:fldSimple>
+      <w:r>
+        <w:t>-User Profile Management Activity Diagram</w:t>
+      </w:r>
+    </w:p>
+    <w:p>
+      <w:pPr>
+        <w:pStyle w:val="11Para"/>
+        <w:spacing w:line="360" w:lineRule="auto"/>
+      </w:pPr>
+      <w:r>
+        <w:t>The activity diagram shows the behavioral model when the user is added. Furthermore, in case of student or faculty member, the activity of the system extends in order to manage the profile which are represented by the decision node.</w:t>
+      </w:r>
+    </w:p>
+    <w:p>
+      <w:pPr>
+        <w:spacing w:line="360" w:lineRule="auto"/>
+        <w:rPr>
+          <w:rFonts w:ascii="Arial" w:hAnsi="Arial"/>
+        </w:rPr>
+      </w:pPr>
+      <w:r>
+        <w:br w:type="page"/>
+      </w:r>
+    </w:p>
+    <w:p>
+      <w:pPr>
+        <w:pStyle w:val="11Para"/>
+        <w:keepNext/>
+        <w:spacing w:line="360" w:lineRule="auto"/>
+        <w:jc w:val="center"/>
+      </w:pPr>
+      <w:r>
+        <w:rPr>
+          <w:noProof/>
+        </w:rPr>
+        <w:lastRenderedPageBreak/>
+        <w:drawing>
+          <wp:inline distT="0" distB="0" distL="0" distR="0">
+            <wp:extent cx="5943600" cy="3371850"/>
+            <wp:effectExtent l="0" t="0" r="0" b="0"/>
+            <wp:docPr id="49" name="Picture 49"/>
+            <wp:cNvGraphicFramePr>
+              <a:graphicFrameLocks xmlns:a="http://schemas.openxmlformats.org/drawingml/2006/main" noChangeAspect="1"/>
+            </wp:cNvGraphicFramePr>
+            <a:graphic xmlns:a="http://schemas.openxmlformats.org/drawingml/2006/main">
+              <a:graphicData uri="http://schemas.openxmlformats.org/drawingml/2006/picture">
+                <pic:pic xmlns:pic="http://schemas.openxmlformats.org/drawingml/2006/picture">
+                  <pic:nvPicPr>
+                    <pic:cNvPr id="49" name="AcademicActivity.jpg"/>
+                    <pic:cNvPicPr/>
+                  </pic:nvPicPr>
+                  <pic:blipFill>
+                    <a:blip r:embed="rId25">
+                      <a:extLst>
+                        <a:ext uri="{28A0092B-C50C-407E-A947-70E740481C1C}">
+                          <a14:useLocalDpi xmlns:a14="http://schemas.microsoft.com/office/drawing/2010/main" val="0"/>
+                        </a:ext>
+                      </a:extLst>
+                    </a:blip>
+                    <a:stretch>
+                      <a:fillRect/>
+                    </a:stretch>
+                  </pic:blipFill>
+                  <pic:spPr>
+                    <a:xfrm>
+                      <a:off x="0" y="0"/>
+                      <a:ext cx="5943600" cy="3371850"/>
+                    </a:xfrm>
+                    <a:prstGeom prst="rect">
+                      <a:avLst/>
+                    </a:prstGeom>
+                  </pic:spPr>
+                </pic:pic>
+              </a:graphicData>
+            </a:graphic>
+          </wp:inline>
+        </w:drawing>
+      </w:r>
+    </w:p>
+    <w:p>
+      <w:pPr>
+        <w:pStyle w:val="Caption"/>
+        <w:spacing w:line="360" w:lineRule="auto"/>
+        <w:jc w:val="center"/>
+      </w:pPr>
+      <w:r>
+        <w:t xml:space="preserve">Img </w:t>
+      </w:r>
+      <w:fldSimple w:instr=" SEQ Img \* ARABIC ">
+        <w:r>
+          <w:rPr>
+            <w:noProof/>
+          </w:rPr>
+          <w:t>6</w:t>
+        </w:r>
+      </w:fldSimple>
+      <w:r>
+        <w:t>-Academic Operation Activity Diagram</w:t>
+      </w:r>
+    </w:p>
+    <w:p>
+      <w:pPr>
+        <w:pStyle w:val="11Para"/>
+        <w:spacing w:line="360" w:lineRule="auto"/>
+      </w:pPr>
+      <w:r>
+        <w:t>The activity diagram above shows three different swim lanes for User, Academic System and Notice. The User swim lane is composed with multiple decision node which allows admin or student or faculty member manage transactions and notices.</w:t>
+      </w:r>
+      <w:r>
+        <w:t xml:space="preserve"> Similarly, the Academic System swim lane is composed with fork node to run parallel activities while manipulating the transactions. Furthermore, the Notice swim lane comprises of decision node along with both fork node and join node to manage notices.</w:t>
+      </w:r>
+    </w:p>
+    <w:p>
+      <w:pPr>
+        <w:spacing w:line="360" w:lineRule="auto"/>
+        <w:rPr>
+          <w:rFonts w:ascii="Arial" w:hAnsi="Arial"/>
+        </w:rPr>
+      </w:pPr>
+      <w:r>
+        <w:br w:type="page"/>
+      </w:r>
+    </w:p>
+    <w:p>
+      <w:pPr>
+        <w:pStyle w:val="11Para"/>
+        <w:keepNext/>
+        <w:spacing w:line="360" w:lineRule="auto"/>
+        <w:jc w:val="center"/>
+      </w:pPr>
+      <w:r>
+        <w:rPr>
+          <w:noProof/>
+        </w:rPr>
+        <w:lastRenderedPageBreak/>
+        <w:drawing>
+          <wp:inline distT="0" distB="0" distL="0" distR="0" wp14:anchorId="23CC359F" wp14:editId="6C31D63F">
+            <wp:extent cx="5333920" cy="4276725"/>
+            <wp:effectExtent l="0" t="0" r="635" b="0"/>
+            <wp:docPr id="50" name="Picture 50"/>
+            <wp:cNvGraphicFramePr>
+              <a:graphicFrameLocks xmlns:a="http://schemas.openxmlformats.org/drawingml/2006/main" noChangeAspect="1"/>
+            </wp:cNvGraphicFramePr>
+            <a:graphic xmlns:a="http://schemas.openxmlformats.org/drawingml/2006/main">
+              <a:graphicData uri="http://schemas.openxmlformats.org/drawingml/2006/picture">
+                <pic:pic xmlns:pic="http://schemas.openxmlformats.org/drawingml/2006/picture">
+                  <pic:nvPicPr>
+                    <pic:cNvPr id="50" name="StudentCMSActivity.jpg"/>
+                    <pic:cNvPicPr/>
+                  </pic:nvPicPr>
+                  <pic:blipFill>
+                    <a:blip r:embed="rId26">
+                      <a:extLst>
+                        <a:ext uri="{28A0092B-C50C-407E-A947-70E740481C1C}">
+                          <a14:useLocalDpi xmlns:a14="http://schemas.microsoft.com/office/drawing/2010/main" val="0"/>
+                        </a:ext>
+                      </a:extLst>
+                    </a:blip>
+                    <a:stretch>
+                      <a:fillRect/>
+                    </a:stretch>
+                  </pic:blipFill>
+                  <pic:spPr>
+                    <a:xfrm>
+                      <a:off x="0" y="0"/>
+                      <a:ext cx="5340911" cy="4282330"/>
+                    </a:xfrm>
+                    <a:prstGeom prst="rect">
+                      <a:avLst/>
+                    </a:prstGeom>
+                  </pic:spPr>
+                </pic:pic>
+              </a:graphicData>
+            </a:graphic>
+          </wp:inline>
+        </w:drawing>
+      </w:r>
+    </w:p>
+    <w:p>
+      <w:pPr>
+        <w:pStyle w:val="Caption"/>
+        <w:spacing w:line="360" w:lineRule="auto"/>
+        <w:jc w:val="center"/>
+      </w:pPr>
+      <w:r>
+        <w:t xml:space="preserve">Img </w:t>
+      </w:r>
+      <w:fldSimple w:instr=" SEQ Img \* ARABIC ">
+        <w:r>
+          <w:rPr>
+            <w:noProof/>
+          </w:rPr>
+          <w:t>7</w:t>
+        </w:r>
+      </w:fldSimple>
+      <w:r>
+        <w:t>-Student CMS Activity Diagram</w:t>
+      </w:r>
+    </w:p>
+    <w:p>
+      <w:pPr>
+        <w:pStyle w:val="11Para"/>
+        <w:spacing w:line="360" w:lineRule="auto"/>
+      </w:pPr>
+      <w:r>
+        <w:t>The diagram above shows the behavioral model when the operations are carried out in student’s system.</w:t>
+      </w:r>
+      <w:r>
+        <w:t xml:space="preserve"> The swim lane named Student CMS comprises of interruptible region while sending an email to the user. Moreover, the </w:t>
+      </w:r>
+      <w:r>
+        <w:rPr>
+          <w:b/>
+        </w:rPr>
+        <w:t xml:space="preserve">Notify User </w:t>
+      </w:r>
+      <w:r>
+        <w:t xml:space="preserve">send signal represents that the notification is sent to the user which is received by the user as a </w:t>
+      </w:r>
+      <w:r>
+        <w:rPr>
+          <w:b/>
+        </w:rPr>
+        <w:t xml:space="preserve">See Notification </w:t>
+      </w:r>
+      <w:r>
+        <w:t>accept signal.</w:t>
+      </w:r>
+    </w:p>
+    <w:p>
+      <w:pPr>
+        <w:pStyle w:val="11Para"/>
+        <w:spacing w:line="360" w:lineRule="auto"/>
+        <w:jc w:val="center"/>
       </w:pPr>
       <w:r>
         <w:br w:type="page"/>
@@ -2317,7 +2998,7 @@
                           </pic:cNvPicPr>
                         </pic:nvPicPr>
                         <pic:blipFill>
-                          <a:blip r:embed="rId19">
+                          <a:blip r:embed="rId27">
                             <a:extLst>
                               <a:ext uri="{28A0092B-C50C-407E-A947-70E740481C1C}">
                                 <a14:useLocalDpi xmlns:a14="http://schemas.microsoft.com/office/drawing/2010/main" val="0"/>
@@ -2417,7 +3098,7 @@
                           </pic:cNvPicPr>
                         </pic:nvPicPr>
                         <pic:blipFill>
-                          <a:blip r:embed="rId20">
+                          <a:blip r:embed="rId28">
                             <a:extLst>
                               <a:ext uri="{28A0092B-C50C-407E-A947-70E740481C1C}">
                                 <a14:useLocalDpi xmlns:a14="http://schemas.microsoft.com/office/drawing/2010/main" val="0"/>
@@ -2517,7 +3198,7 @@
                           </pic:cNvPicPr>
                         </pic:nvPicPr>
                         <pic:blipFill>
-                          <a:blip r:embed="rId21">
+                          <a:blip r:embed="rId29">
                             <a:extLst>
                               <a:ext uri="{28A0092B-C50C-407E-A947-70E740481C1C}">
                                 <a14:useLocalDpi xmlns:a14="http://schemas.microsoft.com/office/drawing/2010/main" val="0"/>
@@ -2618,7 +3299,7 @@
                           </pic:cNvPicPr>
                         </pic:nvPicPr>
                         <pic:blipFill>
-                          <a:blip r:embed="rId22">
+                          <a:blip r:embed="rId30">
                             <a:extLst>
                               <a:ext uri="{28A0092B-C50C-407E-A947-70E740481C1C}">
                                 <a14:useLocalDpi xmlns:a14="http://schemas.microsoft.com/office/drawing/2010/main" val="0"/>
@@ -2718,7 +3399,7 @@
                           </pic:cNvPicPr>
                         </pic:nvPicPr>
                         <pic:blipFill>
-                          <a:blip r:embed="rId23">
+                          <a:blip r:embed="rId31">
                             <a:extLst>
                               <a:ext uri="{28A0092B-C50C-407E-A947-70E740481C1C}">
                                 <a14:useLocalDpi xmlns:a14="http://schemas.microsoft.com/office/drawing/2010/main" val="0"/>
@@ -2818,7 +3499,7 @@
                           </pic:cNvPicPr>
                         </pic:nvPicPr>
                         <pic:blipFill>
-                          <a:blip r:embed="rId24">
+                          <a:blip r:embed="rId32">
                             <a:extLst>
                               <a:ext uri="{28A0092B-C50C-407E-A947-70E740481C1C}">
                                 <a14:useLocalDpi xmlns:a14="http://schemas.microsoft.com/office/drawing/2010/main" val="0"/>
@@ -2918,7 +3599,7 @@
                           </pic:cNvPicPr>
                         </pic:nvPicPr>
                         <pic:blipFill>
-                          <a:blip r:embed="rId25">
+                          <a:blip r:embed="rId33">
                             <a:extLst>
                               <a:ext uri="{28A0092B-C50C-407E-A947-70E740481C1C}">
                                 <a14:useLocalDpi xmlns:a14="http://schemas.microsoft.com/office/drawing/2010/main" val="0"/>
@@ -2977,6 +3658,7 @@
     <w:p>
       <w:pPr>
         <w:pStyle w:val="12Custom"/>
+        <w:spacing w:line="360" w:lineRule="auto"/>
       </w:pPr>
       <w:r>
         <w:br w:type="page"/>
@@ -2988,6 +3670,498 @@
     </w:p>
     <w:p>
       <w:pPr>
+        <w:keepNext/>
+        <w:spacing w:line="360" w:lineRule="auto"/>
+        <w:jc w:val="center"/>
+      </w:pPr>
+      <w:r>
+        <w:rPr>
+          <w:noProof/>
+        </w:rPr>
+        <w:drawing>
+          <wp:inline distT="0" distB="0" distL="0" distR="0">
+            <wp:extent cx="6048375" cy="4664075"/>
+            <wp:effectExtent l="0" t="0" r="9525" b="3175"/>
+            <wp:docPr id="54" name="Picture 54"/>
+            <wp:cNvGraphicFramePr>
+              <a:graphicFrameLocks xmlns:a="http://schemas.openxmlformats.org/drawingml/2006/main" noChangeAspect="1"/>
+            </wp:cNvGraphicFramePr>
+            <a:graphic xmlns:a="http://schemas.openxmlformats.org/drawingml/2006/main">
+              <a:graphicData uri="http://schemas.openxmlformats.org/drawingml/2006/picture">
+                <pic:pic xmlns:pic="http://schemas.openxmlformats.org/drawingml/2006/picture">
+                  <pic:nvPicPr>
+                    <pic:cNvPr id="54" name="Login Sequence Diagram.jpg"/>
+                    <pic:cNvPicPr/>
+                  </pic:nvPicPr>
+                  <pic:blipFill>
+                    <a:blip r:embed="rId34">
+                      <a:extLst>
+                        <a:ext uri="{28A0092B-C50C-407E-A947-70E740481C1C}">
+                          <a14:useLocalDpi xmlns:a14="http://schemas.microsoft.com/office/drawing/2010/main" val="0"/>
+                        </a:ext>
+                      </a:extLst>
+                    </a:blip>
+                    <a:stretch>
+                      <a:fillRect/>
+                    </a:stretch>
+                  </pic:blipFill>
+                  <pic:spPr>
+                    <a:xfrm>
+                      <a:off x="0" y="0"/>
+                      <a:ext cx="6048375" cy="4664075"/>
+                    </a:xfrm>
+                    <a:prstGeom prst="rect">
+                      <a:avLst/>
+                    </a:prstGeom>
+                  </pic:spPr>
+                </pic:pic>
+              </a:graphicData>
+            </a:graphic>
+          </wp:inline>
+        </w:drawing>
+      </w:r>
+    </w:p>
+    <w:p>
+      <w:pPr>
+        <w:pStyle w:val="Caption"/>
+        <w:spacing w:line="360" w:lineRule="auto"/>
+        <w:jc w:val="center"/>
+      </w:pPr>
+      <w:r>
+        <w:t xml:space="preserve">Img </w:t>
+      </w:r>
+      <w:fldSimple w:instr=" SEQ Img \* ARABIC ">
+        <w:r>
+          <w:rPr>
+            <w:noProof/>
+          </w:rPr>
+          <w:t>8</w:t>
+        </w:r>
+      </w:fldSimple>
+      <w:r>
+        <w:t>-Login Sequence Diagram</w:t>
+      </w:r>
+    </w:p>
+    <w:p>
+      <w:pPr>
+        <w:pStyle w:val="11Para"/>
+        <w:spacing w:line="360" w:lineRule="auto"/>
+      </w:pPr>
+      <w:r>
+        <w:t xml:space="preserve">The sequence diagram above represents a single actor </w:t>
+      </w:r>
+      <w:r>
+        <w:rPr>
+          <w:b/>
+        </w:rPr>
+        <w:t>User</w:t>
+      </w:r>
+      <w:r>
+        <w:t xml:space="preserve"> who initiate the communication between different objects within five different lifelines.</w:t>
+      </w:r>
+      <w:r>
+        <w:t xml:space="preserve"> The optional sequence fragments are for user login and reset password in case needed.</w:t>
+      </w:r>
+      <w:r>
+        <w:t xml:space="preserve"> In addition, the alternate sequence fragment in case of user login represents that user is redirect into different view as shown in the figure. Similarly, in case of reset password, the view is alternate as per the response.</w:t>
+      </w:r>
+    </w:p>
+    <w:p>
+      <w:pPr>
+        <w:spacing w:line="360" w:lineRule="auto"/>
+        <w:rPr>
+          <w:rFonts w:ascii="Arial" w:hAnsi="Arial"/>
+        </w:rPr>
+      </w:pPr>
+      <w:r>
+        <w:br w:type="page"/>
+      </w:r>
+    </w:p>
+    <w:p>
+      <w:pPr>
+        <w:pStyle w:val="11Para"/>
+        <w:keepNext/>
+        <w:spacing w:line="360" w:lineRule="auto"/>
+      </w:pPr>
+      <w:r>
+        <w:rPr>
+          <w:noProof/>
+        </w:rPr>
+        <w:lastRenderedPageBreak/>
+        <w:drawing>
+          <wp:inline distT="0" distB="0" distL="0" distR="0" wp14:anchorId="33000769" wp14:editId="232919B8">
+            <wp:extent cx="6115050" cy="5608955"/>
+            <wp:effectExtent l="0" t="0" r="0" b="0"/>
+            <wp:docPr id="55" name="Picture 55"/>
+            <wp:cNvGraphicFramePr>
+              <a:graphicFrameLocks xmlns:a="http://schemas.openxmlformats.org/drawingml/2006/main" noChangeAspect="1"/>
+            </wp:cNvGraphicFramePr>
+            <a:graphic xmlns:a="http://schemas.openxmlformats.org/drawingml/2006/main">
+              <a:graphicData uri="http://schemas.openxmlformats.org/drawingml/2006/picture">
+                <pic:pic xmlns:pic="http://schemas.openxmlformats.org/drawingml/2006/picture">
+                  <pic:nvPicPr>
+                    <pic:cNvPr id="55" name="User Sequence Diagram.jpg"/>
+                    <pic:cNvPicPr/>
+                  </pic:nvPicPr>
+                  <pic:blipFill>
+                    <a:blip r:embed="rId35">
+                      <a:extLst>
+                        <a:ext uri="{28A0092B-C50C-407E-A947-70E740481C1C}">
+                          <a14:useLocalDpi xmlns:a14="http://schemas.microsoft.com/office/drawing/2010/main" val="0"/>
+                        </a:ext>
+                      </a:extLst>
+                    </a:blip>
+                    <a:stretch>
+                      <a:fillRect/>
+                    </a:stretch>
+                  </pic:blipFill>
+                  <pic:spPr>
+                    <a:xfrm>
+                      <a:off x="0" y="0"/>
+                      <a:ext cx="6115050" cy="5608955"/>
+                    </a:xfrm>
+                    <a:prstGeom prst="rect">
+                      <a:avLst/>
+                    </a:prstGeom>
+                  </pic:spPr>
+                </pic:pic>
+              </a:graphicData>
+            </a:graphic>
+          </wp:inline>
+        </w:drawing>
+      </w:r>
+    </w:p>
+    <w:p>
+      <w:pPr>
+        <w:pStyle w:val="Caption"/>
+        <w:spacing w:line="360" w:lineRule="auto"/>
+        <w:jc w:val="center"/>
+      </w:pPr>
+      <w:r>
+        <w:t xml:space="preserve">Img </w:t>
+      </w:r>
+      <w:fldSimple w:instr=" SEQ Img \* ARABIC ">
+        <w:r>
+          <w:rPr>
+            <w:noProof/>
+          </w:rPr>
+          <w:t>9</w:t>
+        </w:r>
+      </w:fldSimple>
+      <w:r>
+        <w:t>-User Sequence Diagram</w:t>
+      </w:r>
+    </w:p>
+    <w:p>
+      <w:pPr>
+        <w:pStyle w:val="11Para"/>
+        <w:spacing w:line="360" w:lineRule="auto"/>
+      </w:pPr>
+      <w:r>
+        <w:t>The sequence diagram above shows the communication between different lifelines or objects when the user information is manipulated.</w:t>
+      </w:r>
+      <w:r>
+        <w:t xml:space="preserve"> In case of adding or updating the user, the alternate sequence fragment represents that the view will be manipulated as per the response object status. Besides, other messages are transmitted in the system as shown in the diagram.</w:t>
+      </w:r>
+    </w:p>
+    <w:p>
+      <w:pPr>
+        <w:spacing w:line="360" w:lineRule="auto"/>
+        <w:rPr>
+          <w:rFonts w:ascii="Arial" w:hAnsi="Arial"/>
+        </w:rPr>
+      </w:pPr>
+      <w:r>
+        <w:br w:type="page"/>
+      </w:r>
+    </w:p>
+    <w:p>
+      <w:pPr>
+        <w:pStyle w:val="11Para"/>
+        <w:keepNext/>
+        <w:spacing w:line="360" w:lineRule="auto"/>
+      </w:pPr>
+      <w:r>
+        <w:rPr>
+          <w:noProof/>
+        </w:rPr>
+        <w:lastRenderedPageBreak/>
+        <w:drawing>
+          <wp:inline distT="0" distB="0" distL="0" distR="0" wp14:anchorId="3B97381B" wp14:editId="33503DCC">
+            <wp:extent cx="5943600" cy="6038850"/>
+            <wp:effectExtent l="0" t="0" r="0" b="0"/>
+            <wp:docPr id="56" name="Picture 56"/>
+            <wp:cNvGraphicFramePr>
+              <a:graphicFrameLocks xmlns:a="http://schemas.openxmlformats.org/drawingml/2006/main" noChangeAspect="1"/>
+            </wp:cNvGraphicFramePr>
+            <a:graphic xmlns:a="http://schemas.openxmlformats.org/drawingml/2006/main">
+              <a:graphicData uri="http://schemas.openxmlformats.org/drawingml/2006/picture">
+                <pic:pic xmlns:pic="http://schemas.openxmlformats.org/drawingml/2006/picture">
+                  <pic:nvPicPr>
+                    <pic:cNvPr id="56" name="Organization Sequence Diagram.jpg"/>
+                    <pic:cNvPicPr/>
+                  </pic:nvPicPr>
+                  <pic:blipFill>
+                    <a:blip r:embed="rId36">
+                      <a:extLst>
+                        <a:ext uri="{28A0092B-C50C-407E-A947-70E740481C1C}">
+                          <a14:useLocalDpi xmlns:a14="http://schemas.microsoft.com/office/drawing/2010/main" val="0"/>
+                        </a:ext>
+                      </a:extLst>
+                    </a:blip>
+                    <a:stretch>
+                      <a:fillRect/>
+                    </a:stretch>
+                  </pic:blipFill>
+                  <pic:spPr>
+                    <a:xfrm>
+                      <a:off x="0" y="0"/>
+                      <a:ext cx="5943600" cy="6038850"/>
+                    </a:xfrm>
+                    <a:prstGeom prst="rect">
+                      <a:avLst/>
+                    </a:prstGeom>
+                  </pic:spPr>
+                </pic:pic>
+              </a:graphicData>
+            </a:graphic>
+          </wp:inline>
+        </w:drawing>
+      </w:r>
+    </w:p>
+    <w:p>
+      <w:pPr>
+        <w:pStyle w:val="Caption"/>
+        <w:spacing w:line="360" w:lineRule="auto"/>
+        <w:jc w:val="center"/>
+      </w:pPr>
+      <w:r>
+        <w:t xml:space="preserve">Img </w:t>
+      </w:r>
+      <w:fldSimple w:instr=" SEQ Img \* ARABIC ">
+        <w:r>
+          <w:rPr>
+            <w:noProof/>
+          </w:rPr>
+          <w:t>10</w:t>
+        </w:r>
+      </w:fldSimple>
+      <w:r>
+        <w:t>-Organization Sequence Diagram</w:t>
+      </w:r>
+    </w:p>
+    <w:p>
+      <w:pPr>
+        <w:pStyle w:val="11Para"/>
+        <w:spacing w:line="360" w:lineRule="auto"/>
+      </w:pPr>
+      <w:r>
+        <w:t>The sequence diagram above shows the interaction of the objects while managing the information of the organization. In case of organization information, the whole interaction is optional and is represented by the optional sequence fragment. However, in case of building</w:t>
+      </w:r>
+      <w:r>
+        <w:t xml:space="preserve"> or room</w:t>
+      </w:r>
+      <w:r>
+        <w:t>, the flow of message is normal and the flow can alternate as per the response from different lifelines</w:t>
+      </w:r>
+      <w:r>
+        <w:t xml:space="preserve"> represented by alternate sequence fragment</w:t>
+      </w:r>
+      <w:r>
+        <w:t>.</w:t>
+      </w:r>
+    </w:p>
+    <w:p>
+      <w:pPr>
+        <w:spacing w:line="360" w:lineRule="auto"/>
+      </w:pPr>
+      <w:r>
+        <w:br w:type="page"/>
+      </w:r>
+    </w:p>
+    <w:p>
+      <w:pPr>
+        <w:keepNext/>
+        <w:spacing w:line="360" w:lineRule="auto"/>
+        <w:jc w:val="center"/>
+      </w:pPr>
+      <w:r>
+        <w:rPr>
+          <w:noProof/>
+        </w:rPr>
+        <w:lastRenderedPageBreak/>
+        <w:drawing>
+          <wp:inline distT="0" distB="0" distL="0" distR="0">
+            <wp:extent cx="6085984" cy="3067050"/>
+            <wp:effectExtent l="0" t="0" r="0" b="0"/>
+            <wp:docPr id="57" name="Picture 57"/>
+            <wp:cNvGraphicFramePr>
+              <a:graphicFrameLocks xmlns:a="http://schemas.openxmlformats.org/drawingml/2006/main" noChangeAspect="1"/>
+            </wp:cNvGraphicFramePr>
+            <a:graphic xmlns:a="http://schemas.openxmlformats.org/drawingml/2006/main">
+              <a:graphicData uri="http://schemas.openxmlformats.org/drawingml/2006/picture">
+                <pic:pic xmlns:pic="http://schemas.openxmlformats.org/drawingml/2006/picture">
+                  <pic:nvPicPr>
+                    <pic:cNvPr id="57" name="Student Sequence Diagram.jpg"/>
+                    <pic:cNvPicPr/>
+                  </pic:nvPicPr>
+                  <pic:blipFill>
+                    <a:blip r:embed="rId37">
+                      <a:extLst>
+                        <a:ext uri="{28A0092B-C50C-407E-A947-70E740481C1C}">
+                          <a14:useLocalDpi xmlns:a14="http://schemas.microsoft.com/office/drawing/2010/main" val="0"/>
+                        </a:ext>
+                      </a:extLst>
+                    </a:blip>
+                    <a:stretch>
+                      <a:fillRect/>
+                    </a:stretch>
+                  </pic:blipFill>
+                  <pic:spPr>
+                    <a:xfrm>
+                      <a:off x="0" y="0"/>
+                      <a:ext cx="6090612" cy="3069382"/>
+                    </a:xfrm>
+                    <a:prstGeom prst="rect">
+                      <a:avLst/>
+                    </a:prstGeom>
+                  </pic:spPr>
+                </pic:pic>
+              </a:graphicData>
+            </a:graphic>
+          </wp:inline>
+        </w:drawing>
+      </w:r>
+    </w:p>
+    <w:p>
+      <w:pPr>
+        <w:pStyle w:val="Caption"/>
+        <w:spacing w:line="360" w:lineRule="auto"/>
+        <w:jc w:val="center"/>
+      </w:pPr>
+      <w:r>
+        <w:t xml:space="preserve">Img </w:t>
+      </w:r>
+      <w:fldSimple w:instr=" SEQ Img \* ARABIC ">
+        <w:r>
+          <w:rPr>
+            <w:noProof/>
+          </w:rPr>
+          <w:t>11</w:t>
+        </w:r>
+      </w:fldSimple>
+      <w:r>
+        <w:t>-Student Sequence Diagram</w:t>
+      </w:r>
+    </w:p>
+    <w:p>
+      <w:pPr>
+        <w:pStyle w:val="11Para"/>
+        <w:spacing w:line="360" w:lineRule="auto"/>
+      </w:pPr>
+      <w:r>
+        <w:t>The sequence diagram shows various lifelines and their interaction through lifeline activations. The flow of message is as shown in the diagram. In case of report generation of the student, two parallel activities that are to present the report in the system’s view and send an email is presented by the parallel sequence fragment.</w:t>
+      </w:r>
+    </w:p>
+    <w:p>
+      <w:pPr>
+        <w:spacing w:line="360" w:lineRule="auto"/>
+        <w:rPr>
+          <w:rFonts w:ascii="Arial" w:hAnsi="Arial"/>
+        </w:rPr>
+      </w:pPr>
+      <w:r>
+        <w:br w:type="page"/>
+      </w:r>
+    </w:p>
+    <w:p>
+      <w:pPr>
+        <w:pStyle w:val="11Para"/>
+        <w:keepNext/>
+        <w:spacing w:line="360" w:lineRule="auto"/>
+      </w:pPr>
+      <w:r>
+        <w:rPr>
+          <w:noProof/>
+        </w:rPr>
+        <w:lastRenderedPageBreak/>
+        <w:drawing>
+          <wp:inline distT="0" distB="0" distL="0" distR="0" wp14:anchorId="4A911A79" wp14:editId="3BB17969">
+            <wp:extent cx="6096000" cy="3003550"/>
+            <wp:effectExtent l="0" t="0" r="0" b="6350"/>
+            <wp:docPr id="58" name="Picture 58"/>
+            <wp:cNvGraphicFramePr>
+              <a:graphicFrameLocks xmlns:a="http://schemas.openxmlformats.org/drawingml/2006/main" noChangeAspect="1"/>
+            </wp:cNvGraphicFramePr>
+            <a:graphic xmlns:a="http://schemas.openxmlformats.org/drawingml/2006/main">
+              <a:graphicData uri="http://schemas.openxmlformats.org/drawingml/2006/picture">
+                <pic:pic xmlns:pic="http://schemas.openxmlformats.org/drawingml/2006/picture">
+                  <pic:nvPicPr>
+                    <pic:cNvPr id="58" name="Faculty Sequence Diagram.jpg"/>
+                    <pic:cNvPicPr/>
+                  </pic:nvPicPr>
+                  <pic:blipFill>
+                    <a:blip r:embed="rId38">
+                      <a:extLst>
+                        <a:ext uri="{28A0092B-C50C-407E-A947-70E740481C1C}">
+                          <a14:useLocalDpi xmlns:a14="http://schemas.microsoft.com/office/drawing/2010/main" val="0"/>
+                        </a:ext>
+                      </a:extLst>
+                    </a:blip>
+                    <a:stretch>
+                      <a:fillRect/>
+                    </a:stretch>
+                  </pic:blipFill>
+                  <pic:spPr>
+                    <a:xfrm>
+                      <a:off x="0" y="0"/>
+                      <a:ext cx="6096000" cy="3003550"/>
+                    </a:xfrm>
+                    <a:prstGeom prst="rect">
+                      <a:avLst/>
+                    </a:prstGeom>
+                  </pic:spPr>
+                </pic:pic>
+              </a:graphicData>
+            </a:graphic>
+          </wp:inline>
+        </w:drawing>
+      </w:r>
+    </w:p>
+    <w:p>
+      <w:pPr>
+        <w:pStyle w:val="Caption"/>
+        <w:spacing w:line="360" w:lineRule="auto"/>
+        <w:jc w:val="center"/>
+      </w:pPr>
+      <w:r>
+        <w:t xml:space="preserve">Img </w:t>
+      </w:r>
+      <w:fldSimple w:instr=" SEQ Img \* ARABIC ">
+        <w:r>
+          <w:rPr>
+            <w:noProof/>
+          </w:rPr>
+          <w:t>12</w:t>
+        </w:r>
+      </w:fldSimple>
+      <w:r>
+        <w:t>-Faculty Sequence Diagram</w:t>
+      </w:r>
+    </w:p>
+    <w:p>
+      <w:pPr>
+        <w:pStyle w:val="11Para"/>
+        <w:spacing w:line="360" w:lineRule="auto"/>
+      </w:pPr>
+      <w:r>
+        <w:t>The faculty sequence diagram is similar to the student sequence diagram except the lifelines and messages. The flow of message while managing the profile is identical to the flow of message in student sequence. And, the parallel sequence fragment represents two activities that are report generation by the faculty member and sending email to the student about report generation.</w:t>
+      </w:r>
+    </w:p>
+    <w:p>
+      <w:pPr>
+        <w:spacing w:line="360" w:lineRule="auto"/>
+        <w:jc w:val="center"/>
         <w:rPr>
           <w:rFonts w:ascii="Arial" w:eastAsiaTheme="majorEastAsia" w:hAnsi="Arial" w:cstheme="majorBidi"/>
           <w:color w:val="1F4D78" w:themeColor="accent1" w:themeShade="7F"/>
@@ -3067,7 +4241,7 @@
                     <pic:cNvPicPr/>
                   </pic:nvPicPr>
                   <pic:blipFill>
-                    <a:blip r:embed="rId26">
+                    <a:blip r:embed="rId39">
                       <a:extLst>
                         <a:ext uri="{28A0092B-C50C-407E-A947-70E740481C1C}">
                           <a14:useLocalDpi xmlns:a14="http://schemas.microsoft.com/office/drawing/2010/main" val="0"/>
@@ -3103,27 +4277,14 @@
       <w:r>
         <w:t xml:space="preserve">Img </w:t>
       </w:r>
-      <w:r>
-        <w:fldChar w:fldCharType="begin"/>
-      </w:r>
-      <w:r>
-        <w:instrText xml:space="preserve"> SEQ Img \* ARABIC </w:instrText>
-      </w:r>
-      <w:r>
-        <w:fldChar w:fldCharType="separate"/>
-      </w:r>
-      <w:r>
-        <w:rPr>
-          <w:noProof/>
-        </w:rPr>
-        <w:t>16</w:t>
-      </w:r>
-      <w:r>
-        <w:rPr>
-          <w:noProof/>
-        </w:rPr>
-        <w:fldChar w:fldCharType="end"/>
-      </w:r>
+      <w:fldSimple w:instr=" SEQ Img \* ARABIC ">
+        <w:r>
+          <w:rPr>
+            <w:noProof/>
+          </w:rPr>
+          <w:t>13</w:t>
+        </w:r>
+      </w:fldSimple>
       <w:r>
         <w:t>-ER Diagram</w:t>
       </w:r>
@@ -3173,7 +4334,7 @@
                     <pic:cNvPicPr/>
                   </pic:nvPicPr>
                   <pic:blipFill>
-                    <a:blip r:embed="rId27">
+                    <a:blip r:embed="rId40">
                       <a:extLst>
                         <a:ext uri="{28A0092B-C50C-407E-A947-70E740481C1C}">
                           <a14:useLocalDpi xmlns:a14="http://schemas.microsoft.com/office/drawing/2010/main" val="0"/>
@@ -3209,27 +4370,14 @@
       <w:r>
         <w:t xml:space="preserve">Img </w:t>
       </w:r>
-      <w:r>
-        <w:fldChar w:fldCharType="begin"/>
-      </w:r>
-      <w:r>
-        <w:instrText xml:space="preserve"> SEQ Img \* ARABIC </w:instrText>
-      </w:r>
-      <w:r>
-        <w:fldChar w:fldCharType="separate"/>
-      </w:r>
-      <w:r>
-        <w:rPr>
-          <w:noProof/>
-        </w:rPr>
-        <w:t>17</w:t>
-      </w:r>
-      <w:r>
-        <w:rPr>
-          <w:noProof/>
-        </w:rPr>
-        <w:fldChar w:fldCharType="end"/>
-      </w:r>
+      <w:fldSimple w:instr=" SEQ Img \* ARABIC ">
+        <w:r>
+          <w:rPr>
+            <w:noProof/>
+          </w:rPr>
+          <w:t>14</w:t>
+        </w:r>
+      </w:fldSimple>
       <w:r>
         <w:t>-Data Dictionary of Building, Room, User tables</w:t>
       </w:r>
@@ -3269,7 +4417,7 @@
                     <pic:cNvPicPr/>
                   </pic:nvPicPr>
                   <pic:blipFill>
-                    <a:blip r:embed="rId28">
+                    <a:blip r:embed="rId41">
                       <a:extLst>
                         <a:ext uri="{28A0092B-C50C-407E-A947-70E740481C1C}">
                           <a14:useLocalDpi xmlns:a14="http://schemas.microsoft.com/office/drawing/2010/main" val="0"/>
@@ -3305,27 +4453,14 @@
       <w:r>
         <w:t xml:space="preserve">Img </w:t>
       </w:r>
-      <w:r>
-        <w:fldChar w:fldCharType="begin"/>
-      </w:r>
-      <w:r>
-        <w:instrText xml:space="preserve"> SEQ Img \* ARABIC </w:instrText>
-      </w:r>
-      <w:r>
-        <w:fldChar w:fldCharType="separate"/>
-      </w:r>
-      <w:r>
-        <w:rPr>
-          <w:noProof/>
-        </w:rPr>
-        <w:t>18</w:t>
-      </w:r>
-      <w:r>
-        <w:rPr>
-          <w:noProof/>
-        </w:rPr>
-        <w:fldChar w:fldCharType="end"/>
-      </w:r>
+      <w:fldSimple w:instr=" SEQ Img \* ARABIC ">
+        <w:r>
+          <w:rPr>
+            <w:noProof/>
+          </w:rPr>
+          <w:t>15</w:t>
+        </w:r>
+      </w:fldSimple>
       <w:r>
         <w:t>-Data Dictionary of Batch, Student Profile table</w:t>
       </w:r>
@@ -3356,7 +4491,7 @@
                     <pic:cNvPicPr/>
                   </pic:nvPicPr>
                   <pic:blipFill>
-                    <a:blip r:embed="rId29">
+                    <a:blip r:embed="rId42">
                       <a:extLst>
                         <a:ext uri="{28A0092B-C50C-407E-A947-70E740481C1C}">
                           <a14:useLocalDpi xmlns:a14="http://schemas.microsoft.com/office/drawing/2010/main" val="0"/>
@@ -3392,27 +4527,14 @@
       <w:r>
         <w:t xml:space="preserve">Img </w:t>
       </w:r>
-      <w:r>
-        <w:fldChar w:fldCharType="begin"/>
-      </w:r>
-      <w:r>
-        <w:instrText xml:space="preserve"> SEQ Img \* ARABIC </w:instrText>
-      </w:r>
-      <w:r>
-        <w:fldChar w:fldCharType="separate"/>
-      </w:r>
-      <w:r>
-        <w:rPr>
-          <w:noProof/>
-        </w:rPr>
-        <w:t>19</w:t>
-      </w:r>
-      <w:r>
-        <w:rPr>
-          <w:noProof/>
-        </w:rPr>
-        <w:fldChar w:fldCharType="end"/>
-      </w:r>
+      <w:fldSimple w:instr=" SEQ Img \* ARABIC ">
+        <w:r>
+          <w:rPr>
+            <w:noProof/>
+          </w:rPr>
+          <w:t>16</w:t>
+        </w:r>
+      </w:fldSimple>
       <w:r>
         <w:t>-Data Dictionary of Course, Module table</w:t>
       </w:r>
@@ -3444,7 +4566,7 @@
                     <pic:cNvPicPr/>
                   </pic:nvPicPr>
                   <pic:blipFill>
-                    <a:blip r:embed="rId30">
+                    <a:blip r:embed="rId43">
                       <a:extLst>
                         <a:ext uri="{28A0092B-C50C-407E-A947-70E740481C1C}">
                           <a14:useLocalDpi xmlns:a14="http://schemas.microsoft.com/office/drawing/2010/main" val="0"/>
@@ -3480,45 +4602,16 @@
       <w:r>
         <w:t xml:space="preserve">Img </w:t>
       </w:r>
-      <w:r>
-        <w:fldChar w:fldCharType="begin"/>
-      </w:r>
-      <w:r>
-        <w:instrText xml:space="preserve"> SEQ Img \* ARABIC </w:instrText>
-      </w:r>
-      <w:r>
-        <w:fldChar w:fldCharType="separate"/>
-      </w:r>
-      <w:r>
-        <w:rPr>
-          <w:noProof/>
-        </w:rPr>
-        <w:t>20</w:t>
-      </w:r>
-      <w:r>
-        <w:rPr>
-          <w:noProof/>
-        </w:rPr>
-        <w:fldChar w:fldCharType="end"/>
-      </w:r>
-      <w:r>
-        <w:t xml:space="preserve">-Data Dictionary of </w:t>
-      </w:r>
-      <w:proofErr w:type="spellStart"/>
-      <w:r>
-        <w:t>TeacherProfile</w:t>
-      </w:r>
-      <w:proofErr w:type="spellEnd"/>
-      <w:r>
-        <w:t xml:space="preserve">, </w:t>
-      </w:r>
-      <w:proofErr w:type="spellStart"/>
-      <w:r>
-        <w:t>BatchCourse</w:t>
-      </w:r>
-      <w:proofErr w:type="spellEnd"/>
-      <w:r>
-        <w:t>, Exam tables</w:t>
+      <w:fldSimple w:instr=" SEQ Img \* ARABIC ">
+        <w:r>
+          <w:rPr>
+            <w:noProof/>
+          </w:rPr>
+          <w:t>17</w:t>
+        </w:r>
+      </w:fldSimple>
+      <w:r>
+        <w:t>-Data Dictionary of TeacherProfile, BatchCourse, Exam tables</w:t>
       </w:r>
     </w:p>
     <w:p>
@@ -3556,7 +4649,7 @@
                     <pic:cNvPicPr/>
                   </pic:nvPicPr>
                   <pic:blipFill>
-                    <a:blip r:embed="rId31">
+                    <a:blip r:embed="rId44">
                       <a:extLst>
                         <a:ext uri="{28A0092B-C50C-407E-A947-70E740481C1C}">
                           <a14:useLocalDpi xmlns:a14="http://schemas.microsoft.com/office/drawing/2010/main" val="0"/>
@@ -3592,45 +4685,16 @@
       <w:r>
         <w:t xml:space="preserve">Img </w:t>
       </w:r>
-      <w:r>
-        <w:fldChar w:fldCharType="begin"/>
-      </w:r>
-      <w:r>
-        <w:instrText xml:space="preserve"> SEQ Img \* ARABIC </w:instrText>
-      </w:r>
-      <w:r>
-        <w:fldChar w:fldCharType="separate"/>
-      </w:r>
-      <w:r>
-        <w:rPr>
-          <w:noProof/>
-        </w:rPr>
-        <w:t>21</w:t>
-      </w:r>
-      <w:r>
-        <w:rPr>
-          <w:noProof/>
-        </w:rPr>
-        <w:fldChar w:fldCharType="end"/>
-      </w:r>
-      <w:r>
-        <w:t xml:space="preserve">-Data Dictionary of </w:t>
-      </w:r>
-      <w:proofErr w:type="spellStart"/>
-      <w:r>
-        <w:t>BatchExam</w:t>
-      </w:r>
-      <w:proofErr w:type="spellEnd"/>
-      <w:r>
-        <w:t xml:space="preserve">, </w:t>
-      </w:r>
-      <w:proofErr w:type="spellStart"/>
-      <w:r>
-        <w:t>RoomSchedule</w:t>
-      </w:r>
-      <w:proofErr w:type="spellEnd"/>
-      <w:r>
-        <w:t xml:space="preserve"> tables</w:t>
+      <w:fldSimple w:instr=" SEQ Img \* ARABIC ">
+        <w:r>
+          <w:rPr>
+            <w:noProof/>
+          </w:rPr>
+          <w:t>18</w:t>
+        </w:r>
+      </w:fldSimple>
+      <w:r>
+        <w:t>-Data Dictionary of BatchExam, RoomSchedule tables</w:t>
       </w:r>
     </w:p>
     <w:p>
@@ -3668,7 +4732,7 @@
                     <pic:cNvPicPr/>
                   </pic:nvPicPr>
                   <pic:blipFill>
-                    <a:blip r:embed="rId32">
+                    <a:blip r:embed="rId45">
                       <a:extLst>
                         <a:ext uri="{28A0092B-C50C-407E-A947-70E740481C1C}">
                           <a14:useLocalDpi xmlns:a14="http://schemas.microsoft.com/office/drawing/2010/main" val="0"/>
@@ -3704,49 +4768,21 @@
       <w:r>
         <w:t xml:space="preserve">Img </w:t>
       </w:r>
-      <w:r>
-        <w:fldChar w:fldCharType="begin"/>
-      </w:r>
-      <w:r>
-        <w:instrText xml:space="preserve"> SEQ Img \* ARABIC </w:instrText>
-      </w:r>
-      <w:r>
-        <w:fldChar w:fldCharType="separate"/>
-      </w:r>
-      <w:r>
-        <w:rPr>
-          <w:noProof/>
-        </w:rPr>
-        <w:t>22</w:t>
-      </w:r>
-      <w:r>
-        <w:rPr>
-          <w:noProof/>
-        </w:rPr>
-        <w:fldChar w:fldCharType="end"/>
-      </w:r>
-      <w:r>
-        <w:t xml:space="preserve">-Data Dictionary of </w:t>
-      </w:r>
-      <w:proofErr w:type="spellStart"/>
-      <w:r>
-        <w:t>StudentReport</w:t>
-      </w:r>
-      <w:proofErr w:type="spellEnd"/>
-      <w:r>
-        <w:t xml:space="preserve">, </w:t>
-      </w:r>
-      <w:proofErr w:type="spellStart"/>
-      <w:r>
-        <w:t>StudentTransaction</w:t>
-      </w:r>
-      <w:proofErr w:type="spellEnd"/>
-      <w:r>
-        <w:t xml:space="preserve"> tables</w:t>
-      </w:r>
-    </w:p>
-    <w:p>
-      <w:pPr>
+      <w:fldSimple w:instr=" SEQ Img \* ARABIC ">
+        <w:r>
+          <w:rPr>
+            <w:noProof/>
+          </w:rPr>
+          <w:t>19</w:t>
+        </w:r>
+      </w:fldSimple>
+      <w:r>
+        <w:t>-Data Dictionary of StudentReport, StudentTransaction tables</w:t>
+      </w:r>
+    </w:p>
+    <w:p>
+      <w:pPr>
+        <w:spacing w:line="360" w:lineRule="auto"/>
         <w:rPr>
           <w:rFonts w:ascii="Arial" w:eastAsiaTheme="majorEastAsia" w:hAnsi="Arial" w:cstheme="majorBidi"/>
           <w:color w:val="1F4D78" w:themeColor="accent1" w:themeShade="7F"/>
@@ -3797,13 +4833,8 @@
         </w:rPr>
         <w:t xml:space="preserve"> (</w:t>
       </w:r>
-      <w:proofErr w:type="spellStart"/>
-      <w:r>
-        <w:t>ScienceDirect</w:t>
-      </w:r>
-      <w:proofErr w:type="spellEnd"/>
-      <w:r>
-        <w:t>, 2018)</w:t>
+      <w:r>
+        <w:t>ScienceDirect, 2018)</w:t>
       </w:r>
     </w:p>
     <w:p>
@@ -3985,7 +5016,7 @@
                           <pic:cNvPicPr/>
                         </pic:nvPicPr>
                         <pic:blipFill>
-                          <a:blip r:embed="rId33">
+                          <a:blip r:embed="rId46">
                             <a:extLst>
                               <a:ext uri="{28A0092B-C50C-407E-A947-70E740481C1C}">
                                 <a14:useLocalDpi xmlns:a14="http://schemas.microsoft.com/office/drawing/2010/main" val="0"/>
@@ -4078,7 +5109,7 @@
                           <pic:cNvPicPr/>
                         </pic:nvPicPr>
                         <pic:blipFill>
-                          <a:blip r:embed="rId34">
+                          <a:blip r:embed="rId47">
                             <a:extLst>
                               <a:ext uri="{28A0092B-C50C-407E-A947-70E740481C1C}">
                                 <a14:useLocalDpi xmlns:a14="http://schemas.microsoft.com/office/drawing/2010/main" val="0"/>
@@ -4171,7 +5202,7 @@
                           <pic:cNvPicPr/>
                         </pic:nvPicPr>
                         <pic:blipFill>
-                          <a:blip r:embed="rId35">
+                          <a:blip r:embed="rId48">
                             <a:extLst>
                               <a:ext uri="{28A0092B-C50C-407E-A947-70E740481C1C}">
                                 <a14:useLocalDpi xmlns:a14="http://schemas.microsoft.com/office/drawing/2010/main" val="0"/>
@@ -4273,7 +5304,7 @@
                     <pic:cNvPicPr/>
                   </pic:nvPicPr>
                   <pic:blipFill>
-                    <a:blip r:embed="rId36">
+                    <a:blip r:embed="rId49">
                       <a:extLst>
                         <a:ext uri="{28A0092B-C50C-407E-A947-70E740481C1C}">
                           <a14:useLocalDpi xmlns:a14="http://schemas.microsoft.com/office/drawing/2010/main" val="0"/>
@@ -4309,27 +5340,14 @@
       <w:r>
         <w:t xml:space="preserve">Img </w:t>
       </w:r>
-      <w:r>
-        <w:fldChar w:fldCharType="begin"/>
-      </w:r>
-      <w:r>
-        <w:instrText xml:space="preserve"> SEQ Img \* ARABIC </w:instrText>
-      </w:r>
-      <w:r>
-        <w:fldChar w:fldCharType="separate"/>
-      </w:r>
-      <w:r>
-        <w:rPr>
-          <w:noProof/>
-        </w:rPr>
-        <w:t>23</w:t>
-      </w:r>
-      <w:r>
-        <w:rPr>
-          <w:noProof/>
-        </w:rPr>
-        <w:fldChar w:fldCharType="end"/>
-      </w:r>
+      <w:fldSimple w:instr=" SEQ Img \* ARABIC ">
+        <w:r>
+          <w:rPr>
+            <w:noProof/>
+          </w:rPr>
+          <w:t>20</w:t>
+        </w:r>
+      </w:fldSimple>
       <w:r>
         <w:t>-Architectural Model</w:t>
       </w:r>
@@ -4349,66 +5367,17 @@
         <w:spacing w:line="360" w:lineRule="auto"/>
       </w:pPr>
       <w:r>
-        <w:t xml:space="preserve">The request of the client is handled by the </w:t>
-      </w:r>
-      <w:proofErr w:type="spellStart"/>
-      <w:r>
-        <w:t>DispatcherServlet</w:t>
-      </w:r>
-      <w:proofErr w:type="spellEnd"/>
-      <w:r>
-        <w:t xml:space="preserve">, then appropriate controller is selected by </w:t>
-      </w:r>
-      <w:proofErr w:type="spellStart"/>
-      <w:r>
-        <w:t>HandlerMapping</w:t>
-      </w:r>
-      <w:proofErr w:type="spellEnd"/>
-      <w:r>
-        <w:t xml:space="preserve"> where the request URL is mapped and finally it returns the controller. </w:t>
-      </w:r>
-      <w:proofErr w:type="spellStart"/>
-      <w:r>
-        <w:t>DispatcherServlet</w:t>
-      </w:r>
-      <w:proofErr w:type="spellEnd"/>
-      <w:r>
-        <w:t xml:space="preserve"> forwards the process to </w:t>
-      </w:r>
-      <w:proofErr w:type="spellStart"/>
-      <w:r>
-        <w:t>HandlerAdapter</w:t>
-      </w:r>
-      <w:proofErr w:type="spellEnd"/>
-      <w:r>
-        <w:t xml:space="preserve"> where it calls Controller for executing the business logic. Controller executes the business logic. Business logic are implemented in different layers: Service layer, Repository layer or Data Access Object and the database. After the controller finishes executing business logic, it sets the result in Model and returns the logical view name to </w:t>
-      </w:r>
-      <w:proofErr w:type="spellStart"/>
-      <w:r>
-        <w:t>DispatcherServlet</w:t>
-      </w:r>
-      <w:proofErr w:type="spellEnd"/>
-      <w:r>
-        <w:t xml:space="preserve">. With the application of </w:t>
-      </w:r>
-      <w:proofErr w:type="spellStart"/>
-      <w:r>
-        <w:t>ViewResolver</w:t>
-      </w:r>
-      <w:proofErr w:type="spellEnd"/>
-      <w:r>
-        <w:t>, the physical page is returned into the view. Ultimately, the view is returned as the response.</w:t>
+        <w:t>The request of the client is handled by the DispatcherServlet, then appropriate controller is selected by HandlerMapping where the request URL is mapped and finally it returns the controller. DispatcherServlet forwards the process to HandlerAdapter where it calls Controller for executing the business logic. Controller executes the business logic. Business logic are implemented in different layers: Service layer, Repository layer or Data Access Object and the database. After the controller finishes executing business logic, it sets the result in Model and returns the logical view name to DispatcherServlet. With the application of ViewResolver, the physical page is returned into the view. Ultimately, the view is returned as the response.</w:t>
       </w:r>
     </w:p>
     <w:p>
       <w:pPr>
         <w:pStyle w:val="12Custom"/>
+        <w:spacing w:line="360" w:lineRule="auto"/>
         <w:rPr>
           <w:rFonts w:asciiTheme="minorHAnsi" w:hAnsiTheme="minorHAnsi"/>
         </w:rPr>
       </w:pPr>
-      <w:bookmarkStart w:id="0" w:name="_GoBack"/>
-      <w:bookmarkEnd w:id="0"/>
       <w:r>
         <w:br w:type="page"/>
       </w:r>
@@ -4459,7 +5428,7 @@
                     <pic:cNvPicPr/>
                   </pic:nvPicPr>
                   <pic:blipFill>
-                    <a:blip r:embed="rId37">
+                    <a:blip r:embed="rId50">
                       <a:extLst>
                         <a:ext uri="{28A0092B-C50C-407E-A947-70E740481C1C}">
                           <a14:useLocalDpi xmlns:a14="http://schemas.microsoft.com/office/drawing/2010/main" val="0"/>
@@ -4495,27 +5464,14 @@
       <w:r>
         <w:t xml:space="preserve">Img </w:t>
       </w:r>
-      <w:r>
-        <w:fldChar w:fldCharType="begin"/>
-      </w:r>
-      <w:r>
-        <w:instrText xml:space="preserve"> SEQ Img \* ARABIC </w:instrText>
-      </w:r>
-      <w:r>
-        <w:fldChar w:fldCharType="separate"/>
-      </w:r>
-      <w:r>
-        <w:rPr>
-          <w:noProof/>
-        </w:rPr>
-        <w:t>4</w:t>
-      </w:r>
-      <w:r>
-        <w:rPr>
-          <w:noProof/>
-        </w:rPr>
-        <w:fldChar w:fldCharType="end"/>
-      </w:r>
+      <w:fldSimple w:instr=" SEQ Img \* ARABIC ">
+        <w:r>
+          <w:rPr>
+            <w:noProof/>
+          </w:rPr>
+          <w:t>21</w:t>
+        </w:r>
+      </w:fldSimple>
       <w:r>
         <w:t>-Login Page Prototype</w:t>
       </w:r>
@@ -4547,7 +5503,7 @@
                     <pic:cNvPicPr/>
                   </pic:nvPicPr>
                   <pic:blipFill>
-                    <a:blip r:embed="rId38">
+                    <a:blip r:embed="rId51">
                       <a:extLst>
                         <a:ext uri="{28A0092B-C50C-407E-A947-70E740481C1C}">
                           <a14:useLocalDpi xmlns:a14="http://schemas.microsoft.com/office/drawing/2010/main" val="0"/>
@@ -4583,27 +5539,14 @@
       <w:r>
         <w:t xml:space="preserve">Img </w:t>
       </w:r>
-      <w:r>
-        <w:fldChar w:fldCharType="begin"/>
-      </w:r>
-      <w:r>
-        <w:instrText xml:space="preserve"> SEQ Img \* ARABIC </w:instrText>
-      </w:r>
-      <w:r>
-        <w:fldChar w:fldCharType="separate"/>
-      </w:r>
-      <w:r>
-        <w:rPr>
-          <w:noProof/>
-        </w:rPr>
-        <w:t>5</w:t>
-      </w:r>
-      <w:r>
-        <w:rPr>
-          <w:noProof/>
-        </w:rPr>
-        <w:fldChar w:fldCharType="end"/>
-      </w:r>
+      <w:fldSimple w:instr=" SEQ Img \* ARABIC ">
+        <w:r>
+          <w:rPr>
+            <w:noProof/>
+          </w:rPr>
+          <w:t>22</w:t>
+        </w:r>
+      </w:fldSimple>
       <w:r>
         <w:t>-Forgot Password Page</w:t>
       </w:r>
@@ -4647,7 +5590,7 @@
                     <pic:cNvPicPr/>
                   </pic:nvPicPr>
                   <pic:blipFill>
-                    <a:blip r:embed="rId39">
+                    <a:blip r:embed="rId52">
                       <a:extLst>
                         <a:ext uri="{28A0092B-C50C-407E-A947-70E740481C1C}">
                           <a14:useLocalDpi xmlns:a14="http://schemas.microsoft.com/office/drawing/2010/main" val="0"/>
@@ -4683,27 +5626,14 @@
       <w:r>
         <w:t xml:space="preserve">Img </w:t>
       </w:r>
-      <w:r>
-        <w:fldChar w:fldCharType="begin"/>
-      </w:r>
-      <w:r>
-        <w:instrText xml:space="preserve"> SEQ Img \* ARABIC </w:instrText>
-      </w:r>
-      <w:r>
-        <w:fldChar w:fldCharType="separate"/>
-      </w:r>
-      <w:r>
-        <w:rPr>
-          <w:noProof/>
-        </w:rPr>
-        <w:t>6</w:t>
-      </w:r>
-      <w:r>
-        <w:rPr>
-          <w:noProof/>
-        </w:rPr>
-        <w:fldChar w:fldCharType="end"/>
-      </w:r>
+      <w:fldSimple w:instr=" SEQ Img \* ARABIC ">
+        <w:r>
+          <w:rPr>
+            <w:noProof/>
+          </w:rPr>
+          <w:t>23</w:t>
+        </w:r>
+      </w:fldSimple>
       <w:r>
         <w:t>-Dashboard Page Prototype</w:t>
       </w:r>
@@ -4734,7 +5664,7 @@
                     <pic:cNvPicPr/>
                   </pic:nvPicPr>
                   <pic:blipFill>
-                    <a:blip r:embed="rId40">
+                    <a:blip r:embed="rId53">
                       <a:extLst>
                         <a:ext uri="{28A0092B-C50C-407E-A947-70E740481C1C}">
                           <a14:useLocalDpi xmlns:a14="http://schemas.microsoft.com/office/drawing/2010/main" val="0"/>
@@ -4770,27 +5700,14 @@
       <w:r>
         <w:t xml:space="preserve">Img </w:t>
       </w:r>
-      <w:r>
-        <w:fldChar w:fldCharType="begin"/>
-      </w:r>
-      <w:r>
-        <w:instrText xml:space="preserve"> SEQ Img \* ARABIC </w:instrText>
-      </w:r>
-      <w:r>
-        <w:fldChar w:fldCharType="separate"/>
-      </w:r>
-      <w:r>
-        <w:rPr>
-          <w:noProof/>
-        </w:rPr>
-        <w:t>7</w:t>
-      </w:r>
-      <w:r>
-        <w:rPr>
-          <w:noProof/>
-        </w:rPr>
-        <w:fldChar w:fldCharType="end"/>
-      </w:r>
+      <w:fldSimple w:instr=" SEQ Img \* ARABIC ">
+        <w:r>
+          <w:rPr>
+            <w:noProof/>
+          </w:rPr>
+          <w:t>24</w:t>
+        </w:r>
+      </w:fldSimple>
       <w:r>
         <w:t>-Add User Page Prototype</w:t>
       </w:r>
@@ -4821,7 +5738,7 @@
                     <pic:cNvPicPr/>
                   </pic:nvPicPr>
                   <pic:blipFill>
-                    <a:blip r:embed="rId41">
+                    <a:blip r:embed="rId54">
                       <a:extLst>
                         <a:ext uri="{28A0092B-C50C-407E-A947-70E740481C1C}">
                           <a14:useLocalDpi xmlns:a14="http://schemas.microsoft.com/office/drawing/2010/main" val="0"/>
@@ -4857,27 +5774,14 @@
       <w:r>
         <w:t xml:space="preserve">Img </w:t>
       </w:r>
-      <w:r>
-        <w:fldChar w:fldCharType="begin"/>
-      </w:r>
-      <w:r>
-        <w:instrText xml:space="preserve"> SEQ Img \* ARABIC </w:instrText>
-      </w:r>
-      <w:r>
-        <w:fldChar w:fldCharType="separate"/>
-      </w:r>
-      <w:r>
-        <w:rPr>
-          <w:noProof/>
-        </w:rPr>
-        <w:t>8</w:t>
-      </w:r>
-      <w:r>
-        <w:rPr>
-          <w:noProof/>
-        </w:rPr>
-        <w:fldChar w:fldCharType="end"/>
-      </w:r>
+      <w:fldSimple w:instr=" SEQ Img \* ARABIC ">
+        <w:r>
+          <w:rPr>
+            <w:noProof/>
+          </w:rPr>
+          <w:t>25</w:t>
+        </w:r>
+      </w:fldSimple>
       <w:r>
         <w:t>-Display User Page Prototype</w:t>
       </w:r>
@@ -4907,7 +5811,7 @@
                     <pic:cNvPicPr/>
                   </pic:nvPicPr>
                   <pic:blipFill>
-                    <a:blip r:embed="rId42">
+                    <a:blip r:embed="rId55">
                       <a:extLst>
                         <a:ext uri="{28A0092B-C50C-407E-A947-70E740481C1C}">
                           <a14:useLocalDpi xmlns:a14="http://schemas.microsoft.com/office/drawing/2010/main" val="0"/>
@@ -4943,27 +5847,14 @@
       <w:r>
         <w:t xml:space="preserve">Img </w:t>
       </w:r>
-      <w:r>
-        <w:fldChar w:fldCharType="begin"/>
-      </w:r>
-      <w:r>
-        <w:instrText xml:space="preserve"> SEQ Img \* ARABIC </w:instrText>
-      </w:r>
-      <w:r>
-        <w:fldChar w:fldCharType="separate"/>
-      </w:r>
-      <w:r>
-        <w:rPr>
-          <w:noProof/>
-        </w:rPr>
-        <w:t>9</w:t>
-      </w:r>
-      <w:r>
-        <w:rPr>
-          <w:noProof/>
-        </w:rPr>
-        <w:fldChar w:fldCharType="end"/>
-      </w:r>
+      <w:fldSimple w:instr=" SEQ Img \* ARABIC ">
+        <w:r>
+          <w:rPr>
+            <w:noProof/>
+          </w:rPr>
+          <w:t>26</w:t>
+        </w:r>
+      </w:fldSimple>
       <w:r>
         <w:t>-Edit User Page Prototype</w:t>
       </w:r>
@@ -5003,7 +5894,7 @@
                     <pic:cNvPicPr/>
                   </pic:nvPicPr>
                   <pic:blipFill>
-                    <a:blip r:embed="rId43">
+                    <a:blip r:embed="rId56">
                       <a:extLst>
                         <a:ext uri="{28A0092B-C50C-407E-A947-70E740481C1C}">
                           <a14:useLocalDpi xmlns:a14="http://schemas.microsoft.com/office/drawing/2010/main" val="0"/>
@@ -5039,27 +5930,14 @@
       <w:r>
         <w:t xml:space="preserve">Img </w:t>
       </w:r>
-      <w:r>
-        <w:fldChar w:fldCharType="begin"/>
-      </w:r>
-      <w:r>
-        <w:instrText xml:space="preserve"> SEQ Img \* ARABIC </w:instrText>
-      </w:r>
-      <w:r>
-        <w:fldChar w:fldCharType="separate"/>
-      </w:r>
-      <w:r>
-        <w:rPr>
-          <w:noProof/>
-        </w:rPr>
-        <w:t>10</w:t>
-      </w:r>
-      <w:r>
-        <w:rPr>
-          <w:noProof/>
-        </w:rPr>
-        <w:fldChar w:fldCharType="end"/>
-      </w:r>
+      <w:fldSimple w:instr=" SEQ Img \* ARABIC ">
+        <w:r>
+          <w:rPr>
+            <w:noProof/>
+          </w:rPr>
+          <w:t>27</w:t>
+        </w:r>
+      </w:fldSimple>
       <w:r>
         <w:t>-Manage User Profile Page Prototype</w:t>
       </w:r>
@@ -5089,7 +5967,7 @@
                     <pic:cNvPicPr/>
                   </pic:nvPicPr>
                   <pic:blipFill>
-                    <a:blip r:embed="rId44">
+                    <a:blip r:embed="rId57">
                       <a:extLst>
                         <a:ext uri="{28A0092B-C50C-407E-A947-70E740481C1C}">
                           <a14:useLocalDpi xmlns:a14="http://schemas.microsoft.com/office/drawing/2010/main" val="0"/>
@@ -5125,27 +6003,14 @@
       <w:r>
         <w:t xml:space="preserve">Img </w:t>
       </w:r>
-      <w:r>
-        <w:fldChar w:fldCharType="begin"/>
-      </w:r>
-      <w:r>
-        <w:instrText xml:space="preserve"> SEQ Img \* ARABIC </w:instrText>
-      </w:r>
-      <w:r>
-        <w:fldChar w:fldCharType="separate"/>
-      </w:r>
-      <w:r>
-        <w:rPr>
-          <w:noProof/>
-        </w:rPr>
-        <w:t>11</w:t>
-      </w:r>
-      <w:r>
-        <w:rPr>
-          <w:noProof/>
-        </w:rPr>
-        <w:fldChar w:fldCharType="end"/>
-      </w:r>
+      <w:fldSimple w:instr=" SEQ Img \* ARABIC ">
+        <w:r>
+          <w:rPr>
+            <w:noProof/>
+          </w:rPr>
+          <w:t>28</w:t>
+        </w:r>
+      </w:fldSimple>
       <w:r>
         <w:t>-Student Profile Page Prototype</w:t>
       </w:r>
@@ -5176,7 +6041,7 @@
                     <pic:cNvPicPr/>
                   </pic:nvPicPr>
                   <pic:blipFill>
-                    <a:blip r:embed="rId45">
+                    <a:blip r:embed="rId58">
                       <a:extLst>
                         <a:ext uri="{28A0092B-C50C-407E-A947-70E740481C1C}">
                           <a14:useLocalDpi xmlns:a14="http://schemas.microsoft.com/office/drawing/2010/main" val="0"/>
@@ -5212,27 +6077,14 @@
       <w:r>
         <w:t xml:space="preserve">Img </w:t>
       </w:r>
-      <w:r>
-        <w:fldChar w:fldCharType="begin"/>
-      </w:r>
-      <w:r>
-        <w:instrText xml:space="preserve"> SEQ Img \* ARABIC </w:instrText>
-      </w:r>
-      <w:r>
-        <w:fldChar w:fldCharType="separate"/>
-      </w:r>
-      <w:r>
-        <w:rPr>
-          <w:noProof/>
-        </w:rPr>
-        <w:t>12</w:t>
-      </w:r>
-      <w:r>
-        <w:rPr>
-          <w:noProof/>
-        </w:rPr>
-        <w:fldChar w:fldCharType="end"/>
-      </w:r>
+      <w:fldSimple w:instr=" SEQ Img \* ARABIC ">
+        <w:r>
+          <w:rPr>
+            <w:noProof/>
+          </w:rPr>
+          <w:t>29</w:t>
+        </w:r>
+      </w:fldSimple>
       <w:r>
         <w:t>-Faculty Member Profile Page Prototype</w:t>
       </w:r>
@@ -5262,7 +6114,7 @@
                     <pic:cNvPicPr/>
                   </pic:nvPicPr>
                   <pic:blipFill>
-                    <a:blip r:embed="rId46">
+                    <a:blip r:embed="rId59">
                       <a:extLst>
                         <a:ext uri="{28A0092B-C50C-407E-A947-70E740481C1C}">
                           <a14:useLocalDpi xmlns:a14="http://schemas.microsoft.com/office/drawing/2010/main" val="0"/>
@@ -5298,27 +6150,14 @@
       <w:r>
         <w:t xml:space="preserve">Img </w:t>
       </w:r>
-      <w:r>
-        <w:fldChar w:fldCharType="begin"/>
-      </w:r>
-      <w:r>
-        <w:instrText xml:space="preserve"> SEQ Img \* ARABIC </w:instrText>
-      </w:r>
-      <w:r>
-        <w:fldChar w:fldCharType="separate"/>
-      </w:r>
-      <w:r>
-        <w:rPr>
-          <w:noProof/>
-        </w:rPr>
-        <w:t>13</w:t>
-      </w:r>
-      <w:r>
-        <w:rPr>
-          <w:noProof/>
-        </w:rPr>
-        <w:fldChar w:fldCharType="end"/>
-      </w:r>
+      <w:fldSimple w:instr=" SEQ Img \* ARABIC ">
+        <w:r>
+          <w:rPr>
+            <w:noProof/>
+          </w:rPr>
+          <w:t>30</w:t>
+        </w:r>
+      </w:fldSimple>
       <w:r>
         <w:t>-Organization Information Page Prototype</w:t>
       </w:r>
@@ -5349,7 +6188,7 @@
                     <pic:cNvPicPr/>
                   </pic:nvPicPr>
                   <pic:blipFill>
-                    <a:blip r:embed="rId47">
+                    <a:blip r:embed="rId60">
                       <a:extLst>
                         <a:ext uri="{28A0092B-C50C-407E-A947-70E740481C1C}">
                           <a14:useLocalDpi xmlns:a14="http://schemas.microsoft.com/office/drawing/2010/main" val="0"/>
@@ -5385,27 +6224,14 @@
       <w:r>
         <w:t xml:space="preserve">Img </w:t>
       </w:r>
-      <w:r>
-        <w:fldChar w:fldCharType="begin"/>
-      </w:r>
-      <w:r>
-        <w:instrText xml:space="preserve"> SEQ Img \* ARABIC </w:instrText>
-      </w:r>
-      <w:r>
-        <w:fldChar w:fldCharType="separate"/>
-      </w:r>
-      <w:r>
-        <w:rPr>
-          <w:noProof/>
-        </w:rPr>
-        <w:t>14</w:t>
-      </w:r>
-      <w:r>
-        <w:rPr>
-          <w:noProof/>
-        </w:rPr>
-        <w:fldChar w:fldCharType="end"/>
-      </w:r>
+      <w:fldSimple w:instr=" SEQ Img \* ARABIC ">
+        <w:r>
+          <w:rPr>
+            <w:noProof/>
+          </w:rPr>
+          <w:t>31</w:t>
+        </w:r>
+      </w:fldSimple>
       <w:r>
         <w:t>-Add Notice Page Prototype</w:t>
       </w:r>
@@ -5435,7 +6261,7 @@
                     <pic:cNvPicPr/>
                   </pic:nvPicPr>
                   <pic:blipFill>
-                    <a:blip r:embed="rId48">
+                    <a:blip r:embed="rId61">
                       <a:extLst>
                         <a:ext uri="{28A0092B-C50C-407E-A947-70E740481C1C}">
                           <a14:useLocalDpi xmlns:a14="http://schemas.microsoft.com/office/drawing/2010/main" val="0"/>
@@ -5471,27 +6297,14 @@
       <w:r>
         <w:t xml:space="preserve">Img </w:t>
       </w:r>
-      <w:r>
-        <w:fldChar w:fldCharType="begin"/>
-      </w:r>
-      <w:r>
-        <w:instrText xml:space="preserve"> SEQ Img \* ARABIC </w:instrText>
-      </w:r>
-      <w:r>
-        <w:fldChar w:fldCharType="separate"/>
-      </w:r>
-      <w:r>
-        <w:rPr>
-          <w:noProof/>
-        </w:rPr>
-        <w:t>15</w:t>
-      </w:r>
-      <w:r>
-        <w:rPr>
-          <w:noProof/>
-        </w:rPr>
-        <w:fldChar w:fldCharType="end"/>
-      </w:r>
+      <w:fldSimple w:instr=" SEQ Img \* ARABIC ">
+        <w:r>
+          <w:rPr>
+            <w:noProof/>
+          </w:rPr>
+          <w:t>32</w:t>
+        </w:r>
+      </w:fldSimple>
       <w:r>
         <w:t>-Manage Notice Page Prototype</w:t>
       </w:r>
@@ -5500,30 +6313,8 @@
       <w:pPr>
         <w:spacing w:line="360" w:lineRule="auto"/>
       </w:pPr>
-      <w:r>
-        <w:br w:type="page"/>
-      </w:r>
-    </w:p>
-    <w:p>
-      <w:pPr>
-        <w:spacing w:line="360" w:lineRule="auto"/>
-      </w:pPr>
-      <w:r>
-        <w:lastRenderedPageBreak/>
-        <w:br w:type="page"/>
-      </w:r>
-    </w:p>
-    <w:p>
-      <w:pPr>
-        <w:spacing w:line="360" w:lineRule="auto"/>
-        <w:rPr>
-          <w:rFonts w:ascii="Arial" w:hAnsi="Arial"/>
-        </w:rPr>
-      </w:pPr>
-      <w:r>
-        <w:lastRenderedPageBreak/>
-        <w:br w:type="page"/>
-      </w:r>
+      <w:bookmarkStart w:id="0" w:name="_GoBack"/>
+      <w:bookmarkEnd w:id="0"/>
     </w:p>
     <w:sectPr>
       <w:pgSz w:w="12240" w:h="15840"/>

--- a/CP_Config/3_Design/Main.docx
+++ b/CP_Config/3_Design/Main.docx
@@ -909,14 +909,27 @@
       <w:r>
         <w:t xml:space="preserve">Img </w:t>
       </w:r>
-      <w:fldSimple w:instr=" SEQ Img \* ARABIC ">
-        <w:r>
-          <w:rPr>
-            <w:noProof/>
-          </w:rPr>
-          <w:t>1</w:t>
-        </w:r>
-      </w:fldSimple>
+      <w:r>
+        <w:fldChar w:fldCharType="begin"/>
+      </w:r>
+      <w:r>
+        <w:instrText xml:space="preserve"> SEQ Img \* ARABIC </w:instrText>
+      </w:r>
+      <w:r>
+        <w:fldChar w:fldCharType="separate"/>
+      </w:r>
+      <w:r>
+        <w:rPr>
+          <w:noProof/>
+        </w:rPr>
+        <w:t>1</w:t>
+      </w:r>
+      <w:r>
+        <w:rPr>
+          <w:noProof/>
+        </w:rPr>
+        <w:fldChar w:fldCharType="end"/>
+      </w:r>
       <w:r>
         <w:t>-Academic Data Flow Diagram</w:t>
       </w:r>
@@ -996,14 +1009,27 @@
       <w:r>
         <w:t xml:space="preserve">Img </w:t>
       </w:r>
-      <w:fldSimple w:instr=" SEQ Img \* ARABIC ">
-        <w:r>
-          <w:rPr>
-            <w:noProof/>
-          </w:rPr>
-          <w:t>2</w:t>
-        </w:r>
-      </w:fldSimple>
+      <w:r>
+        <w:fldChar w:fldCharType="begin"/>
+      </w:r>
+      <w:r>
+        <w:instrText xml:space="preserve"> SEQ Img \* ARABIC </w:instrText>
+      </w:r>
+      <w:r>
+        <w:fldChar w:fldCharType="separate"/>
+      </w:r>
+      <w:r>
+        <w:rPr>
+          <w:noProof/>
+        </w:rPr>
+        <w:t>2</w:t>
+      </w:r>
+      <w:r>
+        <w:rPr>
+          <w:noProof/>
+        </w:rPr>
+        <w:fldChar w:fldCharType="end"/>
+      </w:r>
       <w:r>
         <w:t>-Organization Data Flow Diagram</w:t>
       </w:r>
@@ -1082,14 +1108,27 @@
       <w:r>
         <w:t xml:space="preserve">Img </w:t>
       </w:r>
-      <w:fldSimple w:instr=" SEQ Img \* ARABIC ">
-        <w:r>
-          <w:rPr>
-            <w:noProof/>
-          </w:rPr>
-          <w:t>3</w:t>
-        </w:r>
-      </w:fldSimple>
+      <w:r>
+        <w:fldChar w:fldCharType="begin"/>
+      </w:r>
+      <w:r>
+        <w:instrText xml:space="preserve"> SEQ Img \* ARABIC </w:instrText>
+      </w:r>
+      <w:r>
+        <w:fldChar w:fldCharType="separate"/>
+      </w:r>
+      <w:r>
+        <w:rPr>
+          <w:noProof/>
+        </w:rPr>
+        <w:t>3</w:t>
+      </w:r>
+      <w:r>
+        <w:rPr>
+          <w:noProof/>
+        </w:rPr>
+        <w:fldChar w:fldCharType="end"/>
+      </w:r>
       <w:r>
         <w:t>-User Profile Data Flow Diagram</w:t>
       </w:r>
@@ -2446,14 +2485,27 @@
       <w:r>
         <w:t xml:space="preserve">Img </w:t>
       </w:r>
-      <w:fldSimple w:instr=" SEQ Img \* ARABIC ">
-        <w:r>
-          <w:rPr>
-            <w:noProof/>
-          </w:rPr>
-          <w:t>4</w:t>
-        </w:r>
-      </w:fldSimple>
+      <w:r>
+        <w:fldChar w:fldCharType="begin"/>
+      </w:r>
+      <w:r>
+        <w:instrText xml:space="preserve"> SEQ Img \* ARABIC </w:instrText>
+      </w:r>
+      <w:r>
+        <w:fldChar w:fldCharType="separate"/>
+      </w:r>
+      <w:r>
+        <w:rPr>
+          <w:noProof/>
+        </w:rPr>
+        <w:t>4</w:t>
+      </w:r>
+      <w:r>
+        <w:rPr>
+          <w:noProof/>
+        </w:rPr>
+        <w:fldChar w:fldCharType="end"/>
+      </w:r>
       <w:r>
         <w:t>-User Login Activity Diagram</w:t>
       </w:r>
@@ -2551,14 +2603,27 @@
       <w:r>
         <w:t xml:space="preserve">Img </w:t>
       </w:r>
-      <w:fldSimple w:instr=" SEQ Img \* ARABIC ">
-        <w:r>
-          <w:rPr>
-            <w:noProof/>
-          </w:rPr>
-          <w:t>5</w:t>
-        </w:r>
-      </w:fldSimple>
+      <w:r>
+        <w:fldChar w:fldCharType="begin"/>
+      </w:r>
+      <w:r>
+        <w:instrText xml:space="preserve"> SEQ Img \* ARABIC </w:instrText>
+      </w:r>
+      <w:r>
+        <w:fldChar w:fldCharType="separate"/>
+      </w:r>
+      <w:r>
+        <w:rPr>
+          <w:noProof/>
+        </w:rPr>
+        <w:t>5</w:t>
+      </w:r>
+      <w:r>
+        <w:rPr>
+          <w:noProof/>
+        </w:rPr>
+        <w:fldChar w:fldCharType="end"/>
+      </w:r>
       <w:r>
         <w:t>-User Profile Management Activity Diagram</w:t>
       </w:r>
@@ -2647,14 +2712,27 @@
       <w:r>
         <w:t xml:space="preserve">Img </w:t>
       </w:r>
-      <w:fldSimple w:instr=" SEQ Img \* ARABIC ">
-        <w:r>
-          <w:rPr>
-            <w:noProof/>
-          </w:rPr>
-          <w:t>6</w:t>
-        </w:r>
-      </w:fldSimple>
+      <w:r>
+        <w:fldChar w:fldCharType="begin"/>
+      </w:r>
+      <w:r>
+        <w:instrText xml:space="preserve"> SEQ Img \* ARABIC </w:instrText>
+      </w:r>
+      <w:r>
+        <w:fldChar w:fldCharType="separate"/>
+      </w:r>
+      <w:r>
+        <w:rPr>
+          <w:noProof/>
+        </w:rPr>
+        <w:t>6</w:t>
+      </w:r>
+      <w:r>
+        <w:rPr>
+          <w:noProof/>
+        </w:rPr>
+        <w:fldChar w:fldCharType="end"/>
+      </w:r>
       <w:r>
         <w:t>-Academic Operation Activity Diagram</w:t>
       </w:r>
@@ -2746,14 +2824,27 @@
       <w:r>
         <w:t xml:space="preserve">Img </w:t>
       </w:r>
-      <w:fldSimple w:instr=" SEQ Img \* ARABIC ">
-        <w:r>
-          <w:rPr>
-            <w:noProof/>
-          </w:rPr>
-          <w:t>7</w:t>
-        </w:r>
-      </w:fldSimple>
+      <w:r>
+        <w:fldChar w:fldCharType="begin"/>
+      </w:r>
+      <w:r>
+        <w:instrText xml:space="preserve"> SEQ Img \* ARABIC </w:instrText>
+      </w:r>
+      <w:r>
+        <w:fldChar w:fldCharType="separate"/>
+      </w:r>
+      <w:r>
+        <w:rPr>
+          <w:noProof/>
+        </w:rPr>
+        <w:t>7</w:t>
+      </w:r>
+      <w:r>
+        <w:rPr>
+          <w:noProof/>
+        </w:rPr>
+        <w:fldChar w:fldCharType="end"/>
+      </w:r>
       <w:r>
         <w:t>-Student CMS Activity Diagram</w:t>
       </w:r>
@@ -3730,14 +3821,27 @@
       <w:r>
         <w:t xml:space="preserve">Img </w:t>
       </w:r>
-      <w:fldSimple w:instr=" SEQ Img \* ARABIC ">
-        <w:r>
-          <w:rPr>
-            <w:noProof/>
-          </w:rPr>
-          <w:t>8</w:t>
-        </w:r>
-      </w:fldSimple>
+      <w:r>
+        <w:fldChar w:fldCharType="begin"/>
+      </w:r>
+      <w:r>
+        <w:instrText xml:space="preserve"> SEQ Img \* ARABIC </w:instrText>
+      </w:r>
+      <w:r>
+        <w:fldChar w:fldCharType="separate"/>
+      </w:r>
+      <w:r>
+        <w:rPr>
+          <w:noProof/>
+        </w:rPr>
+        <w:t>8</w:t>
+      </w:r>
+      <w:r>
+        <w:rPr>
+          <w:noProof/>
+        </w:rPr>
+        <w:fldChar w:fldCharType="end"/>
+      </w:r>
       <w:r>
         <w:t>-Login Sequence Diagram</w:t>
       </w:r>
@@ -3840,14 +3944,27 @@
       <w:r>
         <w:t xml:space="preserve">Img </w:t>
       </w:r>
-      <w:fldSimple w:instr=" SEQ Img \* ARABIC ">
-        <w:r>
-          <w:rPr>
-            <w:noProof/>
-          </w:rPr>
-          <w:t>9</w:t>
-        </w:r>
-      </w:fldSimple>
+      <w:r>
+        <w:fldChar w:fldCharType="begin"/>
+      </w:r>
+      <w:r>
+        <w:instrText xml:space="preserve"> SEQ Img \* ARABIC </w:instrText>
+      </w:r>
+      <w:r>
+        <w:fldChar w:fldCharType="separate"/>
+      </w:r>
+      <w:r>
+        <w:rPr>
+          <w:noProof/>
+        </w:rPr>
+        <w:t>9</w:t>
+      </w:r>
+      <w:r>
+        <w:rPr>
+          <w:noProof/>
+        </w:rPr>
+        <w:fldChar w:fldCharType="end"/>
+      </w:r>
       <w:r>
         <w:t>-User Sequence Diagram</w:t>
       </w:r>
@@ -3938,14 +4055,30 @@
       <w:r>
         <w:t xml:space="preserve">Img </w:t>
       </w:r>
-      <w:fldSimple w:instr=" SEQ Img \* ARABIC ">
-        <w:r>
-          <w:rPr>
-            <w:noProof/>
-          </w:rPr>
-          <w:t>10</w:t>
-        </w:r>
-      </w:fldSimple>
+      <w:r>
+        <w:fldChar w:fldCharType="begin"/>
+      </w:r>
+      <w:r>
+        <w:instrText xml:space="preserve"> SEQ Img \* AR</w:instrText>
+      </w:r>
+      <w:r>
+        <w:instrText xml:space="preserve">ABIC </w:instrText>
+      </w:r>
+      <w:r>
+        <w:fldChar w:fldCharType="separate"/>
+      </w:r>
+      <w:r>
+        <w:rPr>
+          <w:noProof/>
+        </w:rPr>
+        <w:t>10</w:t>
+      </w:r>
+      <w:r>
+        <w:rPr>
+          <w:noProof/>
+        </w:rPr>
+        <w:fldChar w:fldCharType="end"/>
+      </w:r>
       <w:r>
         <w:t>-Organization Sequence Diagram</w:t>
       </w:r>
@@ -4042,14 +4175,27 @@
       <w:r>
         <w:t xml:space="preserve">Img </w:t>
       </w:r>
-      <w:fldSimple w:instr=" SEQ Img \* ARABIC ">
-        <w:r>
-          <w:rPr>
-            <w:noProof/>
-          </w:rPr>
-          <w:t>11</w:t>
-        </w:r>
-      </w:fldSimple>
+      <w:r>
+        <w:fldChar w:fldCharType="begin"/>
+      </w:r>
+      <w:r>
+        <w:instrText xml:space="preserve"> SEQ Img \* ARABIC </w:instrText>
+      </w:r>
+      <w:r>
+        <w:fldChar w:fldCharType="separate"/>
+      </w:r>
+      <w:r>
+        <w:rPr>
+          <w:noProof/>
+        </w:rPr>
+        <w:t>11</w:t>
+      </w:r>
+      <w:r>
+        <w:rPr>
+          <w:noProof/>
+        </w:rPr>
+        <w:fldChar w:fldCharType="end"/>
+      </w:r>
       <w:r>
         <w:t>-Student Sequence Diagram</w:t>
       </w:r>
@@ -4137,14 +4283,27 @@
       <w:r>
         <w:t xml:space="preserve">Img </w:t>
       </w:r>
-      <w:fldSimple w:instr=" SEQ Img \* ARABIC ">
-        <w:r>
-          <w:rPr>
-            <w:noProof/>
-          </w:rPr>
-          <w:t>12</w:t>
-        </w:r>
-      </w:fldSimple>
+      <w:r>
+        <w:fldChar w:fldCharType="begin"/>
+      </w:r>
+      <w:r>
+        <w:instrText xml:space="preserve"> SEQ Img \* ARABIC </w:instrText>
+      </w:r>
+      <w:r>
+        <w:fldChar w:fldCharType="separate"/>
+      </w:r>
+      <w:r>
+        <w:rPr>
+          <w:noProof/>
+        </w:rPr>
+        <w:t>12</w:t>
+      </w:r>
+      <w:r>
+        <w:rPr>
+          <w:noProof/>
+        </w:rPr>
+        <w:fldChar w:fldCharType="end"/>
+      </w:r>
       <w:r>
         <w:t>-Faculty Sequence Diagram</w:t>
       </w:r>
@@ -4221,13 +4380,14 @@
         <w:pStyle w:val="12Custom"/>
         <w:spacing w:line="360" w:lineRule="auto"/>
       </w:pPr>
+      <w:bookmarkStart w:id="0" w:name="_GoBack"/>
       <w:r>
         <w:rPr>
           <w:noProof/>
         </w:rPr>
         <w:drawing>
           <wp:inline distT="0" distB="0" distL="0" distR="0" wp14:anchorId="06C26A59" wp14:editId="6B768822">
-            <wp:extent cx="5943600" cy="6065520"/>
+            <wp:extent cx="6115050" cy="5010150"/>
             <wp:effectExtent l="0" t="0" r="0" b="0"/>
             <wp:docPr id="15" name="Picture 15"/>
             <wp:cNvGraphicFramePr>
@@ -4255,7 +4415,7 @@
                   <pic:spPr>
                     <a:xfrm>
                       <a:off x="0" y="0"/>
-                      <a:ext cx="5943600" cy="6065520"/>
+                      <a:ext cx="6115513" cy="5010529"/>
                     </a:xfrm>
                     <a:prstGeom prst="rect">
                       <a:avLst/>
@@ -4267,6 +4427,7 @@
           </wp:inline>
         </w:drawing>
       </w:r>
+      <w:bookmarkEnd w:id="0"/>
     </w:p>
     <w:p>
       <w:pPr>
@@ -4277,14 +4438,27 @@
       <w:r>
         <w:t xml:space="preserve">Img </w:t>
       </w:r>
-      <w:fldSimple w:instr=" SEQ Img \* ARABIC ">
-        <w:r>
-          <w:rPr>
-            <w:noProof/>
-          </w:rPr>
-          <w:t>13</w:t>
-        </w:r>
-      </w:fldSimple>
+      <w:r>
+        <w:fldChar w:fldCharType="begin"/>
+      </w:r>
+      <w:r>
+        <w:instrText xml:space="preserve"> SEQ Img \* ARABIC </w:instrText>
+      </w:r>
+      <w:r>
+        <w:fldChar w:fldCharType="separate"/>
+      </w:r>
+      <w:r>
+        <w:rPr>
+          <w:noProof/>
+        </w:rPr>
+        <w:t>13</w:t>
+      </w:r>
+      <w:r>
+        <w:rPr>
+          <w:noProof/>
+        </w:rPr>
+        <w:fldChar w:fldCharType="end"/>
+      </w:r>
       <w:r>
         <w:t>-ER Diagram</w:t>
       </w:r>
@@ -4370,14 +4544,27 @@
       <w:r>
         <w:t xml:space="preserve">Img </w:t>
       </w:r>
-      <w:fldSimple w:instr=" SEQ Img \* ARABIC ">
-        <w:r>
-          <w:rPr>
-            <w:noProof/>
-          </w:rPr>
-          <w:t>14</w:t>
-        </w:r>
-      </w:fldSimple>
+      <w:r>
+        <w:fldChar w:fldCharType="begin"/>
+      </w:r>
+      <w:r>
+        <w:instrText xml:space="preserve"> SEQ Img \* ARABIC </w:instrText>
+      </w:r>
+      <w:r>
+        <w:fldChar w:fldCharType="separate"/>
+      </w:r>
+      <w:r>
+        <w:rPr>
+          <w:noProof/>
+        </w:rPr>
+        <w:t>14</w:t>
+      </w:r>
+      <w:r>
+        <w:rPr>
+          <w:noProof/>
+        </w:rPr>
+        <w:fldChar w:fldCharType="end"/>
+      </w:r>
       <w:r>
         <w:t>-Data Dictionary of Building, Room, User tables</w:t>
       </w:r>
@@ -4453,14 +4640,27 @@
       <w:r>
         <w:t xml:space="preserve">Img </w:t>
       </w:r>
-      <w:fldSimple w:instr=" SEQ Img \* ARABIC ">
-        <w:r>
-          <w:rPr>
-            <w:noProof/>
-          </w:rPr>
-          <w:t>15</w:t>
-        </w:r>
-      </w:fldSimple>
+      <w:r>
+        <w:fldChar w:fldCharType="begin"/>
+      </w:r>
+      <w:r>
+        <w:instrText xml:space="preserve"> SEQ Img \* ARABIC </w:instrText>
+      </w:r>
+      <w:r>
+        <w:fldChar w:fldCharType="separate"/>
+      </w:r>
+      <w:r>
+        <w:rPr>
+          <w:noProof/>
+        </w:rPr>
+        <w:t>15</w:t>
+      </w:r>
+      <w:r>
+        <w:rPr>
+          <w:noProof/>
+        </w:rPr>
+        <w:fldChar w:fldCharType="end"/>
+      </w:r>
       <w:r>
         <w:t>-Data Dictionary of Batch, Student Profile table</w:t>
       </w:r>
@@ -4527,14 +4727,27 @@
       <w:r>
         <w:t xml:space="preserve">Img </w:t>
       </w:r>
-      <w:fldSimple w:instr=" SEQ Img \* ARABIC ">
-        <w:r>
-          <w:rPr>
-            <w:noProof/>
-          </w:rPr>
-          <w:t>16</w:t>
-        </w:r>
-      </w:fldSimple>
+      <w:r>
+        <w:fldChar w:fldCharType="begin"/>
+      </w:r>
+      <w:r>
+        <w:instrText xml:space="preserve"> SEQ Img \* ARABIC </w:instrText>
+      </w:r>
+      <w:r>
+        <w:fldChar w:fldCharType="separate"/>
+      </w:r>
+      <w:r>
+        <w:rPr>
+          <w:noProof/>
+        </w:rPr>
+        <w:t>16</w:t>
+      </w:r>
+      <w:r>
+        <w:rPr>
+          <w:noProof/>
+        </w:rPr>
+        <w:fldChar w:fldCharType="end"/>
+      </w:r>
       <w:r>
         <w:t>-Data Dictionary of Course, Module table</w:t>
       </w:r>
@@ -4602,14 +4815,27 @@
       <w:r>
         <w:t xml:space="preserve">Img </w:t>
       </w:r>
-      <w:fldSimple w:instr=" SEQ Img \* ARABIC ">
-        <w:r>
-          <w:rPr>
-            <w:noProof/>
-          </w:rPr>
-          <w:t>17</w:t>
-        </w:r>
-      </w:fldSimple>
+      <w:r>
+        <w:fldChar w:fldCharType="begin"/>
+      </w:r>
+      <w:r>
+        <w:instrText xml:space="preserve"> SEQ Img \* ARABIC </w:instrText>
+      </w:r>
+      <w:r>
+        <w:fldChar w:fldCharType="separate"/>
+      </w:r>
+      <w:r>
+        <w:rPr>
+          <w:noProof/>
+        </w:rPr>
+        <w:t>17</w:t>
+      </w:r>
+      <w:r>
+        <w:rPr>
+          <w:noProof/>
+        </w:rPr>
+        <w:fldChar w:fldCharType="end"/>
+      </w:r>
       <w:r>
         <w:t>-Data Dictionary of TeacherProfile, BatchCourse, Exam tables</w:t>
       </w:r>
@@ -4685,14 +4911,27 @@
       <w:r>
         <w:t xml:space="preserve">Img </w:t>
       </w:r>
-      <w:fldSimple w:instr=" SEQ Img \* ARABIC ">
-        <w:r>
-          <w:rPr>
-            <w:noProof/>
-          </w:rPr>
-          <w:t>18</w:t>
-        </w:r>
-      </w:fldSimple>
+      <w:r>
+        <w:fldChar w:fldCharType="begin"/>
+      </w:r>
+      <w:r>
+        <w:instrText xml:space="preserve"> SEQ Img \* ARABIC </w:instrText>
+      </w:r>
+      <w:r>
+        <w:fldChar w:fldCharType="separate"/>
+      </w:r>
+      <w:r>
+        <w:rPr>
+          <w:noProof/>
+        </w:rPr>
+        <w:t>18</w:t>
+      </w:r>
+      <w:r>
+        <w:rPr>
+          <w:noProof/>
+        </w:rPr>
+        <w:fldChar w:fldCharType="end"/>
+      </w:r>
       <w:r>
         <w:t>-Data Dictionary of BatchExam, RoomSchedule tables</w:t>
       </w:r>
@@ -4768,14 +5007,27 @@
       <w:r>
         <w:t xml:space="preserve">Img </w:t>
       </w:r>
-      <w:fldSimple w:instr=" SEQ Img \* ARABIC ">
-        <w:r>
-          <w:rPr>
-            <w:noProof/>
-          </w:rPr>
-          <w:t>19</w:t>
-        </w:r>
-      </w:fldSimple>
+      <w:r>
+        <w:fldChar w:fldCharType="begin"/>
+      </w:r>
+      <w:r>
+        <w:instrText xml:space="preserve"> SEQ Img \* ARABIC </w:instrText>
+      </w:r>
+      <w:r>
+        <w:fldChar w:fldCharType="separate"/>
+      </w:r>
+      <w:r>
+        <w:rPr>
+          <w:noProof/>
+        </w:rPr>
+        <w:t>19</w:t>
+      </w:r>
+      <w:r>
+        <w:rPr>
+          <w:noProof/>
+        </w:rPr>
+        <w:fldChar w:fldCharType="end"/>
+      </w:r>
       <w:r>
         <w:t>-Data Dictionary of StudentReport, StudentTransaction tables</w:t>
       </w:r>
@@ -5340,14 +5592,27 @@
       <w:r>
         <w:t xml:space="preserve">Img </w:t>
       </w:r>
-      <w:fldSimple w:instr=" SEQ Img \* ARABIC ">
-        <w:r>
-          <w:rPr>
-            <w:noProof/>
-          </w:rPr>
-          <w:t>20</w:t>
-        </w:r>
-      </w:fldSimple>
+      <w:r>
+        <w:fldChar w:fldCharType="begin"/>
+      </w:r>
+      <w:r>
+        <w:instrText xml:space="preserve"> SEQ Img \* ARABIC </w:instrText>
+      </w:r>
+      <w:r>
+        <w:fldChar w:fldCharType="separate"/>
+      </w:r>
+      <w:r>
+        <w:rPr>
+          <w:noProof/>
+        </w:rPr>
+        <w:t>20</w:t>
+      </w:r>
+      <w:r>
+        <w:rPr>
+          <w:noProof/>
+        </w:rPr>
+        <w:fldChar w:fldCharType="end"/>
+      </w:r>
       <w:r>
         <w:t>-Architectural Model</w:t>
       </w:r>
@@ -5464,14 +5729,27 @@
       <w:r>
         <w:t xml:space="preserve">Img </w:t>
       </w:r>
-      <w:fldSimple w:instr=" SEQ Img \* ARABIC ">
-        <w:r>
-          <w:rPr>
-            <w:noProof/>
-          </w:rPr>
-          <w:t>21</w:t>
-        </w:r>
-      </w:fldSimple>
+      <w:r>
+        <w:fldChar w:fldCharType="begin"/>
+      </w:r>
+      <w:r>
+        <w:instrText xml:space="preserve"> SEQ Img \* ARABIC </w:instrText>
+      </w:r>
+      <w:r>
+        <w:fldChar w:fldCharType="separate"/>
+      </w:r>
+      <w:r>
+        <w:rPr>
+          <w:noProof/>
+        </w:rPr>
+        <w:t>21</w:t>
+      </w:r>
+      <w:r>
+        <w:rPr>
+          <w:noProof/>
+        </w:rPr>
+        <w:fldChar w:fldCharType="end"/>
+      </w:r>
       <w:r>
         <w:t>-Login Page Prototype</w:t>
       </w:r>
@@ -5539,14 +5817,27 @@
       <w:r>
         <w:t xml:space="preserve">Img </w:t>
       </w:r>
-      <w:fldSimple w:instr=" SEQ Img \* ARABIC ">
-        <w:r>
-          <w:rPr>
-            <w:noProof/>
-          </w:rPr>
-          <w:t>22</w:t>
-        </w:r>
-      </w:fldSimple>
+      <w:r>
+        <w:fldChar w:fldCharType="begin"/>
+      </w:r>
+      <w:r>
+        <w:instrText xml:space="preserve"> SEQ Img \* ARABIC </w:instrText>
+      </w:r>
+      <w:r>
+        <w:fldChar w:fldCharType="separate"/>
+      </w:r>
+      <w:r>
+        <w:rPr>
+          <w:noProof/>
+        </w:rPr>
+        <w:t>22</w:t>
+      </w:r>
+      <w:r>
+        <w:rPr>
+          <w:noProof/>
+        </w:rPr>
+        <w:fldChar w:fldCharType="end"/>
+      </w:r>
       <w:r>
         <w:t>-Forgot Password Page</w:t>
       </w:r>
@@ -5626,14 +5917,27 @@
       <w:r>
         <w:t xml:space="preserve">Img </w:t>
       </w:r>
-      <w:fldSimple w:instr=" SEQ Img \* ARABIC ">
-        <w:r>
-          <w:rPr>
-            <w:noProof/>
-          </w:rPr>
-          <w:t>23</w:t>
-        </w:r>
-      </w:fldSimple>
+      <w:r>
+        <w:fldChar w:fldCharType="begin"/>
+      </w:r>
+      <w:r>
+        <w:instrText xml:space="preserve"> SEQ Img \* ARABIC </w:instrText>
+      </w:r>
+      <w:r>
+        <w:fldChar w:fldCharType="separate"/>
+      </w:r>
+      <w:r>
+        <w:rPr>
+          <w:noProof/>
+        </w:rPr>
+        <w:t>23</w:t>
+      </w:r>
+      <w:r>
+        <w:rPr>
+          <w:noProof/>
+        </w:rPr>
+        <w:fldChar w:fldCharType="end"/>
+      </w:r>
       <w:r>
         <w:t>-Dashboard Page Prototype</w:t>
       </w:r>
@@ -5700,14 +6004,27 @@
       <w:r>
         <w:t xml:space="preserve">Img </w:t>
       </w:r>
-      <w:fldSimple w:instr=" SEQ Img \* ARABIC ">
-        <w:r>
-          <w:rPr>
-            <w:noProof/>
-          </w:rPr>
-          <w:t>24</w:t>
-        </w:r>
-      </w:fldSimple>
+      <w:r>
+        <w:fldChar w:fldCharType="begin"/>
+      </w:r>
+      <w:r>
+        <w:instrText xml:space="preserve"> SEQ Img \* ARABIC </w:instrText>
+      </w:r>
+      <w:r>
+        <w:fldChar w:fldCharType="separate"/>
+      </w:r>
+      <w:r>
+        <w:rPr>
+          <w:noProof/>
+        </w:rPr>
+        <w:t>24</w:t>
+      </w:r>
+      <w:r>
+        <w:rPr>
+          <w:noProof/>
+        </w:rPr>
+        <w:fldChar w:fldCharType="end"/>
+      </w:r>
       <w:r>
         <w:t>-Add User Page Prototype</w:t>
       </w:r>
@@ -5774,14 +6091,27 @@
       <w:r>
         <w:t xml:space="preserve">Img </w:t>
       </w:r>
-      <w:fldSimple w:instr=" SEQ Img \* ARABIC ">
-        <w:r>
-          <w:rPr>
-            <w:noProof/>
-          </w:rPr>
-          <w:t>25</w:t>
-        </w:r>
-      </w:fldSimple>
+      <w:r>
+        <w:fldChar w:fldCharType="begin"/>
+      </w:r>
+      <w:r>
+        <w:instrText xml:space="preserve"> SEQ Img \* ARABIC </w:instrText>
+      </w:r>
+      <w:r>
+        <w:fldChar w:fldCharType="separate"/>
+      </w:r>
+      <w:r>
+        <w:rPr>
+          <w:noProof/>
+        </w:rPr>
+        <w:t>25</w:t>
+      </w:r>
+      <w:r>
+        <w:rPr>
+          <w:noProof/>
+        </w:rPr>
+        <w:fldChar w:fldCharType="end"/>
+      </w:r>
       <w:r>
         <w:t>-Display User Page Prototype</w:t>
       </w:r>
@@ -5847,14 +6177,27 @@
       <w:r>
         <w:t xml:space="preserve">Img </w:t>
       </w:r>
-      <w:fldSimple w:instr=" SEQ Img \* ARABIC ">
-        <w:r>
-          <w:rPr>
-            <w:noProof/>
-          </w:rPr>
-          <w:t>26</w:t>
-        </w:r>
-      </w:fldSimple>
+      <w:r>
+        <w:fldChar w:fldCharType="begin"/>
+      </w:r>
+      <w:r>
+        <w:instrText xml:space="preserve"> SEQ Img \* ARABIC </w:instrText>
+      </w:r>
+      <w:r>
+        <w:fldChar w:fldCharType="separate"/>
+      </w:r>
+      <w:r>
+        <w:rPr>
+          <w:noProof/>
+        </w:rPr>
+        <w:t>26</w:t>
+      </w:r>
+      <w:r>
+        <w:rPr>
+          <w:noProof/>
+        </w:rPr>
+        <w:fldChar w:fldCharType="end"/>
+      </w:r>
       <w:r>
         <w:t>-Edit User Page Prototype</w:t>
       </w:r>
@@ -5930,14 +6273,27 @@
       <w:r>
         <w:t xml:space="preserve">Img </w:t>
       </w:r>
-      <w:fldSimple w:instr=" SEQ Img \* ARABIC ">
-        <w:r>
-          <w:rPr>
-            <w:noProof/>
-          </w:rPr>
-          <w:t>27</w:t>
-        </w:r>
-      </w:fldSimple>
+      <w:r>
+        <w:fldChar w:fldCharType="begin"/>
+      </w:r>
+      <w:r>
+        <w:instrText xml:space="preserve"> SEQ Img \* ARABIC </w:instrText>
+      </w:r>
+      <w:r>
+        <w:fldChar w:fldCharType="separate"/>
+      </w:r>
+      <w:r>
+        <w:rPr>
+          <w:noProof/>
+        </w:rPr>
+        <w:t>27</w:t>
+      </w:r>
+      <w:r>
+        <w:rPr>
+          <w:noProof/>
+        </w:rPr>
+        <w:fldChar w:fldCharType="end"/>
+      </w:r>
       <w:r>
         <w:t>-Manage User Profile Page Prototype</w:t>
       </w:r>
@@ -6003,14 +6359,27 @@
       <w:r>
         <w:t xml:space="preserve">Img </w:t>
       </w:r>
-      <w:fldSimple w:instr=" SEQ Img \* ARABIC ">
-        <w:r>
-          <w:rPr>
-            <w:noProof/>
-          </w:rPr>
-          <w:t>28</w:t>
-        </w:r>
-      </w:fldSimple>
+      <w:r>
+        <w:fldChar w:fldCharType="begin"/>
+      </w:r>
+      <w:r>
+        <w:instrText xml:space="preserve"> SEQ Img \* ARABIC </w:instrText>
+      </w:r>
+      <w:r>
+        <w:fldChar w:fldCharType="separate"/>
+      </w:r>
+      <w:r>
+        <w:rPr>
+          <w:noProof/>
+        </w:rPr>
+        <w:t>28</w:t>
+      </w:r>
+      <w:r>
+        <w:rPr>
+          <w:noProof/>
+        </w:rPr>
+        <w:fldChar w:fldCharType="end"/>
+      </w:r>
       <w:r>
         <w:t>-Student Profile Page Prototype</w:t>
       </w:r>
@@ -6077,14 +6446,27 @@
       <w:r>
         <w:t xml:space="preserve">Img </w:t>
       </w:r>
-      <w:fldSimple w:instr=" SEQ Img \* ARABIC ">
-        <w:r>
-          <w:rPr>
-            <w:noProof/>
-          </w:rPr>
-          <w:t>29</w:t>
-        </w:r>
-      </w:fldSimple>
+      <w:r>
+        <w:fldChar w:fldCharType="begin"/>
+      </w:r>
+      <w:r>
+        <w:instrText xml:space="preserve"> SEQ Img \* ARABIC </w:instrText>
+      </w:r>
+      <w:r>
+        <w:fldChar w:fldCharType="separate"/>
+      </w:r>
+      <w:r>
+        <w:rPr>
+          <w:noProof/>
+        </w:rPr>
+        <w:t>29</w:t>
+      </w:r>
+      <w:r>
+        <w:rPr>
+          <w:noProof/>
+        </w:rPr>
+        <w:fldChar w:fldCharType="end"/>
+      </w:r>
       <w:r>
         <w:t>-Faculty Member Profile Page Prototype</w:t>
       </w:r>
@@ -6150,14 +6532,27 @@
       <w:r>
         <w:t xml:space="preserve">Img </w:t>
       </w:r>
-      <w:fldSimple w:instr=" SEQ Img \* ARABIC ">
-        <w:r>
-          <w:rPr>
-            <w:noProof/>
-          </w:rPr>
-          <w:t>30</w:t>
-        </w:r>
-      </w:fldSimple>
+      <w:r>
+        <w:fldChar w:fldCharType="begin"/>
+      </w:r>
+      <w:r>
+        <w:instrText xml:space="preserve"> SEQ Img \* ARABIC </w:instrText>
+      </w:r>
+      <w:r>
+        <w:fldChar w:fldCharType="separate"/>
+      </w:r>
+      <w:r>
+        <w:rPr>
+          <w:noProof/>
+        </w:rPr>
+        <w:t>30</w:t>
+      </w:r>
+      <w:r>
+        <w:rPr>
+          <w:noProof/>
+        </w:rPr>
+        <w:fldChar w:fldCharType="end"/>
+      </w:r>
       <w:r>
         <w:t>-Organization Information Page Prototype</w:t>
       </w:r>
@@ -6224,14 +6619,27 @@
       <w:r>
         <w:t xml:space="preserve">Img </w:t>
       </w:r>
-      <w:fldSimple w:instr=" SEQ Img \* ARABIC ">
-        <w:r>
-          <w:rPr>
-            <w:noProof/>
-          </w:rPr>
-          <w:t>31</w:t>
-        </w:r>
-      </w:fldSimple>
+      <w:r>
+        <w:fldChar w:fldCharType="begin"/>
+      </w:r>
+      <w:r>
+        <w:instrText xml:space="preserve"> SEQ Img \* ARABIC </w:instrText>
+      </w:r>
+      <w:r>
+        <w:fldChar w:fldCharType="separate"/>
+      </w:r>
+      <w:r>
+        <w:rPr>
+          <w:noProof/>
+        </w:rPr>
+        <w:t>31</w:t>
+      </w:r>
+      <w:r>
+        <w:rPr>
+          <w:noProof/>
+        </w:rPr>
+        <w:fldChar w:fldCharType="end"/>
+      </w:r>
       <w:r>
         <w:t>-Add Notice Page Prototype</w:t>
       </w:r>
@@ -6297,14 +6705,27 @@
       <w:r>
         <w:t xml:space="preserve">Img </w:t>
       </w:r>
-      <w:fldSimple w:instr=" SEQ Img \* ARABIC ">
-        <w:r>
-          <w:rPr>
-            <w:noProof/>
-          </w:rPr>
-          <w:t>32</w:t>
-        </w:r>
-      </w:fldSimple>
+      <w:r>
+        <w:fldChar w:fldCharType="begin"/>
+      </w:r>
+      <w:r>
+        <w:instrText xml:space="preserve"> SEQ Img \* ARABIC </w:instrText>
+      </w:r>
+      <w:r>
+        <w:fldChar w:fldCharType="separate"/>
+      </w:r>
+      <w:r>
+        <w:rPr>
+          <w:noProof/>
+        </w:rPr>
+        <w:t>32</w:t>
+      </w:r>
+      <w:r>
+        <w:rPr>
+          <w:noProof/>
+        </w:rPr>
+        <w:fldChar w:fldCharType="end"/>
+      </w:r>
       <w:r>
         <w:t>-Manage Notice Page Prototype</w:t>
       </w:r>
@@ -6313,8 +6734,6 @@
       <w:pPr>
         <w:spacing w:line="360" w:lineRule="auto"/>
       </w:pPr>
-      <w:bookmarkStart w:id="0" w:name="_GoBack"/>
-      <w:bookmarkEnd w:id="0"/>
     </w:p>
     <w:sectPr>
       <w:pgSz w:w="12240" w:h="15840"/>
